--- a/пункт 4.docx
+++ b/пункт 4.docx
@@ -40,13 +40,329 @@
       </w:r>
       <w:r>
         <w:rPr>
-          <w:rFonts w:ascii="Times New Roman" w:hAnsi="Times New Roman" w:cs="Times New Roman"/>
-          <w:b/>
-          <w:color w:val="000000"/>
-          <w:sz w:val="28"/>
-          <w:szCs w:val="28"/>
-        </w:rPr>
-        <w:t>ВЫБОР ГЛАВНОЙ СХЕМЫ И ОБОРУДОВАНИЯ ПС</w:t>
+          <w:rStyle w:val="af6"/>
+          <w:rFonts w:eastAsiaTheme="minorHAnsi"/>
+          <w:sz w:val="28"/>
+        </w:rPr>
+        <w:t>Р</w:t>
+      </w:r>
+      <w:r>
+        <w:rPr>
+          <w:rStyle w:val="af6"/>
+          <w:rFonts w:eastAsiaTheme="minorHAnsi"/>
+          <w:sz w:val="28"/>
+          <w:lang w:val="ru-RU"/>
+        </w:rPr>
+        <w:t>АЗРАБОТКА</w:t>
+      </w:r>
+      <w:r>
+        <w:rPr>
+          <w:rStyle w:val="af6"/>
+          <w:rFonts w:eastAsiaTheme="minorHAnsi"/>
+          <w:sz w:val="28"/>
+        </w:rPr>
+        <w:t xml:space="preserve"> </w:t>
+      </w:r>
+      <w:r>
+        <w:rPr>
+          <w:rStyle w:val="af6"/>
+          <w:rFonts w:eastAsiaTheme="minorHAnsi"/>
+          <w:sz w:val="28"/>
+          <w:lang w:val="ru-RU"/>
+        </w:rPr>
+        <w:t>СТРУКТУРЫ ПОДСТАНЦИИ</w:t>
+      </w:r>
+      <w:r>
+        <w:rPr>
+          <w:rStyle w:val="af6"/>
+          <w:rFonts w:eastAsiaTheme="minorHAnsi"/>
+          <w:sz w:val="28"/>
+        </w:rPr>
+        <w:t xml:space="preserve"> 110/35/10 </w:t>
+      </w:r>
+      <w:proofErr w:type="spellStart"/>
+      <w:r>
+        <w:rPr>
+          <w:rStyle w:val="af6"/>
+          <w:rFonts w:eastAsiaTheme="minorHAnsi"/>
+          <w:sz w:val="28"/>
+        </w:rPr>
+        <w:t>кВ.</w:t>
+      </w:r>
+      <w:proofErr w:type="spellEnd"/>
+      <w:r>
+        <w:rPr>
+          <w:rStyle w:val="af6"/>
+          <w:rFonts w:eastAsiaTheme="minorHAnsi"/>
+          <w:sz w:val="28"/>
+        </w:rPr>
+        <w:t xml:space="preserve"> </w:t>
+      </w:r>
+      <w:r>
+        <w:rPr>
+          <w:rStyle w:val="af6"/>
+          <w:rFonts w:eastAsiaTheme="minorHAnsi"/>
+          <w:sz w:val="28"/>
+          <w:lang w:val="ru-RU"/>
+        </w:rPr>
+        <w:t>КО</w:t>
+      </w:r>
+      <w:r>
+        <w:rPr>
+          <w:rStyle w:val="af6"/>
+          <w:rFonts w:eastAsiaTheme="minorHAnsi"/>
+          <w:sz w:val="28"/>
+          <w:lang w:val="ru-RU"/>
+        </w:rPr>
+        <w:t>Н</w:t>
+      </w:r>
+      <w:r>
+        <w:rPr>
+          <w:rStyle w:val="af6"/>
+          <w:rFonts w:eastAsiaTheme="minorHAnsi"/>
+          <w:sz w:val="28"/>
+          <w:lang w:val="ru-RU"/>
+        </w:rPr>
+        <w:t>ТРОЛЬНЫЙ</w:t>
+      </w:r>
+      <w:r>
+        <w:rPr>
+          <w:rStyle w:val="af6"/>
+          <w:rFonts w:eastAsiaTheme="minorHAnsi"/>
+          <w:sz w:val="28"/>
+        </w:rPr>
+        <w:t xml:space="preserve"> </w:t>
+      </w:r>
+      <w:r>
+        <w:rPr>
+          <w:rStyle w:val="af6"/>
+          <w:rFonts w:eastAsiaTheme="minorHAnsi"/>
+          <w:sz w:val="28"/>
+          <w:lang w:val="ru-RU"/>
+        </w:rPr>
+        <w:t>РАСЧЕТ</w:t>
+      </w:r>
+      <w:r>
+        <w:rPr>
+          <w:rStyle w:val="af6"/>
+          <w:rFonts w:eastAsiaTheme="minorHAnsi"/>
+          <w:sz w:val="28"/>
+        </w:rPr>
+        <w:t xml:space="preserve"> </w:t>
+      </w:r>
+      <w:r>
+        <w:rPr>
+          <w:rStyle w:val="af6"/>
+          <w:rFonts w:eastAsiaTheme="minorHAnsi"/>
+          <w:sz w:val="28"/>
+          <w:lang w:val="ru-RU"/>
+        </w:rPr>
+        <w:t>ОСНОВНЫХ</w:t>
+      </w:r>
+      <w:r>
+        <w:rPr>
+          <w:rStyle w:val="af6"/>
+          <w:rFonts w:eastAsiaTheme="minorHAnsi"/>
+          <w:sz w:val="28"/>
+        </w:rPr>
+        <w:t xml:space="preserve"> </w:t>
+      </w:r>
+      <w:r>
+        <w:rPr>
+          <w:rStyle w:val="af6"/>
+          <w:rFonts w:eastAsiaTheme="minorHAnsi"/>
+          <w:sz w:val="28"/>
+          <w:lang w:val="ru-RU"/>
+        </w:rPr>
+        <w:t>ПАРАМЕТРОВ</w:t>
+      </w:r>
+      <w:r>
+        <w:rPr>
+          <w:rStyle w:val="af6"/>
+          <w:rFonts w:eastAsiaTheme="minorHAnsi"/>
+          <w:sz w:val="28"/>
+        </w:rPr>
+        <w:t xml:space="preserve"> </w:t>
+      </w:r>
+      <w:r>
+        <w:rPr>
+          <w:rStyle w:val="af6"/>
+          <w:rFonts w:eastAsiaTheme="minorHAnsi"/>
+          <w:sz w:val="28"/>
+          <w:lang w:val="ru-RU"/>
+        </w:rPr>
+        <w:t>ПРЕДЛОЖЕННОЙ</w:t>
+      </w:r>
+      <w:r>
+        <w:rPr>
+          <w:rStyle w:val="af6"/>
+          <w:rFonts w:eastAsiaTheme="minorHAnsi"/>
+          <w:sz w:val="28"/>
+        </w:rPr>
+        <w:t xml:space="preserve"> </w:t>
+      </w:r>
+      <w:r>
+        <w:rPr>
+          <w:rStyle w:val="af6"/>
+          <w:rFonts w:eastAsiaTheme="minorHAnsi"/>
+          <w:sz w:val="28"/>
+          <w:lang w:val="ru-RU"/>
+        </w:rPr>
+        <w:t>ЭЛЕКТРИЧЕСКОЙ</w:t>
+      </w:r>
+      <w:r>
+        <w:rPr>
+          <w:rStyle w:val="af6"/>
+          <w:rFonts w:eastAsiaTheme="minorHAnsi"/>
+          <w:sz w:val="28"/>
+        </w:rPr>
+        <w:t xml:space="preserve"> </w:t>
+      </w:r>
+      <w:r>
+        <w:rPr>
+          <w:rStyle w:val="af6"/>
+          <w:rFonts w:eastAsiaTheme="minorHAnsi"/>
+          <w:sz w:val="28"/>
+          <w:lang w:val="ru-RU"/>
+        </w:rPr>
+        <w:t>СИСТЕМЫ</w:t>
+      </w:r>
+      <w:r>
+        <w:rPr>
+          <w:rStyle w:val="af6"/>
+          <w:rFonts w:eastAsiaTheme="minorHAnsi"/>
+          <w:sz w:val="28"/>
+        </w:rPr>
+        <w:t xml:space="preserve"> </w:t>
+      </w:r>
+      <w:r>
+        <w:rPr>
+          <w:rStyle w:val="af6"/>
+          <w:rFonts w:eastAsiaTheme="minorHAnsi"/>
+          <w:sz w:val="28"/>
+          <w:lang w:val="ru-RU"/>
+        </w:rPr>
+        <w:t>С</w:t>
+      </w:r>
+      <w:r>
+        <w:rPr>
+          <w:rStyle w:val="af6"/>
+          <w:rFonts w:eastAsiaTheme="minorHAnsi"/>
+          <w:sz w:val="28"/>
+        </w:rPr>
+        <w:t xml:space="preserve"> </w:t>
+      </w:r>
+      <w:r>
+        <w:rPr>
+          <w:rStyle w:val="af6"/>
+          <w:rFonts w:eastAsiaTheme="minorHAnsi"/>
+          <w:sz w:val="28"/>
+          <w:lang w:val="ru-RU"/>
+        </w:rPr>
+        <w:t>ЦЕЛЬЮ</w:t>
+      </w:r>
+      <w:r>
+        <w:rPr>
+          <w:rStyle w:val="af6"/>
+          <w:rFonts w:eastAsiaTheme="minorHAnsi"/>
+          <w:sz w:val="28"/>
+        </w:rPr>
+        <w:t xml:space="preserve"> </w:t>
+      </w:r>
+      <w:r>
+        <w:rPr>
+          <w:rStyle w:val="af6"/>
+          <w:rFonts w:eastAsiaTheme="minorHAnsi"/>
+          <w:sz w:val="28"/>
+          <w:lang w:val="ru-RU"/>
+        </w:rPr>
+        <w:t>ОПРЕДЕЛЕНИЯ</w:t>
+      </w:r>
+      <w:r>
+        <w:rPr>
+          <w:rStyle w:val="af6"/>
+          <w:rFonts w:eastAsiaTheme="minorHAnsi"/>
+          <w:sz w:val="28"/>
+        </w:rPr>
+        <w:t xml:space="preserve"> </w:t>
+      </w:r>
+      <w:r>
+        <w:rPr>
+          <w:rStyle w:val="af6"/>
+          <w:rFonts w:eastAsiaTheme="minorHAnsi"/>
+          <w:sz w:val="28"/>
+          <w:lang w:val="ru-RU"/>
+        </w:rPr>
+        <w:t>ЕЕ</w:t>
+      </w:r>
+      <w:r>
+        <w:rPr>
+          <w:rStyle w:val="af6"/>
+          <w:rFonts w:eastAsiaTheme="minorHAnsi"/>
+          <w:sz w:val="28"/>
+        </w:rPr>
+        <w:t xml:space="preserve"> </w:t>
+      </w:r>
+      <w:r>
+        <w:rPr>
+          <w:rStyle w:val="af6"/>
+          <w:rFonts w:eastAsiaTheme="minorHAnsi"/>
+          <w:sz w:val="28"/>
+          <w:lang w:val="ru-RU"/>
+        </w:rPr>
+        <w:t>РАБ</w:t>
+      </w:r>
+      <w:r>
+        <w:rPr>
+          <w:rStyle w:val="af6"/>
+          <w:rFonts w:eastAsiaTheme="minorHAnsi"/>
+          <w:sz w:val="28"/>
+          <w:lang w:val="ru-RU"/>
+        </w:rPr>
+        <w:t>О</w:t>
+      </w:r>
+      <w:r>
+        <w:rPr>
+          <w:rStyle w:val="af6"/>
+          <w:rFonts w:eastAsiaTheme="minorHAnsi"/>
+          <w:sz w:val="28"/>
+          <w:lang w:val="ru-RU"/>
+        </w:rPr>
+        <w:t>ТОСПОСОБНОСТИ</w:t>
+      </w:r>
+      <w:r>
+        <w:rPr>
+          <w:rStyle w:val="af6"/>
+          <w:rFonts w:eastAsiaTheme="minorHAnsi"/>
+          <w:sz w:val="28"/>
+        </w:rPr>
+        <w:t xml:space="preserve"> </w:t>
+      </w:r>
+      <w:r>
+        <w:rPr>
+          <w:rStyle w:val="af6"/>
+          <w:rFonts w:eastAsiaTheme="minorHAnsi"/>
+          <w:sz w:val="28"/>
+          <w:lang w:val="ru-RU"/>
+        </w:rPr>
+        <w:t>И</w:t>
+      </w:r>
+      <w:r>
+        <w:rPr>
+          <w:rStyle w:val="af6"/>
+          <w:rFonts w:eastAsiaTheme="minorHAnsi"/>
+          <w:sz w:val="28"/>
+        </w:rPr>
+        <w:t xml:space="preserve"> </w:t>
+      </w:r>
+      <w:r>
+        <w:rPr>
+          <w:rStyle w:val="af6"/>
+          <w:rFonts w:eastAsiaTheme="minorHAnsi"/>
+          <w:sz w:val="28"/>
+          <w:lang w:val="ru-RU"/>
+        </w:rPr>
+        <w:t>УСТОЙЧИВОСТИ</w:t>
       </w:r>
     </w:p>
     <w:p>
@@ -106,7 +422,25 @@
           <w:sz w:val="28"/>
           <w:szCs w:val="28"/>
         </w:rPr>
-        <w:t xml:space="preserve">Разработка структуры подстанции 110/10 </w:t>
+        <w:t>Разработка структуры подстанции 110/</w:t>
+      </w:r>
+      <w:r>
+        <w:rPr>
+          <w:rFonts w:ascii="Times New Roman" w:hAnsi="Times New Roman" w:cs="Times New Roman"/>
+          <w:b/>
+          <w:sz w:val="28"/>
+          <w:szCs w:val="28"/>
+        </w:rPr>
+        <w:t>35/</w:t>
+      </w:r>
+      <w:r>
+        <w:rPr>
+          <w:rFonts w:ascii="Times New Roman" w:hAnsi="Times New Roman" w:cs="Times New Roman"/>
+          <w:b/>
+          <w:sz w:val="28"/>
+          <w:szCs w:val="28"/>
+        </w:rPr>
+        <w:t xml:space="preserve">10 </w:t>
       </w:r>
       <w:proofErr w:type="spellStart"/>
       <w:r>
@@ -329,1358 +663,7 @@
         </w:rPr>
       </w:pPr>
       <w:r>
-        <w:rPr>
-          <w:noProof/>
-          <w:lang w:eastAsia="ru-RU"/>
-        </w:rPr>
-        <w:drawing>
-          <wp:inline distT="0" distB="0" distL="0" distR="0">
-            <wp:extent cx="5495925" cy="3114675"/>
-            <wp:effectExtent l="0" t="0" r="9525" b="9525"/>
-            <wp:docPr id="1" name="Рисунок 1" descr="C:\Users\arty\Desktop\Схема.png"/>
-            <wp:cNvGraphicFramePr>
-              <a:graphicFrameLocks xmlns:a="http://schemas.openxmlformats.org/drawingml/2006/main" noChangeAspect="1"/>
-            </wp:cNvGraphicFramePr>
-            <a:graphic xmlns:a="http://schemas.openxmlformats.org/drawingml/2006/main">
-              <a:graphicData uri="http://schemas.openxmlformats.org/drawingml/2006/picture">
-                <pic:pic xmlns:pic="http://schemas.openxmlformats.org/drawingml/2006/picture">
-                  <pic:nvPicPr>
-                    <pic:cNvPr id="0" name="Picture 23" descr="C:\Users\arty\Desktop\Схема.png"/>
-                    <pic:cNvPicPr>
-                      <a:picLocks noChangeAspect="1" noChangeArrowheads="1"/>
-                    </pic:cNvPicPr>
-                  </pic:nvPicPr>
-                  <pic:blipFill>
-                    <a:blip r:embed="rId10">
-                      <a:extLst>
-                        <a:ext uri="{28A0092B-C50C-407E-A947-70E740481C1C}">
-                          <a14:useLocalDpi xmlns:a14="http://schemas.microsoft.com/office/drawing/2010/main" val="0"/>
-                        </a:ext>
-                      </a:extLst>
-                    </a:blip>
-                    <a:srcRect/>
-                    <a:stretch>
-                      <a:fillRect/>
-                    </a:stretch>
-                  </pic:blipFill>
-                  <pic:spPr bwMode="auto">
-                    <a:xfrm>
-                      <a:off x="0" y="0"/>
-                      <a:ext cx="5495925" cy="3114675"/>
-                    </a:xfrm>
-                    <a:prstGeom prst="rect">
-                      <a:avLst/>
-                    </a:prstGeom>
-                    <a:noFill/>
-                    <a:ln>
-                      <a:noFill/>
-                    </a:ln>
-                  </pic:spPr>
-                </pic:pic>
-              </a:graphicData>
-            </a:graphic>
-          </wp:inline>
-        </w:drawing>
-      </w:r>
-    </w:p>
-    <w:p>
-      <w:pPr>
-        <w:tabs>
-          <w:tab w:val="left" w:pos="1134"/>
-        </w:tabs>
-        <w:spacing w:after="0"/>
-        <w:ind w:firstLine="567"/>
-        <w:jc w:val="center"/>
-        <w:rPr>
-          <w:rFonts w:ascii="Times New Roman" w:hAnsi="Times New Roman" w:cs="Times New Roman"/>
-          <w:color w:val="000000"/>
-          <w:sz w:val="28"/>
-          <w:szCs w:val="28"/>
-        </w:rPr>
-      </w:pPr>
-      <w:r>
-        <w:rPr>
-          <w:rFonts w:ascii="Times New Roman" w:hAnsi="Times New Roman" w:cs="Times New Roman"/>
-          <w:color w:val="000000"/>
-          <w:sz w:val="28"/>
-          <w:szCs w:val="28"/>
-        </w:rPr>
-        <w:t xml:space="preserve">Рисунок </w:t>
-      </w:r>
-      <w:r>
-        <w:rPr>
-          <w:rFonts w:ascii="Times New Roman" w:hAnsi="Times New Roman" w:cs="Times New Roman"/>
-          <w:color w:val="000000"/>
-          <w:sz w:val="28"/>
-          <w:szCs w:val="28"/>
-        </w:rPr>
-        <w:t>3</w:t>
-      </w:r>
-      <w:r>
-        <w:rPr>
-          <w:rFonts w:ascii="Times New Roman" w:hAnsi="Times New Roman" w:cs="Times New Roman"/>
-          <w:color w:val="000000"/>
-          <w:sz w:val="28"/>
-          <w:szCs w:val="28"/>
-        </w:rPr>
-        <w:t>.1</w:t>
-      </w:r>
-      <w:r>
-        <w:rPr>
-          <w:rFonts w:ascii="Times New Roman" w:hAnsi="Times New Roman" w:cs="Times New Roman"/>
-          <w:color w:val="000000"/>
-          <w:sz w:val="28"/>
-          <w:szCs w:val="28"/>
-        </w:rPr>
-        <w:t xml:space="preserve"> –</w:t>
-      </w:r>
-      <w:r>
-        <w:rPr>
-          <w:rFonts w:ascii="Times New Roman" w:hAnsi="Times New Roman" w:cs="Times New Roman"/>
-          <w:color w:val="000000"/>
-          <w:sz w:val="28"/>
-          <w:szCs w:val="28"/>
-        </w:rPr>
-        <w:t xml:space="preserve"> Структурная схема подстанции 1</w:t>
-      </w:r>
-      <w:r>
-        <w:rPr>
-          <w:rFonts w:ascii="Times New Roman" w:hAnsi="Times New Roman" w:cs="Times New Roman"/>
-          <w:color w:val="000000"/>
-          <w:sz w:val="28"/>
-          <w:szCs w:val="28"/>
-        </w:rPr>
-        <w:t>10/</w:t>
-      </w:r>
-      <w:r>
-        <w:rPr>
-          <w:rFonts w:ascii="Times New Roman" w:hAnsi="Times New Roman" w:cs="Times New Roman"/>
-          <w:color w:val="000000"/>
-          <w:sz w:val="28"/>
-          <w:szCs w:val="28"/>
-        </w:rPr>
-        <w:t>35/</w:t>
-      </w:r>
-      <w:r>
-        <w:rPr>
-          <w:rFonts w:ascii="Times New Roman" w:hAnsi="Times New Roman" w:cs="Times New Roman"/>
-          <w:color w:val="000000"/>
-          <w:sz w:val="28"/>
-          <w:szCs w:val="28"/>
-        </w:rPr>
-        <w:t>10</w:t>
-      </w:r>
-      <w:r>
-        <w:rPr>
-          <w:rFonts w:ascii="Times New Roman" w:hAnsi="Times New Roman" w:cs="Times New Roman"/>
-          <w:color w:val="000000"/>
-          <w:sz w:val="28"/>
-          <w:szCs w:val="28"/>
-        </w:rPr>
-        <w:t xml:space="preserve"> </w:t>
-      </w:r>
-      <w:proofErr w:type="spellStart"/>
-      <w:r>
-        <w:rPr>
-          <w:rFonts w:ascii="Times New Roman" w:hAnsi="Times New Roman" w:cs="Times New Roman"/>
-          <w:color w:val="000000"/>
-          <w:sz w:val="28"/>
-          <w:szCs w:val="28"/>
-        </w:rPr>
-        <w:t>кВ</w:t>
-      </w:r>
-      <w:proofErr w:type="spellEnd"/>
-    </w:p>
-    <w:p>
-      <w:pPr>
-        <w:tabs>
-          <w:tab w:val="left" w:pos="1134"/>
-        </w:tabs>
-        <w:spacing w:after="0"/>
-        <w:ind w:firstLine="567"/>
-        <w:jc w:val="center"/>
-        <w:rPr>
-          <w:rFonts w:ascii="Times New Roman" w:hAnsi="Times New Roman" w:cs="Times New Roman"/>
-          <w:color w:val="000000"/>
-          <w:sz w:val="28"/>
-          <w:szCs w:val="28"/>
-        </w:rPr>
-      </w:pPr>
-    </w:p>
-    <w:p>
-      <w:pPr>
-        <w:tabs>
-          <w:tab w:val="left" w:pos="1134"/>
-        </w:tabs>
-        <w:spacing w:after="0"/>
-        <w:ind w:firstLine="567"/>
-        <w:jc w:val="both"/>
-        <w:rPr>
-          <w:rFonts w:ascii="Times New Roman" w:hAnsi="Times New Roman" w:cs="Times New Roman"/>
-          <w:b/>
-          <w:sz w:val="28"/>
-          <w:szCs w:val="28"/>
-        </w:rPr>
-      </w:pPr>
-      <w:r>
-        <w:rPr>
-          <w:rFonts w:ascii="Times New Roman" w:hAnsi="Times New Roman" w:cs="Times New Roman"/>
-          <w:b/>
-          <w:sz w:val="28"/>
-          <w:szCs w:val="28"/>
-        </w:rPr>
-        <w:t>3</w:t>
-      </w:r>
-      <w:r>
-        <w:rPr>
-          <w:rFonts w:ascii="Times New Roman" w:hAnsi="Times New Roman" w:cs="Times New Roman"/>
-          <w:b/>
-          <w:sz w:val="28"/>
-          <w:szCs w:val="28"/>
-        </w:rPr>
-        <w:t xml:space="preserve">.2 </w:t>
-      </w:r>
-      <w:r>
-        <w:rPr>
-          <w:rFonts w:ascii="Times New Roman" w:hAnsi="Times New Roman" w:cs="Times New Roman"/>
-          <w:b/>
-          <w:sz w:val="28"/>
-          <w:szCs w:val="28"/>
-        </w:rPr>
-        <w:t>Выбор схем распределительных устройств (РУ)</w:t>
-      </w:r>
-    </w:p>
-    <w:p>
-      <w:pPr>
-        <w:tabs>
-          <w:tab w:val="left" w:pos="1134"/>
-        </w:tabs>
-        <w:spacing w:after="0"/>
-        <w:ind w:firstLine="567"/>
-        <w:jc w:val="both"/>
-        <w:rPr>
-          <w:rFonts w:ascii="Times New Roman" w:hAnsi="Times New Roman" w:cs="Times New Roman"/>
-          <w:sz w:val="28"/>
-          <w:szCs w:val="28"/>
-        </w:rPr>
-      </w:pPr>
-      <w:r>
-        <w:rPr>
-          <w:rFonts w:ascii="Times New Roman" w:hAnsi="Times New Roman" w:cs="Times New Roman"/>
-          <w:sz w:val="28"/>
-          <w:szCs w:val="28"/>
-        </w:rPr>
-        <w:t xml:space="preserve">Схема </w:t>
-      </w:r>
-      <w:r>
-        <w:rPr>
-          <w:rFonts w:ascii="Times New Roman" w:hAnsi="Times New Roman" w:cs="Times New Roman"/>
-          <w:sz w:val="28"/>
-          <w:szCs w:val="28"/>
-        </w:rPr>
-        <w:t>открытого распределительного устройства</w:t>
-      </w:r>
-      <w:r>
-        <w:rPr>
-          <w:rFonts w:ascii="Times New Roman" w:hAnsi="Times New Roman" w:cs="Times New Roman"/>
-          <w:sz w:val="28"/>
-          <w:szCs w:val="28"/>
-        </w:rPr>
-        <w:t xml:space="preserve">-110 </w:t>
-      </w:r>
-      <w:proofErr w:type="spellStart"/>
-      <w:r>
-        <w:rPr>
-          <w:rFonts w:ascii="Times New Roman" w:hAnsi="Times New Roman" w:cs="Times New Roman"/>
-          <w:sz w:val="28"/>
-          <w:szCs w:val="28"/>
-        </w:rPr>
-        <w:t>кВ</w:t>
-      </w:r>
-      <w:proofErr w:type="spellEnd"/>
-      <w:r>
-        <w:rPr>
-          <w:rFonts w:ascii="Times New Roman" w:hAnsi="Times New Roman" w:cs="Times New Roman"/>
-          <w:sz w:val="28"/>
-          <w:szCs w:val="28"/>
-        </w:rPr>
-        <w:t xml:space="preserve"> - </w:t>
-      </w:r>
-      <w:r>
-        <w:rPr>
-          <w:rFonts w:ascii="Times New Roman" w:hAnsi="Times New Roman" w:cs="Times New Roman"/>
-          <w:sz w:val="28"/>
-          <w:szCs w:val="28"/>
-        </w:rPr>
-        <w:t>м</w:t>
-      </w:r>
-      <w:r>
-        <w:rPr>
-          <w:rFonts w:ascii="Times New Roman" w:hAnsi="Times New Roman" w:cs="Times New Roman"/>
-          <w:sz w:val="28"/>
-          <w:szCs w:val="28"/>
-        </w:rPr>
-        <w:t>остик с в</w:t>
-      </w:r>
-      <w:r>
-        <w:rPr>
-          <w:rFonts w:ascii="Times New Roman" w:hAnsi="Times New Roman" w:cs="Times New Roman"/>
-          <w:sz w:val="28"/>
-          <w:szCs w:val="28"/>
-        </w:rPr>
-        <w:t>ы</w:t>
-      </w:r>
-      <w:r>
-        <w:rPr>
-          <w:rFonts w:ascii="Times New Roman" w:hAnsi="Times New Roman" w:cs="Times New Roman"/>
-          <w:sz w:val="28"/>
-          <w:szCs w:val="28"/>
-        </w:rPr>
-        <w:t xml:space="preserve">ключателями в цепях </w:t>
-      </w:r>
-      <w:r>
-        <w:rPr>
-          <w:rFonts w:ascii="Times New Roman" w:hAnsi="Times New Roman" w:cs="Times New Roman"/>
-          <w:sz w:val="28"/>
-          <w:szCs w:val="28"/>
-        </w:rPr>
-        <w:t>линий</w:t>
-      </w:r>
-      <w:r>
-        <w:rPr>
-          <w:rFonts w:ascii="Times New Roman" w:hAnsi="Times New Roman" w:cs="Times New Roman"/>
-          <w:sz w:val="28"/>
-          <w:szCs w:val="28"/>
-        </w:rPr>
-        <w:t xml:space="preserve"> и ремонтной перемычкой со сто</w:t>
-      </w:r>
-      <w:r>
-        <w:rPr>
-          <w:rFonts w:ascii="Times New Roman" w:hAnsi="Times New Roman" w:cs="Times New Roman"/>
-          <w:sz w:val="28"/>
-          <w:szCs w:val="28"/>
-        </w:rPr>
-        <w:t xml:space="preserve">роны </w:t>
-      </w:r>
-      <w:r>
-        <w:rPr>
-          <w:rFonts w:ascii="Times New Roman" w:hAnsi="Times New Roman" w:cs="Times New Roman"/>
-          <w:sz w:val="28"/>
-          <w:szCs w:val="28"/>
-        </w:rPr>
-        <w:t>линий</w:t>
-      </w:r>
-      <w:r>
-        <w:rPr>
-          <w:rFonts w:ascii="Times New Roman" w:hAnsi="Times New Roman" w:cs="Times New Roman"/>
-          <w:sz w:val="28"/>
-          <w:szCs w:val="28"/>
-        </w:rPr>
-        <w:t>, с</w:t>
-      </w:r>
-      <w:r>
-        <w:rPr>
-          <w:rFonts w:ascii="Times New Roman" w:hAnsi="Times New Roman" w:cs="Times New Roman"/>
-          <w:sz w:val="28"/>
-          <w:szCs w:val="28"/>
-        </w:rPr>
-        <w:t>о</w:t>
-      </w:r>
-      <w:r>
-        <w:rPr>
-          <w:rFonts w:ascii="Times New Roman" w:hAnsi="Times New Roman" w:cs="Times New Roman"/>
-          <w:sz w:val="28"/>
-          <w:szCs w:val="28"/>
-        </w:rPr>
-        <w:t>гласно типовой схемы 110-5</w:t>
-      </w:r>
-      <w:r>
-        <w:rPr>
-          <w:rFonts w:ascii="Times New Roman" w:hAnsi="Times New Roman" w:cs="Times New Roman"/>
-          <w:sz w:val="28"/>
-          <w:szCs w:val="28"/>
-        </w:rPr>
-        <w:t>Н</w:t>
-      </w:r>
-      <w:r>
-        <w:rPr>
-          <w:rFonts w:ascii="Times New Roman" w:hAnsi="Times New Roman" w:cs="Times New Roman"/>
-          <w:sz w:val="28"/>
-          <w:szCs w:val="28"/>
-        </w:rPr>
-        <w:t xml:space="preserve"> [4].</w:t>
-      </w:r>
-    </w:p>
-    <w:p>
-      <w:pPr>
-        <w:tabs>
-          <w:tab w:val="left" w:pos="1134"/>
-        </w:tabs>
-        <w:spacing w:after="0"/>
-        <w:ind w:firstLine="567"/>
-        <w:jc w:val="both"/>
-        <w:rPr>
-          <w:rFonts w:ascii="Times New Roman" w:hAnsi="Times New Roman" w:cs="Times New Roman"/>
-          <w:sz w:val="28"/>
-          <w:szCs w:val="28"/>
-          <w:shd w:val="clear" w:color="auto" w:fill="FFFFFF"/>
-        </w:rPr>
-      </w:pPr>
-      <w:r>
-        <w:rPr>
-          <w:rFonts w:ascii="Times New Roman" w:hAnsi="Times New Roman" w:cs="Times New Roman"/>
-          <w:sz w:val="28"/>
-          <w:szCs w:val="28"/>
-        </w:rPr>
-        <w:t xml:space="preserve">Схема «мостик с выключателями в цепях трансформаторов и ремонтной перемычкой со стороны трансформаторов» </w:t>
-      </w:r>
-      <w:r>
-        <w:rPr>
-          <w:rFonts w:ascii="Times New Roman" w:hAnsi="Times New Roman" w:cs="Times New Roman"/>
-          <w:sz w:val="28"/>
-          <w:szCs w:val="28"/>
-        </w:rPr>
-        <w:t>используется</w:t>
-      </w:r>
-      <w:r>
-        <w:rPr>
-          <w:rFonts w:ascii="Times New Roman" w:hAnsi="Times New Roman" w:cs="Times New Roman"/>
-          <w:sz w:val="28"/>
-          <w:szCs w:val="28"/>
-        </w:rPr>
-        <w:t xml:space="preserve"> на тупиковых, </w:t>
-      </w:r>
-      <w:r>
-        <w:rPr>
-          <w:rFonts w:ascii="Times New Roman" w:hAnsi="Times New Roman" w:cs="Times New Roman"/>
-          <w:sz w:val="28"/>
-          <w:szCs w:val="28"/>
-        </w:rPr>
-        <w:t>пр</w:t>
-      </w:r>
-      <w:r>
-        <w:rPr>
-          <w:rFonts w:ascii="Times New Roman" w:hAnsi="Times New Roman" w:cs="Times New Roman"/>
-          <w:sz w:val="28"/>
-          <w:szCs w:val="28"/>
-        </w:rPr>
-        <w:t>о</w:t>
-      </w:r>
-      <w:r>
-        <w:rPr>
-          <w:rFonts w:ascii="Times New Roman" w:hAnsi="Times New Roman" w:cs="Times New Roman"/>
-          <w:sz w:val="28"/>
-          <w:szCs w:val="28"/>
-        </w:rPr>
-        <w:t xml:space="preserve">ходных </w:t>
-      </w:r>
-      <w:r>
-        <w:rPr>
-          <w:rFonts w:ascii="Times New Roman" w:hAnsi="Times New Roman" w:cs="Times New Roman"/>
-          <w:sz w:val="28"/>
-          <w:szCs w:val="28"/>
-        </w:rPr>
-        <w:t xml:space="preserve">и </w:t>
-      </w:r>
-      <w:proofErr w:type="spellStart"/>
-      <w:r>
-        <w:rPr>
-          <w:rFonts w:ascii="Times New Roman" w:hAnsi="Times New Roman" w:cs="Times New Roman"/>
-          <w:sz w:val="28"/>
-          <w:szCs w:val="28"/>
-        </w:rPr>
-        <w:t>ответвительных</w:t>
-      </w:r>
-      <w:proofErr w:type="spellEnd"/>
-      <w:r>
-        <w:rPr>
-          <w:rFonts w:ascii="Times New Roman" w:hAnsi="Times New Roman" w:cs="Times New Roman"/>
-          <w:sz w:val="28"/>
-          <w:szCs w:val="28"/>
-        </w:rPr>
-        <w:t xml:space="preserve"> </w:t>
-      </w:r>
-      <w:r>
-        <w:rPr>
-          <w:rFonts w:ascii="Times New Roman" w:hAnsi="Times New Roman" w:cs="Times New Roman"/>
-          <w:sz w:val="28"/>
-          <w:szCs w:val="28"/>
-        </w:rPr>
-        <w:t xml:space="preserve">подстанциях напряжением 35—220 </w:t>
-      </w:r>
-      <w:proofErr w:type="spellStart"/>
-      <w:r>
-        <w:rPr>
-          <w:rFonts w:ascii="Times New Roman" w:hAnsi="Times New Roman" w:cs="Times New Roman"/>
-          <w:sz w:val="28"/>
-          <w:szCs w:val="28"/>
-        </w:rPr>
-        <w:t>кВ.</w:t>
-      </w:r>
-      <w:proofErr w:type="spellEnd"/>
-      <w:r>
-        <w:rPr>
-          <w:rFonts w:ascii="Times New Roman" w:hAnsi="Times New Roman" w:cs="Times New Roman"/>
-          <w:sz w:val="28"/>
-          <w:szCs w:val="28"/>
-        </w:rPr>
-        <w:t xml:space="preserve"> Особе</w:t>
-      </w:r>
-      <w:r>
-        <w:rPr>
-          <w:rFonts w:ascii="Times New Roman" w:hAnsi="Times New Roman" w:cs="Times New Roman"/>
-          <w:sz w:val="28"/>
-          <w:szCs w:val="28"/>
-        </w:rPr>
-        <w:t>н</w:t>
-      </w:r>
-      <w:r>
-        <w:rPr>
-          <w:rFonts w:ascii="Times New Roman" w:hAnsi="Times New Roman" w:cs="Times New Roman"/>
-          <w:sz w:val="28"/>
-          <w:szCs w:val="28"/>
-        </w:rPr>
-        <w:t xml:space="preserve">ность данной схемы состоит в том, что при аварии в линии автоматически отключается поврежденная линия и трансформатор. При </w:t>
-      </w:r>
-      <w:r>
-        <w:rPr>
-          <w:rFonts w:ascii="Times New Roman" w:hAnsi="Times New Roman" w:cs="Times New Roman"/>
-          <w:sz w:val="28"/>
-          <w:szCs w:val="28"/>
-        </w:rPr>
-        <w:t>поломке</w:t>
-      </w:r>
-      <w:r>
-        <w:rPr>
-          <w:rFonts w:ascii="Times New Roman" w:hAnsi="Times New Roman" w:cs="Times New Roman"/>
-          <w:sz w:val="28"/>
-          <w:szCs w:val="28"/>
-        </w:rPr>
-        <w:t xml:space="preserve"> на тран</w:t>
-      </w:r>
-      <w:r>
-        <w:rPr>
-          <w:rFonts w:ascii="Times New Roman" w:hAnsi="Times New Roman" w:cs="Times New Roman"/>
-          <w:sz w:val="28"/>
-          <w:szCs w:val="28"/>
-        </w:rPr>
-        <w:t>с</w:t>
-      </w:r>
-      <w:r>
-        <w:rPr>
-          <w:rFonts w:ascii="Times New Roman" w:hAnsi="Times New Roman" w:cs="Times New Roman"/>
-          <w:sz w:val="28"/>
-          <w:szCs w:val="28"/>
-        </w:rPr>
-        <w:t>форматоре после автоматических переключений в работе остаются две линии и два источника питания.</w:t>
-      </w:r>
-      <w:r>
-        <w:rPr>
-          <w:rFonts w:ascii="Times New Roman" w:hAnsi="Times New Roman" w:cs="Times New Roman"/>
-          <w:sz w:val="28"/>
-          <w:szCs w:val="28"/>
-        </w:rPr>
-        <w:tab/>
-      </w:r>
-    </w:p>
-    <w:p>
-      <w:pPr>
-        <w:tabs>
-          <w:tab w:val="left" w:pos="1134"/>
-        </w:tabs>
-        <w:spacing w:after="0"/>
-        <w:ind w:firstLine="567"/>
-        <w:jc w:val="both"/>
-        <w:rPr>
-          <w:rFonts w:ascii="Times New Roman" w:hAnsi="Times New Roman" w:cs="Times New Roman"/>
-          <w:color w:val="000000"/>
-          <w:sz w:val="28"/>
-          <w:szCs w:val="28"/>
-        </w:rPr>
-      </w:pPr>
-      <w:r>
-        <w:rPr>
-          <w:rFonts w:ascii="Times New Roman" w:hAnsi="Times New Roman" w:cs="Times New Roman"/>
-          <w:sz w:val="28"/>
-          <w:szCs w:val="28"/>
-        </w:rPr>
-        <w:lastRenderedPageBreak/>
-        <w:t xml:space="preserve">На стороне </w:t>
-      </w:r>
-      <w:r>
-        <w:rPr>
-          <w:rFonts w:ascii="Times New Roman" w:hAnsi="Times New Roman" w:cs="Times New Roman"/>
-          <w:sz w:val="28"/>
-          <w:szCs w:val="28"/>
-        </w:rPr>
-        <w:t>низкого напряжения (НН)</w:t>
-      </w:r>
-      <w:r>
-        <w:rPr>
-          <w:rFonts w:ascii="Times New Roman" w:hAnsi="Times New Roman" w:cs="Times New Roman"/>
-          <w:sz w:val="28"/>
-          <w:szCs w:val="28"/>
-        </w:rPr>
-        <w:t>, выбираем схему 10-1 «Одна од</w:t>
-      </w:r>
-      <w:r>
-        <w:rPr>
-          <w:rFonts w:ascii="Times New Roman" w:hAnsi="Times New Roman" w:cs="Times New Roman"/>
-          <w:sz w:val="28"/>
-          <w:szCs w:val="28"/>
-        </w:rPr>
-        <w:t>и</w:t>
-      </w:r>
-      <w:r>
-        <w:rPr>
-          <w:rFonts w:ascii="Times New Roman" w:hAnsi="Times New Roman" w:cs="Times New Roman"/>
-          <w:sz w:val="28"/>
-          <w:szCs w:val="28"/>
-        </w:rPr>
-        <w:t>ночная секционированная выключателем система шин»</w:t>
-      </w:r>
-      <w:r>
-        <w:rPr>
-          <w:rFonts w:ascii="Times New Roman" w:hAnsi="Times New Roman" w:cs="Times New Roman"/>
-          <w:sz w:val="28"/>
-          <w:szCs w:val="28"/>
-        </w:rPr>
-        <w:t xml:space="preserve"> [4]</w:t>
-      </w:r>
-      <w:r>
-        <w:rPr>
-          <w:rFonts w:ascii="Times New Roman" w:hAnsi="Times New Roman" w:cs="Times New Roman"/>
-          <w:sz w:val="28"/>
-          <w:szCs w:val="28"/>
-        </w:rPr>
-        <w:t>. Секциониров</w:t>
-      </w:r>
-      <w:r>
-        <w:rPr>
-          <w:rFonts w:ascii="Times New Roman" w:hAnsi="Times New Roman" w:cs="Times New Roman"/>
-          <w:sz w:val="28"/>
-          <w:szCs w:val="28"/>
-        </w:rPr>
-        <w:t>а</w:t>
-      </w:r>
-      <w:r>
-        <w:rPr>
-          <w:rFonts w:ascii="Times New Roman" w:hAnsi="Times New Roman" w:cs="Times New Roman"/>
-          <w:sz w:val="28"/>
-          <w:szCs w:val="28"/>
-        </w:rPr>
-        <w:t xml:space="preserve">ние, </w:t>
-      </w:r>
-      <w:r>
-        <w:rPr>
-          <w:rFonts w:ascii="Times New Roman" w:hAnsi="Times New Roman" w:cs="Times New Roman"/>
-          <w:color w:val="333333"/>
-          <w:sz w:val="28"/>
-          <w:szCs w:val="28"/>
-        </w:rPr>
-        <w:t>обычно</w:t>
-      </w:r>
-      <w:r>
-        <w:rPr>
-          <w:rFonts w:ascii="Times New Roman" w:hAnsi="Times New Roman" w:cs="Times New Roman"/>
-          <w:color w:val="333333"/>
-          <w:sz w:val="28"/>
-          <w:szCs w:val="28"/>
-        </w:rPr>
-        <w:t xml:space="preserve">, выполняется так, чтобы каждая секция шин получала питание от разных источников питания. </w:t>
-      </w:r>
-      <w:r>
-        <w:rPr>
-          <w:rFonts w:ascii="Times New Roman" w:hAnsi="Times New Roman" w:cs="Times New Roman"/>
-          <w:color w:val="333333"/>
-          <w:sz w:val="28"/>
-          <w:szCs w:val="28"/>
-        </w:rPr>
-        <w:t>Н</w:t>
-      </w:r>
-      <w:r>
-        <w:rPr>
-          <w:rFonts w:ascii="Times New Roman" w:hAnsi="Times New Roman" w:cs="Times New Roman"/>
-          <w:color w:val="333333"/>
-          <w:sz w:val="28"/>
-          <w:szCs w:val="28"/>
-        </w:rPr>
-        <w:t>агрузка на секциях шин</w:t>
-      </w:r>
-      <w:r>
-        <w:rPr>
-          <w:rFonts w:ascii="Times New Roman" w:hAnsi="Times New Roman" w:cs="Times New Roman"/>
-          <w:color w:val="333333"/>
-          <w:sz w:val="28"/>
-          <w:szCs w:val="28"/>
-        </w:rPr>
-        <w:t xml:space="preserve"> и</w:t>
-      </w:r>
-      <w:r>
-        <w:rPr>
-          <w:rFonts w:ascii="Times New Roman" w:hAnsi="Times New Roman" w:cs="Times New Roman"/>
-          <w:color w:val="333333"/>
-          <w:sz w:val="28"/>
-          <w:szCs w:val="28"/>
-        </w:rPr>
-        <w:t xml:space="preserve"> </w:t>
-      </w:r>
-      <w:r>
-        <w:rPr>
-          <w:rFonts w:ascii="Times New Roman" w:hAnsi="Times New Roman" w:cs="Times New Roman"/>
-          <w:color w:val="333333"/>
-          <w:sz w:val="28"/>
-          <w:szCs w:val="28"/>
-        </w:rPr>
-        <w:t>число присоед</w:t>
-      </w:r>
-      <w:r>
-        <w:rPr>
-          <w:rFonts w:ascii="Times New Roman" w:hAnsi="Times New Roman" w:cs="Times New Roman"/>
-          <w:color w:val="333333"/>
-          <w:sz w:val="28"/>
-          <w:szCs w:val="28"/>
-        </w:rPr>
-        <w:t>и</w:t>
-      </w:r>
-      <w:r>
-        <w:rPr>
-          <w:rFonts w:ascii="Times New Roman" w:hAnsi="Times New Roman" w:cs="Times New Roman"/>
-          <w:color w:val="333333"/>
-          <w:sz w:val="28"/>
-          <w:szCs w:val="28"/>
-        </w:rPr>
-        <w:t>нений</w:t>
-      </w:r>
-      <w:r>
-        <w:rPr>
-          <w:rFonts w:ascii="Times New Roman" w:hAnsi="Times New Roman" w:cs="Times New Roman"/>
-          <w:color w:val="333333"/>
-          <w:sz w:val="28"/>
-          <w:szCs w:val="28"/>
-        </w:rPr>
-        <w:t xml:space="preserve"> должны </w:t>
-      </w:r>
-      <w:proofErr w:type="gramStart"/>
-      <w:r>
-        <w:rPr>
-          <w:rFonts w:ascii="Times New Roman" w:hAnsi="Times New Roman" w:cs="Times New Roman"/>
-          <w:color w:val="333333"/>
-          <w:sz w:val="28"/>
-          <w:szCs w:val="28"/>
-        </w:rPr>
-        <w:t>быть</w:t>
-      </w:r>
-      <w:proofErr w:type="gramEnd"/>
-      <w:r>
-        <w:rPr>
-          <w:rFonts w:ascii="Times New Roman" w:hAnsi="Times New Roman" w:cs="Times New Roman"/>
-          <w:color w:val="333333"/>
-          <w:sz w:val="28"/>
-          <w:szCs w:val="28"/>
-        </w:rPr>
-        <w:t xml:space="preserve"> </w:t>
-      </w:r>
-      <w:r>
-        <w:rPr>
-          <w:rFonts w:ascii="Times New Roman" w:hAnsi="Times New Roman" w:cs="Times New Roman"/>
-          <w:color w:val="333333"/>
-          <w:sz w:val="28"/>
-          <w:szCs w:val="28"/>
-        </w:rPr>
-        <w:t>если возможно</w:t>
-      </w:r>
-      <w:r>
-        <w:rPr>
-          <w:rFonts w:ascii="Times New Roman" w:hAnsi="Times New Roman" w:cs="Times New Roman"/>
-          <w:color w:val="333333"/>
-          <w:sz w:val="28"/>
-          <w:szCs w:val="28"/>
-        </w:rPr>
-        <w:t xml:space="preserve"> равными.</w:t>
-      </w:r>
-      <w:r>
-        <w:rPr>
-          <w:rFonts w:ascii="Times New Roman" w:hAnsi="Times New Roman" w:cs="Times New Roman"/>
-          <w:color w:val="333333"/>
-          <w:sz w:val="28"/>
-          <w:szCs w:val="28"/>
-        </w:rPr>
-        <w:t xml:space="preserve"> </w:t>
-      </w:r>
-      <w:r>
-        <w:rPr>
-          <w:rFonts w:ascii="Times New Roman" w:hAnsi="Times New Roman" w:cs="Times New Roman"/>
-          <w:color w:val="333333"/>
-          <w:sz w:val="28"/>
-          <w:szCs w:val="28"/>
-        </w:rPr>
-        <w:t>В нормальном режиме секц</w:t>
-      </w:r>
-      <w:r>
-        <w:rPr>
-          <w:rFonts w:ascii="Times New Roman" w:hAnsi="Times New Roman" w:cs="Times New Roman"/>
-          <w:color w:val="333333"/>
-          <w:sz w:val="28"/>
-          <w:szCs w:val="28"/>
-        </w:rPr>
-        <w:t>и</w:t>
-      </w:r>
-      <w:r>
-        <w:rPr>
-          <w:rFonts w:ascii="Times New Roman" w:hAnsi="Times New Roman" w:cs="Times New Roman"/>
-          <w:color w:val="333333"/>
-          <w:sz w:val="28"/>
-          <w:szCs w:val="28"/>
-        </w:rPr>
-        <w:t>онный выключатель может быть</w:t>
-      </w:r>
-      <w:r>
-        <w:rPr>
-          <w:rFonts w:ascii="Times New Roman" w:hAnsi="Times New Roman" w:cs="Times New Roman"/>
-          <w:color w:val="333333"/>
-          <w:sz w:val="28"/>
-          <w:szCs w:val="28"/>
-        </w:rPr>
-        <w:t xml:space="preserve"> либо</w:t>
-      </w:r>
-      <w:r>
-        <w:rPr>
-          <w:rFonts w:ascii="Times New Roman" w:hAnsi="Times New Roman" w:cs="Times New Roman"/>
-          <w:color w:val="333333"/>
-          <w:sz w:val="28"/>
-          <w:szCs w:val="28"/>
-        </w:rPr>
-        <w:t xml:space="preserve"> включен (пар</w:t>
-      </w:r>
-      <w:r>
-        <w:rPr>
-          <w:rFonts w:ascii="Times New Roman" w:hAnsi="Times New Roman" w:cs="Times New Roman"/>
-          <w:color w:val="333333"/>
-          <w:sz w:val="28"/>
-          <w:szCs w:val="28"/>
-        </w:rPr>
-        <w:t>аллельная работа секций шин) либо</w:t>
-      </w:r>
-      <w:r>
-        <w:rPr>
-          <w:rFonts w:ascii="Times New Roman" w:hAnsi="Times New Roman" w:cs="Times New Roman"/>
-          <w:color w:val="333333"/>
-          <w:sz w:val="28"/>
-          <w:szCs w:val="28"/>
-        </w:rPr>
-        <w:t xml:space="preserve"> отключен (раздельная работа секций шин). В системах электр</w:t>
-      </w:r>
-      <w:r>
-        <w:rPr>
-          <w:rFonts w:ascii="Times New Roman" w:hAnsi="Times New Roman" w:cs="Times New Roman"/>
-          <w:color w:val="333333"/>
-          <w:sz w:val="28"/>
-          <w:szCs w:val="28"/>
-        </w:rPr>
-        <w:t>о</w:t>
-      </w:r>
-      <w:r>
-        <w:rPr>
-          <w:rFonts w:ascii="Times New Roman" w:hAnsi="Times New Roman" w:cs="Times New Roman"/>
-          <w:color w:val="333333"/>
-          <w:sz w:val="28"/>
-          <w:szCs w:val="28"/>
-        </w:rPr>
-        <w:t>снабжения промышленных предприя</w:t>
-      </w:r>
-      <w:r>
-        <w:rPr>
-          <w:rFonts w:ascii="Times New Roman" w:hAnsi="Times New Roman" w:cs="Times New Roman"/>
-          <w:color w:val="333333"/>
-          <w:sz w:val="28"/>
-          <w:szCs w:val="28"/>
-        </w:rPr>
-        <w:t xml:space="preserve">тий и городов предусматривается, как правило, </w:t>
-      </w:r>
-      <w:r>
-        <w:rPr>
-          <w:rFonts w:ascii="Times New Roman" w:hAnsi="Times New Roman" w:cs="Times New Roman"/>
-          <w:color w:val="333333"/>
-          <w:sz w:val="28"/>
-          <w:szCs w:val="28"/>
-        </w:rPr>
-        <w:t>раздельная работа с</w:t>
-      </w:r>
-      <w:r>
-        <w:rPr>
-          <w:rFonts w:ascii="Times New Roman" w:hAnsi="Times New Roman" w:cs="Times New Roman"/>
-          <w:color w:val="333333"/>
-          <w:sz w:val="28"/>
-          <w:szCs w:val="28"/>
-        </w:rPr>
-        <w:t xml:space="preserve">екций шин. Данная схема проста, </w:t>
-      </w:r>
-      <w:r>
-        <w:rPr>
-          <w:rFonts w:ascii="Times New Roman" w:hAnsi="Times New Roman" w:cs="Times New Roman"/>
-          <w:color w:val="333333"/>
-          <w:sz w:val="28"/>
-          <w:szCs w:val="28"/>
-        </w:rPr>
-        <w:t>экономична, обладает высокой надежностью, широко применяется в промышленных и г</w:t>
-      </w:r>
-      <w:r>
-        <w:rPr>
-          <w:rFonts w:ascii="Times New Roman" w:hAnsi="Times New Roman" w:cs="Times New Roman"/>
-          <w:color w:val="333333"/>
-          <w:sz w:val="28"/>
-          <w:szCs w:val="28"/>
-        </w:rPr>
-        <w:t>о</w:t>
-      </w:r>
-      <w:r>
-        <w:rPr>
-          <w:rFonts w:ascii="Times New Roman" w:hAnsi="Times New Roman" w:cs="Times New Roman"/>
-          <w:color w:val="333333"/>
-          <w:sz w:val="28"/>
-          <w:szCs w:val="28"/>
-        </w:rPr>
-        <w:t xml:space="preserve">родских сетях для электроснабжения потребителей любой категории на напряжениях до 35 </w:t>
-      </w:r>
-      <w:proofErr w:type="spellStart"/>
-      <w:r>
-        <w:rPr>
-          <w:rFonts w:ascii="Times New Roman" w:hAnsi="Times New Roman" w:cs="Times New Roman"/>
-          <w:color w:val="333333"/>
-          <w:sz w:val="28"/>
-          <w:szCs w:val="28"/>
-        </w:rPr>
-        <w:t>кВ</w:t>
-      </w:r>
-      <w:proofErr w:type="spellEnd"/>
-      <w:r>
-        <w:rPr>
-          <w:rFonts w:ascii="Times New Roman" w:hAnsi="Times New Roman" w:cs="Times New Roman"/>
-          <w:color w:val="333333"/>
-          <w:sz w:val="28"/>
-          <w:szCs w:val="28"/>
-        </w:rPr>
-        <w:t xml:space="preserve"> включительно</w:t>
-      </w:r>
-      <w:r>
-        <w:rPr>
-          <w:rFonts w:ascii="Times New Roman" w:hAnsi="Times New Roman" w:cs="Times New Roman"/>
-          <w:color w:val="000000"/>
-          <w:sz w:val="28"/>
-          <w:szCs w:val="28"/>
-        </w:rPr>
-        <w:t>.</w:t>
-      </w:r>
-    </w:p>
-    <w:p>
-      <w:pPr>
-        <w:tabs>
-          <w:tab w:val="left" w:pos="1134"/>
-        </w:tabs>
-        <w:spacing w:after="0"/>
-        <w:ind w:firstLine="567"/>
-        <w:jc w:val="both"/>
-        <w:rPr>
-          <w:rFonts w:ascii="Times New Roman" w:hAnsi="Times New Roman" w:cs="Times New Roman"/>
-          <w:color w:val="000000"/>
-          <w:sz w:val="28"/>
-          <w:szCs w:val="28"/>
-        </w:rPr>
-      </w:pPr>
-    </w:p>
-    <w:p>
-      <w:pPr>
-        <w:tabs>
-          <w:tab w:val="left" w:pos="1134"/>
-        </w:tabs>
-        <w:spacing w:after="0"/>
-        <w:ind w:firstLine="567"/>
-        <w:jc w:val="both"/>
-        <w:rPr>
-          <w:rFonts w:ascii="Times New Roman" w:hAnsi="Times New Roman" w:cs="Times New Roman"/>
-          <w:b/>
-          <w:sz w:val="28"/>
-          <w:szCs w:val="28"/>
-        </w:rPr>
-      </w:pPr>
-      <w:r>
-        <w:rPr>
-          <w:rFonts w:ascii="Times New Roman" w:hAnsi="Times New Roman" w:cs="Times New Roman"/>
-          <w:b/>
-          <w:sz w:val="28"/>
-          <w:szCs w:val="28"/>
-        </w:rPr>
-        <w:t>3</w:t>
-      </w:r>
-      <w:r>
-        <w:rPr>
-          <w:rFonts w:ascii="Times New Roman" w:hAnsi="Times New Roman" w:cs="Times New Roman"/>
-          <w:b/>
-          <w:sz w:val="28"/>
-          <w:szCs w:val="28"/>
-        </w:rPr>
-        <w:t>.3</w:t>
-      </w:r>
-      <w:r>
-        <w:rPr>
-          <w:rFonts w:ascii="Times New Roman" w:hAnsi="Times New Roman" w:cs="Times New Roman"/>
-          <w:b/>
-          <w:sz w:val="28"/>
-          <w:szCs w:val="28"/>
-        </w:rPr>
-        <w:t xml:space="preserve">Выбор числа и мощности трансформаторов </w:t>
-      </w:r>
-    </w:p>
-    <w:p>
-      <w:pPr>
-        <w:tabs>
-          <w:tab w:val="left" w:pos="1134"/>
-        </w:tabs>
-        <w:spacing w:after="0"/>
-        <w:ind w:firstLine="567"/>
-        <w:jc w:val="both"/>
-        <w:rPr>
-          <w:rFonts w:ascii="Times New Roman" w:hAnsi="Times New Roman" w:cs="Times New Roman"/>
-          <w:sz w:val="28"/>
-          <w:szCs w:val="28"/>
-        </w:rPr>
-      </w:pPr>
-      <w:r>
-        <w:rPr>
-          <w:rFonts w:ascii="Times New Roman" w:hAnsi="Times New Roman" w:cs="Times New Roman"/>
-          <w:sz w:val="28"/>
-          <w:szCs w:val="28"/>
-        </w:rPr>
-        <w:t xml:space="preserve">Мощность силовых трансформаторов </w:t>
-      </w:r>
-      <w:r>
-        <w:rPr>
-          <w:rFonts w:ascii="Times New Roman" w:hAnsi="Times New Roman" w:cs="Times New Roman"/>
-          <w:sz w:val="28"/>
-          <w:szCs w:val="28"/>
-        </w:rPr>
-        <w:t>подбирается</w:t>
-      </w:r>
-      <w:r>
-        <w:rPr>
-          <w:rFonts w:ascii="Times New Roman" w:hAnsi="Times New Roman" w:cs="Times New Roman"/>
-          <w:sz w:val="28"/>
-          <w:szCs w:val="28"/>
-        </w:rPr>
-        <w:t xml:space="preserve"> так, чтобы при </w:t>
-      </w:r>
-      <w:r>
-        <w:rPr>
-          <w:rFonts w:ascii="Times New Roman" w:hAnsi="Times New Roman" w:cs="Times New Roman"/>
-          <w:sz w:val="28"/>
-          <w:szCs w:val="28"/>
-        </w:rPr>
-        <w:t xml:space="preserve">самом тяжелом режиме работы </w:t>
-      </w:r>
-      <w:r>
-        <w:rPr>
-          <w:rFonts w:ascii="Times New Roman" w:hAnsi="Times New Roman" w:cs="Times New Roman"/>
-          <w:sz w:val="28"/>
-          <w:szCs w:val="28"/>
-        </w:rPr>
-        <w:t xml:space="preserve">(ремонтные, послеаварийные и </w:t>
-      </w:r>
-      <w:proofErr w:type="spellStart"/>
-      <w:r>
-        <w:rPr>
-          <w:rFonts w:ascii="Times New Roman" w:hAnsi="Times New Roman" w:cs="Times New Roman"/>
-          <w:sz w:val="28"/>
-          <w:szCs w:val="28"/>
-        </w:rPr>
-        <w:t>ремонтноаварийные</w:t>
-      </w:r>
-      <w:proofErr w:type="spellEnd"/>
-      <w:r>
-        <w:rPr>
-          <w:rFonts w:ascii="Times New Roman" w:hAnsi="Times New Roman" w:cs="Times New Roman"/>
-          <w:sz w:val="28"/>
-          <w:szCs w:val="28"/>
-        </w:rPr>
-        <w:t xml:space="preserve"> режимы), силовые </w:t>
-      </w:r>
-      <w:proofErr w:type="gramStart"/>
-      <w:r>
-        <w:rPr>
-          <w:rFonts w:ascii="Times New Roman" w:hAnsi="Times New Roman" w:cs="Times New Roman"/>
-          <w:sz w:val="28"/>
-          <w:szCs w:val="28"/>
-        </w:rPr>
-        <w:t>трансформаторы</w:t>
-      </w:r>
-      <w:proofErr w:type="gramEnd"/>
-      <w:r>
-        <w:rPr>
-          <w:rFonts w:ascii="Times New Roman" w:hAnsi="Times New Roman" w:cs="Times New Roman"/>
-          <w:sz w:val="28"/>
-          <w:szCs w:val="28"/>
-        </w:rPr>
-        <w:t xml:space="preserve"> </w:t>
-      </w:r>
-      <w:r>
-        <w:rPr>
-          <w:rFonts w:ascii="Times New Roman" w:hAnsi="Times New Roman" w:cs="Times New Roman"/>
-          <w:sz w:val="28"/>
-          <w:szCs w:val="28"/>
-        </w:rPr>
-        <w:t>оставшиеся в работе</w:t>
-      </w:r>
-      <w:r>
-        <w:rPr>
-          <w:rFonts w:ascii="Times New Roman" w:hAnsi="Times New Roman" w:cs="Times New Roman"/>
-          <w:sz w:val="28"/>
-          <w:szCs w:val="28"/>
-        </w:rPr>
-        <w:t>, с учетом их доп</w:t>
-      </w:r>
-      <w:r>
-        <w:rPr>
-          <w:rFonts w:ascii="Times New Roman" w:hAnsi="Times New Roman" w:cs="Times New Roman"/>
-          <w:sz w:val="28"/>
-          <w:szCs w:val="28"/>
-        </w:rPr>
-        <w:t>у</w:t>
-      </w:r>
-      <w:r>
-        <w:rPr>
-          <w:rFonts w:ascii="Times New Roman" w:hAnsi="Times New Roman" w:cs="Times New Roman"/>
-          <w:sz w:val="28"/>
-          <w:szCs w:val="28"/>
-        </w:rPr>
-        <w:t xml:space="preserve">стимой, по техническим условиям на силовые трансформаторы, перегрузки и резерва по сетям СН и НН, обеспечивали питание нагрузки. Поэтому для надежного электроснабжения потребителя выберем для установки на ПС два трансформатора. Когда один </w:t>
-      </w:r>
-      <w:r>
-        <w:rPr>
-          <w:rFonts w:ascii="Times New Roman" w:hAnsi="Times New Roman" w:cs="Times New Roman"/>
-          <w:sz w:val="28"/>
-          <w:szCs w:val="28"/>
-        </w:rPr>
-        <w:t xml:space="preserve">из них </w:t>
-      </w:r>
-      <w:r>
-        <w:rPr>
-          <w:rFonts w:ascii="Times New Roman" w:hAnsi="Times New Roman" w:cs="Times New Roman"/>
-          <w:sz w:val="28"/>
-          <w:szCs w:val="28"/>
-        </w:rPr>
-        <w:t>будет ремонт</w:t>
-      </w:r>
-      <w:r>
-        <w:rPr>
-          <w:rFonts w:ascii="Times New Roman" w:hAnsi="Times New Roman" w:cs="Times New Roman"/>
-          <w:sz w:val="28"/>
-          <w:szCs w:val="28"/>
-        </w:rPr>
-        <w:t xml:space="preserve">ироваться, </w:t>
-      </w:r>
-      <w:r>
-        <w:rPr>
-          <w:rFonts w:ascii="Times New Roman" w:hAnsi="Times New Roman" w:cs="Times New Roman"/>
-          <w:sz w:val="28"/>
-          <w:szCs w:val="28"/>
-        </w:rPr>
-        <w:t>всю нагрузку на себя примет другой.</w:t>
-      </w:r>
-    </w:p>
-    <w:p>
-      <w:pPr>
-        <w:tabs>
-          <w:tab w:val="left" w:pos="1134"/>
-        </w:tabs>
-        <w:spacing w:after="0"/>
-        <w:ind w:firstLine="567"/>
-        <w:jc w:val="both"/>
-        <w:rPr>
-          <w:rFonts w:ascii="Times New Roman" w:hAnsi="Times New Roman" w:cs="Times New Roman"/>
-          <w:sz w:val="28"/>
-          <w:szCs w:val="28"/>
-        </w:rPr>
-      </w:pPr>
-      <w:r>
-        <w:rPr>
-          <w:rFonts w:ascii="Times New Roman" w:hAnsi="Times New Roman" w:cs="Times New Roman"/>
-          <w:sz w:val="28"/>
-          <w:szCs w:val="28"/>
-        </w:rPr>
-        <w:t>На подстанции устанавливаются два параллельно раб</w:t>
-      </w:r>
-      <w:r>
-        <w:rPr>
-          <w:rFonts w:ascii="Times New Roman" w:hAnsi="Times New Roman" w:cs="Times New Roman"/>
-          <w:sz w:val="28"/>
-          <w:szCs w:val="28"/>
-        </w:rPr>
-        <w:t>отающих тран</w:t>
-      </w:r>
-      <w:r>
-        <w:rPr>
-          <w:rFonts w:ascii="Times New Roman" w:hAnsi="Times New Roman" w:cs="Times New Roman"/>
-          <w:sz w:val="28"/>
-          <w:szCs w:val="28"/>
-        </w:rPr>
-        <w:t>с</w:t>
-      </w:r>
-      <w:r>
-        <w:rPr>
-          <w:rFonts w:ascii="Times New Roman" w:hAnsi="Times New Roman" w:cs="Times New Roman"/>
-          <w:sz w:val="28"/>
-          <w:szCs w:val="28"/>
-        </w:rPr>
-        <w:t xml:space="preserve">форматора марки </w:t>
-      </w:r>
-      <w:r>
-        <w:rPr>
-          <w:rStyle w:val="ad"/>
-          <w:rFonts w:ascii="Times New Roman" w:hAnsi="Times New Roman" w:cs="Times New Roman"/>
-          <w:b w:val="0"/>
-          <w:color w:val="000000"/>
-          <w:sz w:val="28"/>
-          <w:szCs w:val="18"/>
-          <w:shd w:val="clear" w:color="auto" w:fill="FFFFFF"/>
-        </w:rPr>
-        <w:t>ТДТН-40000/110</w:t>
-      </w:r>
-      <w:r>
-        <w:rPr>
-          <w:rFonts w:ascii="Times New Roman" w:hAnsi="Times New Roman" w:cs="Times New Roman"/>
-          <w:sz w:val="28"/>
-          <w:szCs w:val="28"/>
-        </w:rPr>
-        <w:t xml:space="preserve">. </w:t>
-      </w:r>
-      <w:proofErr w:type="gramStart"/>
-      <w:r>
-        <w:rPr>
-          <w:rFonts w:ascii="Times New Roman" w:hAnsi="Times New Roman" w:cs="Times New Roman"/>
-          <w:sz w:val="28"/>
-          <w:szCs w:val="28"/>
-        </w:rPr>
-        <w:t>Мощность трансформаторов выбрана</w:t>
-      </w:r>
-      <w:r>
-        <w:rPr>
-          <w:rFonts w:ascii="Times New Roman" w:hAnsi="Times New Roman" w:cs="Times New Roman"/>
-          <w:sz w:val="28"/>
-          <w:szCs w:val="28"/>
-        </w:rPr>
-        <w:t xml:space="preserve"> принимая</w:t>
-      </w:r>
-      <w:proofErr w:type="gramEnd"/>
-      <w:r>
-        <w:rPr>
-          <w:rFonts w:ascii="Times New Roman" w:hAnsi="Times New Roman" w:cs="Times New Roman"/>
-          <w:sz w:val="28"/>
-          <w:szCs w:val="28"/>
-        </w:rPr>
-        <w:t xml:space="preserve"> во внимание их загрузка</w:t>
-      </w:r>
-      <w:r>
-        <w:rPr>
-          <w:rFonts w:ascii="Times New Roman" w:hAnsi="Times New Roman" w:cs="Times New Roman"/>
-          <w:sz w:val="28"/>
-          <w:szCs w:val="28"/>
-        </w:rPr>
-        <w:t xml:space="preserve"> на перспективу. Рекомендуемые к уст</w:t>
-      </w:r>
-      <w:r>
-        <w:rPr>
-          <w:rFonts w:ascii="Times New Roman" w:hAnsi="Times New Roman" w:cs="Times New Roman"/>
-          <w:sz w:val="28"/>
-          <w:szCs w:val="28"/>
-        </w:rPr>
-        <w:t>а</w:t>
-      </w:r>
-      <w:r>
-        <w:rPr>
-          <w:rFonts w:ascii="Times New Roman" w:hAnsi="Times New Roman" w:cs="Times New Roman"/>
-          <w:sz w:val="28"/>
-          <w:szCs w:val="28"/>
-        </w:rPr>
-        <w:t xml:space="preserve">новке трансформаторы </w:t>
-      </w:r>
-      <w:r>
-        <w:rPr>
-          <w:rFonts w:ascii="Times New Roman" w:hAnsi="Times New Roman" w:cs="Times New Roman"/>
-          <w:sz w:val="28"/>
-          <w:szCs w:val="28"/>
-        </w:rPr>
-        <w:t>надлежит</w:t>
-      </w:r>
-      <w:r>
-        <w:rPr>
-          <w:rFonts w:ascii="Times New Roman" w:hAnsi="Times New Roman" w:cs="Times New Roman"/>
-          <w:sz w:val="28"/>
-          <w:szCs w:val="28"/>
-        </w:rPr>
-        <w:t xml:space="preserve"> проверить по условиям выбора трансфо</w:t>
-      </w:r>
-      <w:r>
-        <w:rPr>
-          <w:rFonts w:ascii="Times New Roman" w:hAnsi="Times New Roman" w:cs="Times New Roman"/>
-          <w:sz w:val="28"/>
-          <w:szCs w:val="28"/>
-        </w:rPr>
-        <w:t>р</w:t>
-      </w:r>
-      <w:r>
-        <w:rPr>
-          <w:rFonts w:ascii="Times New Roman" w:hAnsi="Times New Roman" w:cs="Times New Roman"/>
-          <w:sz w:val="28"/>
-          <w:szCs w:val="28"/>
-        </w:rPr>
-        <w:t>маторов.</w:t>
-      </w:r>
-    </w:p>
-    <w:p>
-      <w:pPr>
-        <w:tabs>
-          <w:tab w:val="left" w:pos="1134"/>
-        </w:tabs>
-        <w:spacing w:after="0"/>
-        <w:ind w:firstLine="567"/>
-        <w:jc w:val="both"/>
-        <w:rPr>
-          <w:rFonts w:ascii="Times New Roman" w:hAnsi="Times New Roman" w:cs="Times New Roman"/>
-          <w:sz w:val="28"/>
-          <w:szCs w:val="28"/>
-        </w:rPr>
-      </w:pPr>
-      <w:r>
-        <w:rPr>
-          <w:rFonts w:ascii="Times New Roman" w:hAnsi="Times New Roman" w:cs="Times New Roman"/>
-          <w:sz w:val="28"/>
-          <w:szCs w:val="28"/>
-        </w:rPr>
-        <w:t>Условия выбора:</w:t>
-      </w:r>
-    </w:p>
-    <w:p>
-      <w:pPr>
-        <w:tabs>
-          <w:tab w:val="left" w:pos="1134"/>
-        </w:tabs>
-        <w:spacing w:after="0"/>
-        <w:ind w:firstLine="567"/>
-        <w:jc w:val="both"/>
-        <w:rPr>
-          <w:rFonts w:ascii="Times New Roman" w:hAnsi="Times New Roman" w:cs="Times New Roman"/>
-          <w:sz w:val="28"/>
-          <w:szCs w:val="28"/>
-        </w:rPr>
-      </w:pPr>
-      <w:r>
-        <w:rPr>
-          <w:rFonts w:ascii="Times New Roman" w:hAnsi="Times New Roman" w:cs="Times New Roman"/>
-          <w:position w:val="-16"/>
-          <w:sz w:val="28"/>
-          <w:szCs w:val="28"/>
-        </w:rPr>
-        <w:object w:dxaOrig="1340" w:dyaOrig="420">
+        <w:object w:dxaOrig="4320" w:dyaOrig="1677">
           <v:shapetype id="_x0000_t75" coordsize="21600,21600" o:spt="75" o:preferrelative="t" path="m@4@5l@4@11@9@11@9@5xe" filled="f" stroked="f">
             <v:stroke joinstyle="miter"/>
             <v:formulas>
@@ -1700,20 +683,136 @@
             <v:path o:extrusionok="f" gradientshapeok="t" o:connecttype="rect"/>
             <o:lock v:ext="edit" aspectratio="t"/>
           </v:shapetype>
-          <v:shape id="_x0000_i1025" type="#_x0000_t75" style="width:66.75pt;height:21pt" o:ole="">
-            <v:imagedata r:id="rId11" o:title=""/>
+          <v:shape id="_x0000_i1051" type="#_x0000_t75" style="width:412.5pt;height:294pt;mso-position-horizontal:absolute" o:ole="">
+            <v:imagedata r:id="rId10" o:title="" cropleft="11149f" cropright="18582f"/>
           </v:shape>
-          <o:OLEObject Type="Embed" ProgID="Equation.DSMT4" ShapeID="_x0000_i1025" DrawAspect="Content" ObjectID="_1588937668" r:id="rId12"/>
+          <o:OLEObject Type="Embed" ProgID="AutoCAD.Drawing.19" ShapeID="_x0000_i1051" DrawAspect="Content" ObjectID="_1589291091" r:id="rId11"/>
         </w:object>
       </w:r>
-      <w:r>
-        <w:rPr>
-          <w:rFonts w:ascii="Times New Roman" w:hAnsi="Times New Roman" w:cs="Times New Roman"/>
-          <w:sz w:val="28"/>
-          <w:szCs w:val="28"/>
-        </w:rPr>
-        <w:t>;</w:t>
-      </w:r>
+    </w:p>
+    <w:p>
+      <w:pPr>
+        <w:tabs>
+          <w:tab w:val="left" w:pos="1134"/>
+        </w:tabs>
+        <w:spacing w:after="0"/>
+        <w:ind w:firstLine="567"/>
+        <w:jc w:val="center"/>
+        <w:rPr>
+          <w:rFonts w:ascii="Times New Roman" w:hAnsi="Times New Roman" w:cs="Times New Roman"/>
+          <w:color w:val="000000"/>
+          <w:sz w:val="28"/>
+          <w:szCs w:val="28"/>
+        </w:rPr>
+      </w:pPr>
+      <w:r>
+        <w:rPr>
+          <w:rFonts w:ascii="Times New Roman" w:hAnsi="Times New Roman" w:cs="Times New Roman"/>
+          <w:color w:val="000000"/>
+          <w:sz w:val="28"/>
+          <w:szCs w:val="28"/>
+        </w:rPr>
+        <w:t xml:space="preserve">Рисунок </w:t>
+      </w:r>
+      <w:r>
+        <w:rPr>
+          <w:rFonts w:ascii="Times New Roman" w:hAnsi="Times New Roman" w:cs="Times New Roman"/>
+          <w:color w:val="000000"/>
+          <w:sz w:val="28"/>
+          <w:szCs w:val="28"/>
+        </w:rPr>
+        <w:t>3</w:t>
+      </w:r>
+      <w:r>
+        <w:rPr>
+          <w:rFonts w:ascii="Times New Roman" w:hAnsi="Times New Roman" w:cs="Times New Roman"/>
+          <w:color w:val="000000"/>
+          <w:sz w:val="28"/>
+          <w:szCs w:val="28"/>
+        </w:rPr>
+        <w:t>.1</w:t>
+      </w:r>
+      <w:r>
+        <w:rPr>
+          <w:rFonts w:ascii="Times New Roman" w:hAnsi="Times New Roman" w:cs="Times New Roman"/>
+          <w:color w:val="000000"/>
+          <w:sz w:val="28"/>
+          <w:szCs w:val="28"/>
+        </w:rPr>
+        <w:t xml:space="preserve"> –</w:t>
+      </w:r>
+      <w:r>
+        <w:rPr>
+          <w:rFonts w:ascii="Times New Roman" w:hAnsi="Times New Roman" w:cs="Times New Roman"/>
+          <w:color w:val="000000"/>
+          <w:sz w:val="28"/>
+          <w:szCs w:val="28"/>
+        </w:rPr>
+        <w:t xml:space="preserve"> Структурная схема подстанции 1</w:t>
+      </w:r>
+      <w:r>
+        <w:rPr>
+          <w:rFonts w:ascii="Times New Roman" w:hAnsi="Times New Roman" w:cs="Times New Roman"/>
+          <w:color w:val="000000"/>
+          <w:sz w:val="28"/>
+          <w:szCs w:val="28"/>
+        </w:rPr>
+        <w:t>10/</w:t>
+      </w:r>
+      <w:r>
+        <w:rPr>
+          <w:rFonts w:ascii="Times New Roman" w:hAnsi="Times New Roman" w:cs="Times New Roman"/>
+          <w:color w:val="000000"/>
+          <w:sz w:val="28"/>
+          <w:szCs w:val="28"/>
+        </w:rPr>
+        <w:t>35/</w:t>
+      </w:r>
+      <w:r>
+        <w:rPr>
+          <w:rFonts w:ascii="Times New Roman" w:hAnsi="Times New Roman" w:cs="Times New Roman"/>
+          <w:color w:val="000000"/>
+          <w:sz w:val="28"/>
+          <w:szCs w:val="28"/>
+        </w:rPr>
+        <w:t>10</w:t>
+      </w:r>
+      <w:r>
+        <w:rPr>
+          <w:rFonts w:ascii="Times New Roman" w:hAnsi="Times New Roman" w:cs="Times New Roman"/>
+          <w:color w:val="000000"/>
+          <w:sz w:val="28"/>
+          <w:szCs w:val="28"/>
+        </w:rPr>
+        <w:t xml:space="preserve"> </w:t>
+      </w:r>
+      <w:proofErr w:type="spellStart"/>
+      <w:r>
+        <w:rPr>
+          <w:rFonts w:ascii="Times New Roman" w:hAnsi="Times New Roman" w:cs="Times New Roman"/>
+          <w:color w:val="000000"/>
+          <w:sz w:val="28"/>
+          <w:szCs w:val="28"/>
+        </w:rPr>
+        <w:t>кВ</w:t>
+      </w:r>
+      <w:proofErr w:type="spellEnd"/>
+    </w:p>
+    <w:p>
+      <w:pPr>
+        <w:tabs>
+          <w:tab w:val="left" w:pos="1134"/>
+        </w:tabs>
+        <w:spacing w:after="0"/>
+        <w:ind w:firstLine="567"/>
+        <w:jc w:val="center"/>
+        <w:rPr>
+          <w:rFonts w:ascii="Times New Roman" w:hAnsi="Times New Roman" w:cs="Times New Roman"/>
+          <w:color w:val="000000"/>
+          <w:sz w:val="28"/>
+          <w:szCs w:val="28"/>
+        </w:rPr>
+      </w:pPr>
     </w:p>
     <w:p>
       <w:pPr>
@@ -1725,6 +824,7 @@
         <w:jc w:val="both"/>
         <w:rPr>
           <w:rFonts w:ascii="Times New Roman" w:hAnsi="Times New Roman" w:cs="Times New Roman"/>
+          <w:b/>
           <w:sz w:val="28"/>
           <w:szCs w:val="28"/>
         </w:rPr>
@@ -1732,24 +832,29 @@
       <w:r>
         <w:rPr>
           <w:rFonts w:ascii="Times New Roman" w:hAnsi="Times New Roman" w:cs="Times New Roman"/>
-          <w:position w:val="-16"/>
-          <w:sz w:val="28"/>
-          <w:szCs w:val="28"/>
-        </w:rPr>
-        <w:object w:dxaOrig="1359" w:dyaOrig="420">
-          <v:shape id="_x0000_i1026" type="#_x0000_t75" style="width:67.5pt;height:21pt" o:ole="">
-            <v:imagedata r:id="rId13" o:title=""/>
-          </v:shape>
-          <o:OLEObject Type="Embed" ProgID="Equation.DSMT4" ShapeID="_x0000_i1026" DrawAspect="Content" ObjectID="_1588937669" r:id="rId14"/>
-        </w:object>
-      </w:r>
-      <w:r>
-        <w:rPr>
-          <w:rFonts w:ascii="Times New Roman" w:hAnsi="Times New Roman" w:cs="Times New Roman"/>
-          <w:sz w:val="28"/>
-          <w:szCs w:val="28"/>
-        </w:rPr>
-        <w:t>;</w:t>
+          <w:b/>
+          <w:sz w:val="28"/>
+          <w:szCs w:val="28"/>
+        </w:rPr>
+        <w:t>3</w:t>
+      </w:r>
+      <w:r>
+        <w:rPr>
+          <w:rFonts w:ascii="Times New Roman" w:hAnsi="Times New Roman" w:cs="Times New Roman"/>
+          <w:b/>
+          <w:sz w:val="28"/>
+          <w:szCs w:val="28"/>
+        </w:rPr>
+        <w:t xml:space="preserve">.2 </w:t>
+      </w:r>
+      <w:r>
+        <w:rPr>
+          <w:rFonts w:ascii="Times New Roman" w:hAnsi="Times New Roman" w:cs="Times New Roman"/>
+          <w:b/>
+          <w:sz w:val="28"/>
+          <w:szCs w:val="28"/>
+        </w:rPr>
+        <w:t>Выбор схем распределительных устройств (РУ)</w:t>
       </w:r>
     </w:p>
     <w:p>
@@ -1769,16 +874,148 @@
       <w:r>
         <w:rPr>
           <w:rFonts w:ascii="Times New Roman" w:hAnsi="Times New Roman" w:cs="Times New Roman"/>
-          <w:position w:val="-16"/>
-          <w:sz w:val="28"/>
-          <w:szCs w:val="28"/>
-        </w:rPr>
-        <w:object w:dxaOrig="1340" w:dyaOrig="420">
-          <v:shape id="_x0000_i1027" type="#_x0000_t75" style="width:66.75pt;height:21pt" o:ole="">
-            <v:imagedata r:id="rId15" o:title=""/>
-          </v:shape>
-          <o:OLEObject Type="Embed" ProgID="Equation.DSMT4" ShapeID="_x0000_i1027" DrawAspect="Content" ObjectID="_1588937670" r:id="rId16"/>
-        </w:object>
+          <w:sz w:val="28"/>
+          <w:szCs w:val="28"/>
+        </w:rPr>
+        <w:t xml:space="preserve">Схема </w:t>
+      </w:r>
+      <w:r>
+        <w:rPr>
+          <w:rFonts w:ascii="Times New Roman" w:hAnsi="Times New Roman" w:cs="Times New Roman"/>
+          <w:sz w:val="28"/>
+          <w:szCs w:val="28"/>
+        </w:rPr>
+        <w:t>открытого распределительного устройства</w:t>
+      </w:r>
+      <w:r>
+        <w:rPr>
+          <w:rFonts w:ascii="Times New Roman" w:hAnsi="Times New Roman" w:cs="Times New Roman"/>
+          <w:sz w:val="28"/>
+          <w:szCs w:val="28"/>
+        </w:rPr>
+        <w:t xml:space="preserve">-110 </w:t>
+      </w:r>
+      <w:proofErr w:type="spellStart"/>
+      <w:r>
+        <w:rPr>
+          <w:rFonts w:ascii="Times New Roman" w:hAnsi="Times New Roman" w:cs="Times New Roman"/>
+          <w:sz w:val="28"/>
+          <w:szCs w:val="28"/>
+        </w:rPr>
+        <w:t>кВ</w:t>
+      </w:r>
+      <w:proofErr w:type="spellEnd"/>
+      <w:r>
+        <w:rPr>
+          <w:rFonts w:ascii="Times New Roman" w:hAnsi="Times New Roman" w:cs="Times New Roman"/>
+          <w:sz w:val="28"/>
+          <w:szCs w:val="28"/>
+        </w:rPr>
+        <w:t xml:space="preserve"> - </w:t>
+      </w:r>
+      <w:r>
+        <w:rPr>
+          <w:rFonts w:ascii="Times New Roman" w:hAnsi="Times New Roman" w:cs="Times New Roman"/>
+          <w:sz w:val="28"/>
+          <w:szCs w:val="28"/>
+        </w:rPr>
+        <w:t>м</w:t>
+      </w:r>
+      <w:r>
+        <w:rPr>
+          <w:rFonts w:ascii="Times New Roman" w:hAnsi="Times New Roman" w:cs="Times New Roman"/>
+          <w:sz w:val="28"/>
+          <w:szCs w:val="28"/>
+        </w:rPr>
+        <w:t>остик с в</w:t>
+      </w:r>
+      <w:r>
+        <w:rPr>
+          <w:rFonts w:ascii="Times New Roman" w:hAnsi="Times New Roman" w:cs="Times New Roman"/>
+          <w:sz w:val="28"/>
+          <w:szCs w:val="28"/>
+        </w:rPr>
+        <w:t>ы</w:t>
+      </w:r>
+      <w:r>
+        <w:rPr>
+          <w:rFonts w:ascii="Times New Roman" w:hAnsi="Times New Roman" w:cs="Times New Roman"/>
+          <w:sz w:val="28"/>
+          <w:szCs w:val="28"/>
+        </w:rPr>
+        <w:t xml:space="preserve">ключателями в цепях </w:t>
+      </w:r>
+      <w:r>
+        <w:rPr>
+          <w:rFonts w:ascii="Times New Roman" w:hAnsi="Times New Roman" w:cs="Times New Roman"/>
+          <w:sz w:val="28"/>
+          <w:szCs w:val="28"/>
+        </w:rPr>
+        <w:t>линий</w:t>
+      </w:r>
+      <w:r>
+        <w:rPr>
+          <w:rFonts w:ascii="Times New Roman" w:hAnsi="Times New Roman" w:cs="Times New Roman"/>
+          <w:sz w:val="28"/>
+          <w:szCs w:val="28"/>
+        </w:rPr>
+        <w:t xml:space="preserve"> и ремонтной перемычкой со сто</w:t>
+      </w:r>
+      <w:r>
+        <w:rPr>
+          <w:rFonts w:ascii="Times New Roman" w:hAnsi="Times New Roman" w:cs="Times New Roman"/>
+          <w:sz w:val="28"/>
+          <w:szCs w:val="28"/>
+        </w:rPr>
+        <w:t xml:space="preserve">роны </w:t>
+      </w:r>
+      <w:r>
+        <w:rPr>
+          <w:rFonts w:ascii="Times New Roman" w:hAnsi="Times New Roman" w:cs="Times New Roman"/>
+          <w:sz w:val="28"/>
+          <w:szCs w:val="28"/>
+        </w:rPr>
+        <w:t>линий</w:t>
+      </w:r>
+      <w:r>
+        <w:rPr>
+          <w:rFonts w:ascii="Times New Roman" w:hAnsi="Times New Roman" w:cs="Times New Roman"/>
+          <w:sz w:val="28"/>
+          <w:szCs w:val="28"/>
+        </w:rPr>
+        <w:t>, с</w:t>
+      </w:r>
+      <w:r>
+        <w:rPr>
+          <w:rFonts w:ascii="Times New Roman" w:hAnsi="Times New Roman" w:cs="Times New Roman"/>
+          <w:sz w:val="28"/>
+          <w:szCs w:val="28"/>
+        </w:rPr>
+        <w:t>о</w:t>
+      </w:r>
+      <w:r>
+        <w:rPr>
+          <w:rFonts w:ascii="Times New Roman" w:hAnsi="Times New Roman" w:cs="Times New Roman"/>
+          <w:sz w:val="28"/>
+          <w:szCs w:val="28"/>
+        </w:rPr>
+        <w:t>гласно типовой схемы 110-5</w:t>
+      </w:r>
+      <w:r>
+        <w:rPr>
+          <w:rFonts w:ascii="Times New Roman" w:hAnsi="Times New Roman" w:cs="Times New Roman"/>
+          <w:sz w:val="28"/>
+          <w:szCs w:val="28"/>
+        </w:rPr>
+        <w:t>Н</w:t>
+      </w:r>
+      <w:r>
+        <w:rPr>
+          <w:rFonts w:ascii="Times New Roman" w:hAnsi="Times New Roman" w:cs="Times New Roman"/>
+          <w:sz w:val="28"/>
+          <w:szCs w:val="28"/>
+        </w:rPr>
+        <w:t xml:space="preserve"> [4].</w:t>
       </w:r>
     </w:p>
     <w:p>
@@ -1793,29 +1030,165 @@
           <w:rFonts w:ascii="Times New Roman" w:hAnsi="Times New Roman" w:cs="Times New Roman"/>
           <w:sz w:val="28"/>
           <w:szCs w:val="28"/>
+          <w:shd w:val="clear" w:color="auto" w:fill="FFFFFF"/>
         </w:rPr>
       </w:pPr>
       <w:r>
         <w:rPr>
           <w:rFonts w:ascii="Times New Roman" w:hAnsi="Times New Roman" w:cs="Times New Roman"/>
-          <w:position w:val="-16"/>
-          <w:sz w:val="28"/>
-          <w:szCs w:val="28"/>
-        </w:rPr>
-        <w:object w:dxaOrig="2340" w:dyaOrig="420">
-          <v:shape id="_x0000_i1028" type="#_x0000_t75" style="width:117pt;height:21pt" o:ole="">
-            <v:imagedata r:id="rId17" o:title=""/>
-          </v:shape>
-          <o:OLEObject Type="Embed" ProgID="Equation.DSMT4" ShapeID="_x0000_i1028" DrawAspect="Content" ObjectID="_1588937671" r:id="rId18"/>
-        </w:object>
-      </w:r>
-      <w:r>
-        <w:rPr>
-          <w:rFonts w:ascii="Times New Roman" w:hAnsi="Times New Roman" w:cs="Times New Roman"/>
-          <w:sz w:val="28"/>
-          <w:szCs w:val="28"/>
-        </w:rPr>
-        <w:t>,</w:t>
+          <w:sz w:val="28"/>
+          <w:szCs w:val="28"/>
+        </w:rPr>
+        <w:t xml:space="preserve">Схема «мостик с выключателями в цепях трансформаторов и ремонтной перемычкой со стороны трансформаторов» </w:t>
+      </w:r>
+      <w:r>
+        <w:rPr>
+          <w:rFonts w:ascii="Times New Roman" w:hAnsi="Times New Roman" w:cs="Times New Roman"/>
+          <w:sz w:val="28"/>
+          <w:szCs w:val="28"/>
+        </w:rPr>
+        <w:t>используется</w:t>
+      </w:r>
+      <w:r>
+        <w:rPr>
+          <w:rFonts w:ascii="Times New Roman" w:hAnsi="Times New Roman" w:cs="Times New Roman"/>
+          <w:sz w:val="28"/>
+          <w:szCs w:val="28"/>
+        </w:rPr>
+        <w:t xml:space="preserve"> на тупиковых, </w:t>
+      </w:r>
+      <w:r>
+        <w:rPr>
+          <w:rFonts w:ascii="Times New Roman" w:hAnsi="Times New Roman" w:cs="Times New Roman"/>
+          <w:sz w:val="28"/>
+          <w:szCs w:val="28"/>
+        </w:rPr>
+        <w:t>пр</w:t>
+      </w:r>
+      <w:r>
+        <w:rPr>
+          <w:rFonts w:ascii="Times New Roman" w:hAnsi="Times New Roman" w:cs="Times New Roman"/>
+          <w:sz w:val="28"/>
+          <w:szCs w:val="28"/>
+        </w:rPr>
+        <w:t>о</w:t>
+      </w:r>
+      <w:r>
+        <w:rPr>
+          <w:rFonts w:ascii="Times New Roman" w:hAnsi="Times New Roman" w:cs="Times New Roman"/>
+          <w:sz w:val="28"/>
+          <w:szCs w:val="28"/>
+        </w:rPr>
+        <w:lastRenderedPageBreak/>
+        <w:t xml:space="preserve">ходных </w:t>
+      </w:r>
+      <w:r>
+        <w:rPr>
+          <w:rFonts w:ascii="Times New Roman" w:hAnsi="Times New Roman" w:cs="Times New Roman"/>
+          <w:sz w:val="28"/>
+          <w:szCs w:val="28"/>
+        </w:rPr>
+        <w:t xml:space="preserve">и </w:t>
+      </w:r>
+      <w:proofErr w:type="spellStart"/>
+      <w:r>
+        <w:rPr>
+          <w:rFonts w:ascii="Times New Roman" w:hAnsi="Times New Roman" w:cs="Times New Roman"/>
+          <w:sz w:val="28"/>
+          <w:szCs w:val="28"/>
+        </w:rPr>
+        <w:t>ответвительных</w:t>
+      </w:r>
+      <w:proofErr w:type="spellEnd"/>
+      <w:r>
+        <w:rPr>
+          <w:rFonts w:ascii="Times New Roman" w:hAnsi="Times New Roman" w:cs="Times New Roman"/>
+          <w:sz w:val="28"/>
+          <w:szCs w:val="28"/>
+        </w:rPr>
+        <w:t xml:space="preserve"> </w:t>
+      </w:r>
+      <w:r>
+        <w:rPr>
+          <w:rFonts w:ascii="Times New Roman" w:hAnsi="Times New Roman" w:cs="Times New Roman"/>
+          <w:sz w:val="28"/>
+          <w:szCs w:val="28"/>
+        </w:rPr>
+        <w:t xml:space="preserve">подстанциях напряжением 35—220 </w:t>
+      </w:r>
+      <w:proofErr w:type="spellStart"/>
+      <w:r>
+        <w:rPr>
+          <w:rFonts w:ascii="Times New Roman" w:hAnsi="Times New Roman" w:cs="Times New Roman"/>
+          <w:sz w:val="28"/>
+          <w:szCs w:val="28"/>
+        </w:rPr>
+        <w:t>кВ.</w:t>
+      </w:r>
+      <w:proofErr w:type="spellEnd"/>
+      <w:r>
+        <w:rPr>
+          <w:rFonts w:ascii="Times New Roman" w:hAnsi="Times New Roman" w:cs="Times New Roman"/>
+          <w:sz w:val="28"/>
+          <w:szCs w:val="28"/>
+        </w:rPr>
+        <w:t xml:space="preserve"> Особе</w:t>
+      </w:r>
+      <w:r>
+        <w:rPr>
+          <w:rFonts w:ascii="Times New Roman" w:hAnsi="Times New Roman" w:cs="Times New Roman"/>
+          <w:sz w:val="28"/>
+          <w:szCs w:val="28"/>
+        </w:rPr>
+        <w:t>н</w:t>
+      </w:r>
+      <w:r>
+        <w:rPr>
+          <w:rFonts w:ascii="Times New Roman" w:hAnsi="Times New Roman" w:cs="Times New Roman"/>
+          <w:sz w:val="28"/>
+          <w:szCs w:val="28"/>
+        </w:rPr>
+        <w:t xml:space="preserve">ность данной схемы состоит в том, что при аварии в линии автоматически отключается поврежденная линия и трансформатор. При </w:t>
+      </w:r>
+      <w:r>
+        <w:rPr>
+          <w:rFonts w:ascii="Times New Roman" w:hAnsi="Times New Roman" w:cs="Times New Roman"/>
+          <w:sz w:val="28"/>
+          <w:szCs w:val="28"/>
+        </w:rPr>
+        <w:t>поломке</w:t>
+      </w:r>
+      <w:r>
+        <w:rPr>
+          <w:rFonts w:ascii="Times New Roman" w:hAnsi="Times New Roman" w:cs="Times New Roman"/>
+          <w:sz w:val="28"/>
+          <w:szCs w:val="28"/>
+        </w:rPr>
+        <w:t xml:space="preserve"> на тран</w:t>
+      </w:r>
+      <w:r>
+        <w:rPr>
+          <w:rFonts w:ascii="Times New Roman" w:hAnsi="Times New Roman" w:cs="Times New Roman"/>
+          <w:sz w:val="28"/>
+          <w:szCs w:val="28"/>
+        </w:rPr>
+        <w:t>с</w:t>
+      </w:r>
+      <w:r>
+        <w:rPr>
+          <w:rFonts w:ascii="Times New Roman" w:hAnsi="Times New Roman" w:cs="Times New Roman"/>
+          <w:sz w:val="28"/>
+          <w:szCs w:val="28"/>
+        </w:rPr>
+        <w:t>форматоре после автоматических переключений в работе остаются две линии и два источника питания.</w:t>
+      </w:r>
+      <w:r>
+        <w:rPr>
+          <w:rFonts w:ascii="Times New Roman" w:hAnsi="Times New Roman" w:cs="Times New Roman"/>
+          <w:sz w:val="28"/>
+          <w:szCs w:val="28"/>
+        </w:rPr>
+        <w:tab/>
       </w:r>
     </w:p>
     <w:p>
@@ -1828,6 +1201,7 @@
         <w:jc w:val="both"/>
         <w:rPr>
           <w:rFonts w:ascii="Times New Roman" w:hAnsi="Times New Roman" w:cs="Times New Roman"/>
+          <w:color w:val="000000"/>
           <w:sz w:val="28"/>
           <w:szCs w:val="28"/>
         </w:rPr>
@@ -1838,48 +1212,177 @@
           <w:sz w:val="28"/>
           <w:szCs w:val="28"/>
         </w:rPr>
-        <w:t xml:space="preserve">где </w:t>
-      </w:r>
-      <w:r>
-        <w:rPr>
-          <w:rFonts w:ascii="Times New Roman" w:hAnsi="Times New Roman" w:cs="Times New Roman"/>
-          <w:position w:val="-12"/>
-          <w:sz w:val="28"/>
-          <w:szCs w:val="28"/>
-        </w:rPr>
-        <w:object w:dxaOrig="600" w:dyaOrig="380">
-          <v:shape id="_x0000_i1029" type="#_x0000_t75" style="width:30pt;height:18.75pt" o:ole="">
-            <v:imagedata r:id="rId19" o:title=""/>
-          </v:shape>
-          <o:OLEObject Type="Embed" ProgID="Equation.DSMT4" ShapeID="_x0000_i1029" DrawAspect="Content" ObjectID="_1588937672" r:id="rId20"/>
-        </w:object>
-      </w:r>
-      <w:r>
-        <w:rPr>
-          <w:rFonts w:ascii="Times New Roman" w:hAnsi="Times New Roman" w:cs="Times New Roman"/>
-          <w:sz w:val="28"/>
-          <w:szCs w:val="28"/>
-        </w:rPr>
-        <w:t xml:space="preserve">, </w:t>
-      </w:r>
-      <w:r>
-        <w:rPr>
-          <w:rFonts w:ascii="Times New Roman" w:hAnsi="Times New Roman" w:cs="Times New Roman"/>
-          <w:position w:val="-12"/>
-          <w:sz w:val="28"/>
-          <w:szCs w:val="28"/>
-        </w:rPr>
-        <w:object w:dxaOrig="620" w:dyaOrig="380">
-          <v:shape id="_x0000_i1030" type="#_x0000_t75" style="width:30.75pt;height:18.75pt" o:ole="">
-            <v:imagedata r:id="rId21" o:title=""/>
-          </v:shape>
-          <o:OLEObject Type="Embed" ProgID="Equation.DSMT4" ShapeID="_x0000_i1030" DrawAspect="Content" ObjectID="_1588937673" r:id="rId22"/>
-        </w:object>
+        <w:t xml:space="preserve">На стороне </w:t>
+      </w:r>
+      <w:r>
+        <w:rPr>
+          <w:rFonts w:ascii="Times New Roman" w:hAnsi="Times New Roman" w:cs="Times New Roman"/>
+          <w:sz w:val="28"/>
+          <w:szCs w:val="28"/>
+        </w:rPr>
+        <w:t>низкого напряжения (НН)</w:t>
+      </w:r>
+      <w:r>
+        <w:rPr>
+          <w:rFonts w:ascii="Times New Roman" w:hAnsi="Times New Roman" w:cs="Times New Roman"/>
+          <w:sz w:val="28"/>
+          <w:szCs w:val="28"/>
+        </w:rPr>
+        <w:t>, выбираем схему 10-1 «Одна од</w:t>
+      </w:r>
+      <w:r>
+        <w:rPr>
+          <w:rFonts w:ascii="Times New Roman" w:hAnsi="Times New Roman" w:cs="Times New Roman"/>
+          <w:sz w:val="28"/>
+          <w:szCs w:val="28"/>
+        </w:rPr>
+        <w:t>и</w:t>
+      </w:r>
+      <w:r>
+        <w:rPr>
+          <w:rFonts w:ascii="Times New Roman" w:hAnsi="Times New Roman" w:cs="Times New Roman"/>
+          <w:sz w:val="28"/>
+          <w:szCs w:val="28"/>
+        </w:rPr>
+        <w:t>ночная секционированная выключателем система шин»</w:t>
+      </w:r>
+      <w:r>
+        <w:rPr>
+          <w:rFonts w:ascii="Times New Roman" w:hAnsi="Times New Roman" w:cs="Times New Roman"/>
+          <w:sz w:val="28"/>
+          <w:szCs w:val="28"/>
+        </w:rPr>
+        <w:t xml:space="preserve"> [4]</w:t>
+      </w:r>
+      <w:r>
+        <w:rPr>
+          <w:rFonts w:ascii="Times New Roman" w:hAnsi="Times New Roman" w:cs="Times New Roman"/>
+          <w:sz w:val="28"/>
+          <w:szCs w:val="28"/>
+        </w:rPr>
+        <w:t>. Секциониров</w:t>
+      </w:r>
+      <w:r>
+        <w:rPr>
+          <w:rFonts w:ascii="Times New Roman" w:hAnsi="Times New Roman" w:cs="Times New Roman"/>
+          <w:sz w:val="28"/>
+          <w:szCs w:val="28"/>
+        </w:rPr>
+        <w:t>а</w:t>
+      </w:r>
+      <w:r>
+        <w:rPr>
+          <w:rFonts w:ascii="Times New Roman" w:hAnsi="Times New Roman" w:cs="Times New Roman"/>
+          <w:sz w:val="28"/>
+          <w:szCs w:val="28"/>
+        </w:rPr>
+        <w:t xml:space="preserve">ние, </w:t>
+      </w:r>
+      <w:r>
+        <w:rPr>
+          <w:rFonts w:ascii="Times New Roman" w:hAnsi="Times New Roman" w:cs="Times New Roman"/>
+          <w:color w:val="333333"/>
+          <w:sz w:val="28"/>
+          <w:szCs w:val="28"/>
+        </w:rPr>
+        <w:t>обычно</w:t>
+      </w:r>
+      <w:r>
+        <w:rPr>
+          <w:rFonts w:ascii="Times New Roman" w:hAnsi="Times New Roman" w:cs="Times New Roman"/>
+          <w:color w:val="333333"/>
+          <w:sz w:val="28"/>
+          <w:szCs w:val="28"/>
+        </w:rPr>
+        <w:t xml:space="preserve">, выполняется так, чтобы каждая секция шин получала питание от разных источников питания. </w:t>
+      </w:r>
+      <w:r>
+        <w:rPr>
+          <w:rFonts w:ascii="Times New Roman" w:hAnsi="Times New Roman" w:cs="Times New Roman"/>
+          <w:color w:val="333333"/>
+          <w:sz w:val="28"/>
+          <w:szCs w:val="28"/>
+        </w:rPr>
+        <w:t>Н</w:t>
+      </w:r>
+      <w:r>
+        <w:rPr>
+          <w:rFonts w:ascii="Times New Roman" w:hAnsi="Times New Roman" w:cs="Times New Roman"/>
+          <w:color w:val="333333"/>
+          <w:sz w:val="28"/>
+          <w:szCs w:val="28"/>
+        </w:rPr>
+        <w:t>агрузка на секциях шин</w:t>
+      </w:r>
+      <w:r>
+        <w:rPr>
+          <w:rFonts w:ascii="Times New Roman" w:hAnsi="Times New Roman" w:cs="Times New Roman"/>
+          <w:color w:val="333333"/>
+          <w:sz w:val="28"/>
+          <w:szCs w:val="28"/>
+        </w:rPr>
+        <w:t xml:space="preserve"> и</w:t>
+      </w:r>
+      <w:r>
+        <w:rPr>
+          <w:rFonts w:ascii="Times New Roman" w:hAnsi="Times New Roman" w:cs="Times New Roman"/>
+          <w:color w:val="333333"/>
+          <w:sz w:val="28"/>
+          <w:szCs w:val="28"/>
+        </w:rPr>
+        <w:t xml:space="preserve"> </w:t>
+      </w:r>
+      <w:r>
+        <w:rPr>
+          <w:rFonts w:ascii="Times New Roman" w:hAnsi="Times New Roman" w:cs="Times New Roman"/>
+          <w:color w:val="333333"/>
+          <w:sz w:val="28"/>
+          <w:szCs w:val="28"/>
+        </w:rPr>
+        <w:t>число присоед</w:t>
+      </w:r>
+      <w:r>
+        <w:rPr>
+          <w:rFonts w:ascii="Times New Roman" w:hAnsi="Times New Roman" w:cs="Times New Roman"/>
+          <w:color w:val="333333"/>
+          <w:sz w:val="28"/>
+          <w:szCs w:val="28"/>
+        </w:rPr>
+        <w:t>и</w:t>
+      </w:r>
+      <w:r>
+        <w:rPr>
+          <w:rFonts w:ascii="Times New Roman" w:hAnsi="Times New Roman" w:cs="Times New Roman"/>
+          <w:color w:val="333333"/>
+          <w:sz w:val="28"/>
+          <w:szCs w:val="28"/>
+        </w:rPr>
+        <w:t>нений</w:t>
+      </w:r>
+      <w:r>
+        <w:rPr>
+          <w:rFonts w:ascii="Times New Roman" w:hAnsi="Times New Roman" w:cs="Times New Roman"/>
+          <w:color w:val="333333"/>
+          <w:sz w:val="28"/>
+          <w:szCs w:val="28"/>
+        </w:rPr>
+        <w:t xml:space="preserve"> должны </w:t>
       </w:r>
       <w:proofErr w:type="gramStart"/>
       <w:r>
         <w:rPr>
           <w:rFonts w:ascii="Times New Roman" w:hAnsi="Times New Roman" w:cs="Times New Roman"/>
+          <w:color w:val="333333"/>
+          <w:sz w:val="28"/>
+          <w:szCs w:val="28"/>
+        </w:rPr>
+        <w:t>быть</w:t>
+      </w:r>
+      <w:proofErr w:type="gramEnd"/>
+      <w:r>
+        <w:rPr>
+          <w:rFonts w:ascii="Times New Roman" w:hAnsi="Times New Roman" w:cs="Times New Roman"/>
+          <w:color w:val="333333"/>
           <w:sz w:val="28"/>
           <w:szCs w:val="28"/>
         </w:rPr>
@@ -1888,16 +1391,25 @@
       <w:r>
         <w:rPr>
           <w:rFonts w:ascii="Times New Roman" w:hAnsi="Times New Roman" w:cs="Times New Roman"/>
-          <w:sz w:val="28"/>
-          <w:szCs w:val="28"/>
-        </w:rPr>
-        <w:t>,</w:t>
-      </w:r>
-      <w:proofErr w:type="gramEnd"/>
-      <w:r>
-        <w:rPr>
-          <w:rFonts w:ascii="Times New Roman" w:hAnsi="Times New Roman" w:cs="Times New Roman"/>
-          <w:position w:val="-12"/>
+          <w:color w:val="333333"/>
+          <w:sz w:val="28"/>
+          <w:szCs w:val="28"/>
+        </w:rPr>
+        <w:t>если возможно</w:t>
+      </w:r>
+      <w:r>
+        <w:rPr>
+          <w:rFonts w:ascii="Times New Roman" w:hAnsi="Times New Roman" w:cs="Times New Roman"/>
+          <w:color w:val="333333"/>
+          <w:sz w:val="28"/>
+          <w:szCs w:val="28"/>
+        </w:rPr>
+        <w:t xml:space="preserve"> равными.</w:t>
+      </w:r>
+      <w:r>
+        <w:rPr>
+          <w:rFonts w:ascii="Times New Roman" w:hAnsi="Times New Roman" w:cs="Times New Roman"/>
+          <w:color w:val="333333"/>
           <w:sz w:val="28"/>
           <w:szCs w:val="28"/>
         </w:rPr>
@@ -1906,45 +1418,143 @@
       <w:r>
         <w:rPr>
           <w:rFonts w:ascii="Times New Roman" w:hAnsi="Times New Roman" w:cs="Times New Roman"/>
-          <w:position w:val="-12"/>
-          <w:sz w:val="28"/>
-          <w:szCs w:val="28"/>
-        </w:rPr>
-        <w:object w:dxaOrig="600" w:dyaOrig="380">
-          <v:shape id="_x0000_i1031" type="#_x0000_t75" style="width:30pt;height:18.75pt" o:ole="">
-            <v:imagedata r:id="rId23" o:title=""/>
-          </v:shape>
-          <o:OLEObject Type="Embed" ProgID="Equation.DSMT4" ShapeID="_x0000_i1031" DrawAspect="Content" ObjectID="_1588937674" r:id="rId24"/>
-        </w:object>
-      </w:r>
-      <w:r>
-        <w:rPr>
-          <w:rFonts w:ascii="Times New Roman" w:hAnsi="Times New Roman" w:cs="Times New Roman"/>
-          <w:sz w:val="28"/>
-          <w:szCs w:val="28"/>
-        </w:rPr>
-        <w:t>- номинальные ВН,  и НН трансформатора соо</w:t>
-      </w:r>
-      <w:r>
-        <w:rPr>
-          <w:rFonts w:ascii="Times New Roman" w:hAnsi="Times New Roman" w:cs="Times New Roman"/>
-          <w:sz w:val="28"/>
-          <w:szCs w:val="28"/>
-        </w:rPr>
-        <w:t>т</w:t>
-      </w:r>
-      <w:r>
-        <w:rPr>
-          <w:rFonts w:ascii="Times New Roman" w:hAnsi="Times New Roman" w:cs="Times New Roman"/>
-          <w:sz w:val="28"/>
-          <w:szCs w:val="28"/>
-        </w:rPr>
-        <w:t xml:space="preserve">ветственно, </w:t>
+          <w:color w:val="333333"/>
+          <w:sz w:val="28"/>
+          <w:szCs w:val="28"/>
+        </w:rPr>
+        <w:t>В нормальном режиме секц</w:t>
+      </w:r>
+      <w:r>
+        <w:rPr>
+          <w:rFonts w:ascii="Times New Roman" w:hAnsi="Times New Roman" w:cs="Times New Roman"/>
+          <w:color w:val="333333"/>
+          <w:sz w:val="28"/>
+          <w:szCs w:val="28"/>
+        </w:rPr>
+        <w:t>и</w:t>
+      </w:r>
+      <w:r>
+        <w:rPr>
+          <w:rFonts w:ascii="Times New Roman" w:hAnsi="Times New Roman" w:cs="Times New Roman"/>
+          <w:color w:val="333333"/>
+          <w:sz w:val="28"/>
+          <w:szCs w:val="28"/>
+        </w:rPr>
+        <w:t>онный выключатель может быть</w:t>
+      </w:r>
+      <w:r>
+        <w:rPr>
+          <w:rFonts w:ascii="Times New Roman" w:hAnsi="Times New Roman" w:cs="Times New Roman"/>
+          <w:color w:val="333333"/>
+          <w:sz w:val="28"/>
+          <w:szCs w:val="28"/>
+        </w:rPr>
+        <w:t xml:space="preserve"> либо</w:t>
+      </w:r>
+      <w:r>
+        <w:rPr>
+          <w:rFonts w:ascii="Times New Roman" w:hAnsi="Times New Roman" w:cs="Times New Roman"/>
+          <w:color w:val="333333"/>
+          <w:sz w:val="28"/>
+          <w:szCs w:val="28"/>
+        </w:rPr>
+        <w:t xml:space="preserve"> включен (пар</w:t>
+      </w:r>
+      <w:r>
+        <w:rPr>
+          <w:rFonts w:ascii="Times New Roman" w:hAnsi="Times New Roman" w:cs="Times New Roman"/>
+          <w:color w:val="333333"/>
+          <w:sz w:val="28"/>
+          <w:szCs w:val="28"/>
+        </w:rPr>
+        <w:t>аллельная работа секций шин) либо</w:t>
+      </w:r>
+      <w:r>
+        <w:rPr>
+          <w:rFonts w:ascii="Times New Roman" w:hAnsi="Times New Roman" w:cs="Times New Roman"/>
+          <w:color w:val="333333"/>
+          <w:sz w:val="28"/>
+          <w:szCs w:val="28"/>
+        </w:rPr>
+        <w:t xml:space="preserve"> отключен (раздельная работа секций шин). В системах электр</w:t>
+      </w:r>
+      <w:r>
+        <w:rPr>
+          <w:rFonts w:ascii="Times New Roman" w:hAnsi="Times New Roman" w:cs="Times New Roman"/>
+          <w:color w:val="333333"/>
+          <w:sz w:val="28"/>
+          <w:szCs w:val="28"/>
+        </w:rPr>
+        <w:t>о</w:t>
+      </w:r>
+      <w:r>
+        <w:rPr>
+          <w:rFonts w:ascii="Times New Roman" w:hAnsi="Times New Roman" w:cs="Times New Roman"/>
+          <w:color w:val="333333"/>
+          <w:sz w:val="28"/>
+          <w:szCs w:val="28"/>
+        </w:rPr>
+        <w:t>снабжения промышленных предприя</w:t>
+      </w:r>
+      <w:r>
+        <w:rPr>
+          <w:rFonts w:ascii="Times New Roman" w:hAnsi="Times New Roman" w:cs="Times New Roman"/>
+          <w:color w:val="333333"/>
+          <w:sz w:val="28"/>
+          <w:szCs w:val="28"/>
+        </w:rPr>
+        <w:t xml:space="preserve">тий и городов предусматривается, как правило, </w:t>
+      </w:r>
+      <w:r>
+        <w:rPr>
+          <w:rFonts w:ascii="Times New Roman" w:hAnsi="Times New Roman" w:cs="Times New Roman"/>
+          <w:color w:val="333333"/>
+          <w:sz w:val="28"/>
+          <w:szCs w:val="28"/>
+        </w:rPr>
+        <w:t>раздельная работа с</w:t>
+      </w:r>
+      <w:r>
+        <w:rPr>
+          <w:rFonts w:ascii="Times New Roman" w:hAnsi="Times New Roman" w:cs="Times New Roman"/>
+          <w:color w:val="333333"/>
+          <w:sz w:val="28"/>
+          <w:szCs w:val="28"/>
+        </w:rPr>
+        <w:t xml:space="preserve">екций шин. Данная схема проста, </w:t>
+      </w:r>
+      <w:r>
+        <w:rPr>
+          <w:rFonts w:ascii="Times New Roman" w:hAnsi="Times New Roman" w:cs="Times New Roman"/>
+          <w:color w:val="333333"/>
+          <w:sz w:val="28"/>
+          <w:szCs w:val="28"/>
+        </w:rPr>
+        <w:t>экономична, обладает высокой надежностью, широко применяется в промышленных и г</w:t>
+      </w:r>
+      <w:r>
+        <w:rPr>
+          <w:rFonts w:ascii="Times New Roman" w:hAnsi="Times New Roman" w:cs="Times New Roman"/>
+          <w:color w:val="333333"/>
+          <w:sz w:val="28"/>
+          <w:szCs w:val="28"/>
+        </w:rPr>
+        <w:t>о</w:t>
+      </w:r>
+      <w:r>
+        <w:rPr>
+          <w:rFonts w:ascii="Times New Roman" w:hAnsi="Times New Roman" w:cs="Times New Roman"/>
+          <w:color w:val="333333"/>
+          <w:sz w:val="28"/>
+          <w:szCs w:val="28"/>
+        </w:rPr>
+        <w:t xml:space="preserve">родских сетях для электроснабжения потребителей любой категории на напряжениях до 35 </w:t>
       </w:r>
       <w:proofErr w:type="spellStart"/>
       <w:r>
         <w:rPr>
           <w:rFonts w:ascii="Times New Roman" w:hAnsi="Times New Roman" w:cs="Times New Roman"/>
+          <w:color w:val="333333"/>
           <w:sz w:val="28"/>
           <w:szCs w:val="28"/>
         </w:rPr>
@@ -1954,10 +1564,20 @@
       <w:r>
         <w:rPr>
           <w:rFonts w:ascii="Times New Roman" w:hAnsi="Times New Roman" w:cs="Times New Roman"/>
-          <w:sz w:val="28"/>
-          <w:szCs w:val="28"/>
-        </w:rPr>
-        <w:t>;</w:t>
+          <w:color w:val="333333"/>
+          <w:sz w:val="28"/>
+          <w:szCs w:val="28"/>
+        </w:rPr>
+        <w:t xml:space="preserve"> включительно</w:t>
+      </w:r>
+      <w:r>
+        <w:rPr>
+          <w:rFonts w:ascii="Times New Roman" w:hAnsi="Times New Roman" w:cs="Times New Roman"/>
+          <w:color w:val="000000"/>
+          <w:sz w:val="28"/>
+          <w:szCs w:val="28"/>
+        </w:rPr>
+        <w:t>.</w:t>
       </w:r>
     </w:p>
     <w:p>
@@ -1970,51 +1590,11 @@
         <w:jc w:val="both"/>
         <w:rPr>
           <w:rFonts w:ascii="Times New Roman" w:hAnsi="Times New Roman" w:cs="Times New Roman"/>
+          <w:color w:val="000000"/>
           <w:sz w:val="28"/>
           <w:szCs w:val="28"/>
         </w:rPr>
       </w:pPr>
-      <w:r>
-        <w:rPr>
-          <w:rFonts w:ascii="Times New Roman" w:hAnsi="Times New Roman" w:cs="Times New Roman"/>
-          <w:position w:val="-16"/>
-          <w:sz w:val="28"/>
-          <w:szCs w:val="28"/>
-          <w:lang w:val="en-US"/>
-        </w:rPr>
-        <w:object w:dxaOrig="520" w:dyaOrig="420">
-          <v:shape id="_x0000_i1032" type="#_x0000_t75" style="width:26.25pt;height:21pt" o:ole="">
-            <v:imagedata r:id="rId25" o:title=""/>
-          </v:shape>
-          <o:OLEObject Type="Embed" ProgID="Equation.DSMT4" ShapeID="_x0000_i1032" DrawAspect="Content" ObjectID="_1588937675" r:id="rId26"/>
-        </w:object>
-      </w:r>
-      <w:r>
-        <w:rPr>
-          <w:rFonts w:ascii="Times New Roman" w:hAnsi="Times New Roman" w:cs="Times New Roman"/>
-          <w:sz w:val="28"/>
-          <w:szCs w:val="28"/>
-        </w:rPr>
-        <w:t xml:space="preserve"> - установившееся напряжение в сети, </w:t>
-      </w:r>
-      <w:proofErr w:type="spellStart"/>
-      <w:r>
-        <w:rPr>
-          <w:rFonts w:ascii="Times New Roman" w:hAnsi="Times New Roman" w:cs="Times New Roman"/>
-          <w:sz w:val="28"/>
-          <w:szCs w:val="28"/>
-        </w:rPr>
-        <w:t>кВ</w:t>
-      </w:r>
-      <w:proofErr w:type="spellEnd"/>
-      <w:r>
-        <w:rPr>
-          <w:rFonts w:ascii="Times New Roman" w:hAnsi="Times New Roman" w:cs="Times New Roman"/>
-          <w:sz w:val="28"/>
-          <w:szCs w:val="28"/>
-        </w:rPr>
-        <w:t>;</w:t>
-      </w:r>
     </w:p>
     <w:p>
       <w:pPr>
@@ -2026,6 +1606,7 @@
         <w:jc w:val="both"/>
         <w:rPr>
           <w:rFonts w:ascii="Times New Roman" w:hAnsi="Times New Roman" w:cs="Times New Roman"/>
+          <w:b/>
           <w:sz w:val="28"/>
           <w:szCs w:val="28"/>
         </w:rPr>
@@ -2033,41 +1614,29 @@
       <w:r>
         <w:rPr>
           <w:rFonts w:ascii="Times New Roman" w:hAnsi="Times New Roman" w:cs="Times New Roman"/>
-          <w:position w:val="-12"/>
-          <w:sz w:val="28"/>
-          <w:szCs w:val="28"/>
-          <w:lang w:val="en-US"/>
-        </w:rPr>
-        <w:object w:dxaOrig="420" w:dyaOrig="380">
-          <v:shape id="_x0000_i1033" type="#_x0000_t75" style="width:21pt;height:18.75pt" o:ole="">
-            <v:imagedata r:id="rId27" o:title=""/>
-          </v:shape>
-          <o:OLEObject Type="Embed" ProgID="Equation.DSMT4" ShapeID="_x0000_i1033" DrawAspect="Content" ObjectID="_1588937676" r:id="rId28"/>
-        </w:object>
-      </w:r>
-      <w:r>
-        <w:rPr>
-          <w:rFonts w:ascii="Times New Roman" w:hAnsi="Times New Roman" w:cs="Times New Roman"/>
-          <w:sz w:val="28"/>
-          <w:szCs w:val="28"/>
-        </w:rPr>
-        <w:t xml:space="preserve"> - номинальная мощность трансформатора, МВ</w:t>
-      </w:r>
-      <w:r>
-        <w:rPr>
-          <w:rFonts w:ascii="Times New Roman" w:hAnsi="Times New Roman" w:cs="Times New Roman"/>
-          <w:sz w:val="28"/>
-          <w:szCs w:val="28"/>
-        </w:rPr>
-        <w:sym w:font="Symbol" w:char="F0D7"/>
-      </w:r>
-      <w:r>
-        <w:rPr>
-          <w:rFonts w:ascii="Times New Roman" w:hAnsi="Times New Roman" w:cs="Times New Roman"/>
-          <w:sz w:val="28"/>
-          <w:szCs w:val="28"/>
-        </w:rPr>
-        <w:t>А;</w:t>
+          <w:b/>
+          <w:sz w:val="28"/>
+          <w:szCs w:val="28"/>
+        </w:rPr>
+        <w:t>3</w:t>
+      </w:r>
+      <w:r>
+        <w:rPr>
+          <w:rFonts w:ascii="Times New Roman" w:hAnsi="Times New Roman" w:cs="Times New Roman"/>
+          <w:b/>
+          <w:sz w:val="28"/>
+          <w:szCs w:val="28"/>
+        </w:rPr>
+        <w:t>.3</w:t>
+      </w:r>
+      <w:r>
+        <w:rPr>
+          <w:rFonts w:ascii="Times New Roman" w:hAnsi="Times New Roman" w:cs="Times New Roman"/>
+          <w:b/>
+          <w:sz w:val="28"/>
+          <w:szCs w:val="28"/>
+        </w:rPr>
+        <w:t xml:space="preserve">Выбор числа и мощности трансформаторов </w:t>
       </w:r>
     </w:p>
     <w:p>
@@ -2087,41 +1656,140 @@
       <w:r>
         <w:rPr>
           <w:rFonts w:ascii="Times New Roman" w:hAnsi="Times New Roman" w:cs="Times New Roman"/>
-          <w:position w:val="-16"/>
-          <w:sz w:val="28"/>
-          <w:szCs w:val="28"/>
-          <w:lang w:val="en-US"/>
-        </w:rPr>
-        <w:object w:dxaOrig="440" w:dyaOrig="420">
-          <v:shape id="_x0000_i1034" type="#_x0000_t75" style="width:21.75pt;height:21pt" o:ole="">
-            <v:imagedata r:id="rId29" o:title=""/>
-          </v:shape>
-          <o:OLEObject Type="Embed" ProgID="Equation.DSMT4" ShapeID="_x0000_i1034" DrawAspect="Content" ObjectID="_1588937677" r:id="rId30"/>
-        </w:object>
-      </w:r>
-      <w:r>
-        <w:rPr>
-          <w:rFonts w:ascii="Times New Roman" w:hAnsi="Times New Roman" w:cs="Times New Roman"/>
-          <w:sz w:val="28"/>
-          <w:szCs w:val="28"/>
-        </w:rPr>
-        <w:t xml:space="preserve"> - фактическая мощность трансформатора, МВ</w:t>
-      </w:r>
-      <w:r>
-        <w:rPr>
-          <w:rFonts w:ascii="Times New Roman" w:hAnsi="Times New Roman" w:cs="Times New Roman"/>
-          <w:sz w:val="28"/>
-          <w:szCs w:val="28"/>
-        </w:rPr>
-        <w:sym w:font="Symbol" w:char="F0D7"/>
-      </w:r>
-      <w:r>
-        <w:rPr>
-          <w:rFonts w:ascii="Times New Roman" w:hAnsi="Times New Roman" w:cs="Times New Roman"/>
-          <w:sz w:val="28"/>
-          <w:szCs w:val="28"/>
-        </w:rPr>
-        <w:t>А.</w:t>
+          <w:sz w:val="28"/>
+          <w:szCs w:val="28"/>
+        </w:rPr>
+        <w:t xml:space="preserve">Мощность силовых трансформаторов </w:t>
+      </w:r>
+      <w:r>
+        <w:rPr>
+          <w:rFonts w:ascii="Times New Roman" w:hAnsi="Times New Roman" w:cs="Times New Roman"/>
+          <w:sz w:val="28"/>
+          <w:szCs w:val="28"/>
+        </w:rPr>
+        <w:t>подбирается</w:t>
+      </w:r>
+      <w:r>
+        <w:rPr>
+          <w:rFonts w:ascii="Times New Roman" w:hAnsi="Times New Roman" w:cs="Times New Roman"/>
+          <w:sz w:val="28"/>
+          <w:szCs w:val="28"/>
+        </w:rPr>
+        <w:t xml:space="preserve"> так, чтобы при </w:t>
+      </w:r>
+      <w:r>
+        <w:rPr>
+          <w:rFonts w:ascii="Times New Roman" w:hAnsi="Times New Roman" w:cs="Times New Roman"/>
+          <w:sz w:val="28"/>
+          <w:szCs w:val="28"/>
+        </w:rPr>
+        <w:t xml:space="preserve">самом тяжелом режиме работы </w:t>
+      </w:r>
+      <w:r>
+        <w:rPr>
+          <w:rFonts w:ascii="Times New Roman" w:hAnsi="Times New Roman" w:cs="Times New Roman"/>
+          <w:sz w:val="28"/>
+          <w:szCs w:val="28"/>
+        </w:rPr>
+        <w:t>(ремонтные, послеаварийные и ремонтно</w:t>
+      </w:r>
+      <w:r>
+        <w:rPr>
+          <w:rFonts w:ascii="Times New Roman" w:hAnsi="Times New Roman" w:cs="Times New Roman"/>
+          <w:sz w:val="28"/>
+          <w:szCs w:val="28"/>
+        </w:rPr>
+        <w:t>-</w:t>
+      </w:r>
+      <w:r>
+        <w:rPr>
+          <w:rFonts w:ascii="Times New Roman" w:hAnsi="Times New Roman" w:cs="Times New Roman"/>
+          <w:sz w:val="28"/>
+          <w:szCs w:val="28"/>
+        </w:rPr>
+        <w:t xml:space="preserve">аварийные режимы), силовые </w:t>
+      </w:r>
+      <w:proofErr w:type="gramStart"/>
+      <w:r>
+        <w:rPr>
+          <w:rFonts w:ascii="Times New Roman" w:hAnsi="Times New Roman" w:cs="Times New Roman"/>
+          <w:sz w:val="28"/>
+          <w:szCs w:val="28"/>
+        </w:rPr>
+        <w:t>трансформаторы</w:t>
+      </w:r>
+      <w:proofErr w:type="gramEnd"/>
+      <w:r>
+        <w:rPr>
+          <w:rFonts w:ascii="Times New Roman" w:hAnsi="Times New Roman" w:cs="Times New Roman"/>
+          <w:sz w:val="28"/>
+          <w:szCs w:val="28"/>
+        </w:rPr>
+        <w:t xml:space="preserve"> </w:t>
+      </w:r>
+      <w:r>
+        <w:rPr>
+          <w:rFonts w:ascii="Times New Roman" w:hAnsi="Times New Roman" w:cs="Times New Roman"/>
+          <w:sz w:val="28"/>
+          <w:szCs w:val="28"/>
+        </w:rPr>
+        <w:t>оставшиеся в работе</w:t>
+      </w:r>
+      <w:r>
+        <w:rPr>
+          <w:rFonts w:ascii="Times New Roman" w:hAnsi="Times New Roman" w:cs="Times New Roman"/>
+          <w:sz w:val="28"/>
+          <w:szCs w:val="28"/>
+        </w:rPr>
+        <w:t>, с учетом их доп</w:t>
+      </w:r>
+      <w:r>
+        <w:rPr>
+          <w:rFonts w:ascii="Times New Roman" w:hAnsi="Times New Roman" w:cs="Times New Roman"/>
+          <w:sz w:val="28"/>
+          <w:szCs w:val="28"/>
+        </w:rPr>
+        <w:t>у</w:t>
+      </w:r>
+      <w:r>
+        <w:rPr>
+          <w:rFonts w:ascii="Times New Roman" w:hAnsi="Times New Roman" w:cs="Times New Roman"/>
+          <w:sz w:val="28"/>
+          <w:szCs w:val="28"/>
+        </w:rPr>
+        <w:t xml:space="preserve">стимой, по техническим условиям на силовые трансформаторы, перегрузки и резерва по сетям СН и НН, обеспечивали питание нагрузки. Поэтому для надежного электроснабжения потребителя выберем для установки на ПС два трансформатора. Когда один </w:t>
+      </w:r>
+      <w:r>
+        <w:rPr>
+          <w:rFonts w:ascii="Times New Roman" w:hAnsi="Times New Roman" w:cs="Times New Roman"/>
+          <w:sz w:val="28"/>
+          <w:szCs w:val="28"/>
+        </w:rPr>
+        <w:t xml:space="preserve">из них </w:t>
+      </w:r>
+      <w:r>
+        <w:rPr>
+          <w:rFonts w:ascii="Times New Roman" w:hAnsi="Times New Roman" w:cs="Times New Roman"/>
+          <w:sz w:val="28"/>
+          <w:szCs w:val="28"/>
+        </w:rPr>
+        <w:t>будет ремонт</w:t>
+      </w:r>
+      <w:r>
+        <w:rPr>
+          <w:rFonts w:ascii="Times New Roman" w:hAnsi="Times New Roman" w:cs="Times New Roman"/>
+          <w:sz w:val="28"/>
+          <w:szCs w:val="28"/>
+        </w:rPr>
+        <w:t xml:space="preserve">ироваться, </w:t>
+      </w:r>
+      <w:r>
+        <w:rPr>
+          <w:rFonts w:ascii="Times New Roman" w:hAnsi="Times New Roman" w:cs="Times New Roman"/>
+          <w:sz w:val="28"/>
+          <w:szCs w:val="28"/>
+        </w:rPr>
+        <w:t>всю нагрузку на себя примет другой.</w:t>
       </w:r>
     </w:p>
     <w:p>
@@ -2144,7 +1812,133 @@
           <w:sz w:val="28"/>
           <w:szCs w:val="28"/>
         </w:rPr>
-        <w:t>Выбранный трансформатор необходимо проверить на режим, когда один из параллельно работающих трансформаторов аварийно отключен:</w:t>
+        <w:t>На подстанции устанавливаются два параллельно раб</w:t>
+      </w:r>
+      <w:r>
+        <w:rPr>
+          <w:rFonts w:ascii="Times New Roman" w:hAnsi="Times New Roman" w:cs="Times New Roman"/>
+          <w:sz w:val="28"/>
+          <w:szCs w:val="28"/>
+        </w:rPr>
+        <w:t>отающих тран</w:t>
+      </w:r>
+      <w:r>
+        <w:rPr>
+          <w:rFonts w:ascii="Times New Roman" w:hAnsi="Times New Roman" w:cs="Times New Roman"/>
+          <w:sz w:val="28"/>
+          <w:szCs w:val="28"/>
+        </w:rPr>
+        <w:t>с</w:t>
+      </w:r>
+      <w:r>
+        <w:rPr>
+          <w:rFonts w:ascii="Times New Roman" w:hAnsi="Times New Roman" w:cs="Times New Roman"/>
+          <w:sz w:val="28"/>
+          <w:szCs w:val="28"/>
+        </w:rPr>
+        <w:t xml:space="preserve">форматора марки </w:t>
+      </w:r>
+      <w:r>
+        <w:rPr>
+          <w:rStyle w:val="ad"/>
+          <w:rFonts w:ascii="Times New Roman" w:hAnsi="Times New Roman" w:cs="Times New Roman"/>
+          <w:b w:val="0"/>
+          <w:color w:val="000000"/>
+          <w:sz w:val="28"/>
+          <w:szCs w:val="18"/>
+          <w:shd w:val="clear" w:color="auto" w:fill="FFFFFF"/>
+        </w:rPr>
+        <w:t>ТДТН-40000/110</w:t>
+      </w:r>
+      <w:r>
+        <w:rPr>
+          <w:rFonts w:ascii="Times New Roman" w:hAnsi="Times New Roman" w:cs="Times New Roman"/>
+          <w:sz w:val="28"/>
+          <w:szCs w:val="28"/>
+        </w:rPr>
+        <w:t xml:space="preserve">. </w:t>
+      </w:r>
+      <w:proofErr w:type="gramStart"/>
+      <w:r>
+        <w:rPr>
+          <w:rFonts w:ascii="Times New Roman" w:hAnsi="Times New Roman" w:cs="Times New Roman"/>
+          <w:sz w:val="28"/>
+          <w:szCs w:val="28"/>
+        </w:rPr>
+        <w:t>Мощность трансформаторов выбрана</w:t>
+      </w:r>
+      <w:r>
+        <w:rPr>
+          <w:rFonts w:ascii="Times New Roman" w:hAnsi="Times New Roman" w:cs="Times New Roman"/>
+          <w:sz w:val="28"/>
+          <w:szCs w:val="28"/>
+        </w:rPr>
+        <w:t xml:space="preserve"> принимая</w:t>
+      </w:r>
+      <w:proofErr w:type="gramEnd"/>
+      <w:r>
+        <w:rPr>
+          <w:rFonts w:ascii="Times New Roman" w:hAnsi="Times New Roman" w:cs="Times New Roman"/>
+          <w:sz w:val="28"/>
+          <w:szCs w:val="28"/>
+        </w:rPr>
+        <w:t xml:space="preserve"> во внимание их загрузка</w:t>
+      </w:r>
+      <w:r>
+        <w:rPr>
+          <w:rFonts w:ascii="Times New Roman" w:hAnsi="Times New Roman" w:cs="Times New Roman"/>
+          <w:sz w:val="28"/>
+          <w:szCs w:val="28"/>
+        </w:rPr>
+        <w:t xml:space="preserve"> на перспективу. Рекомендуемые к уст</w:t>
+      </w:r>
+      <w:r>
+        <w:rPr>
+          <w:rFonts w:ascii="Times New Roman" w:hAnsi="Times New Roman" w:cs="Times New Roman"/>
+          <w:sz w:val="28"/>
+          <w:szCs w:val="28"/>
+        </w:rPr>
+        <w:t>а</w:t>
+      </w:r>
+      <w:r>
+        <w:rPr>
+          <w:rFonts w:ascii="Times New Roman" w:hAnsi="Times New Roman" w:cs="Times New Roman"/>
+          <w:sz w:val="28"/>
+          <w:szCs w:val="28"/>
+        </w:rPr>
+        <w:t xml:space="preserve">новке трансформаторы </w:t>
+      </w:r>
+      <w:r>
+        <w:rPr>
+          <w:rFonts w:ascii="Times New Roman" w:hAnsi="Times New Roman" w:cs="Times New Roman"/>
+          <w:sz w:val="28"/>
+          <w:szCs w:val="28"/>
+        </w:rPr>
+        <w:t>надлежит</w:t>
+      </w:r>
+      <w:r>
+        <w:rPr>
+          <w:rFonts w:ascii="Times New Roman" w:hAnsi="Times New Roman" w:cs="Times New Roman"/>
+          <w:sz w:val="28"/>
+          <w:szCs w:val="28"/>
+        </w:rPr>
+        <w:t xml:space="preserve"> проверить по условиям выбора трансфо</w:t>
+      </w:r>
+      <w:r>
+        <w:rPr>
+          <w:rFonts w:ascii="Times New Roman" w:hAnsi="Times New Roman" w:cs="Times New Roman"/>
+          <w:sz w:val="28"/>
+          <w:szCs w:val="28"/>
+        </w:rPr>
+        <w:t>р</w:t>
+      </w:r>
+      <w:r>
+        <w:rPr>
+          <w:rFonts w:ascii="Times New Roman" w:hAnsi="Times New Roman" w:cs="Times New Roman"/>
+          <w:sz w:val="28"/>
+          <w:szCs w:val="28"/>
+        </w:rPr>
+        <w:t>маторов.</w:t>
       </w:r>
     </w:p>
     <w:p>
@@ -2164,24 +1958,10 @@
       <w:r>
         <w:rPr>
           <w:rFonts w:ascii="Times New Roman" w:hAnsi="Times New Roman" w:cs="Times New Roman"/>
-          <w:position w:val="-34"/>
-          <w:sz w:val="28"/>
-          <w:szCs w:val="28"/>
-        </w:rPr>
-        <w:object w:dxaOrig="1719" w:dyaOrig="780">
-          <v:shape id="_x0000_i1035" type="#_x0000_t75" style="width:86.25pt;height:38.25pt" o:ole="">
-            <v:imagedata r:id="rId31" o:title=""/>
-          </v:shape>
-          <o:OLEObject Type="Embed" ProgID="Equation.DSMT4" ShapeID="_x0000_i1035" DrawAspect="Content" ObjectID="_1588937678" r:id="rId32"/>
-        </w:object>
-      </w:r>
-      <w:r>
-        <w:rPr>
-          <w:rFonts w:ascii="Times New Roman" w:hAnsi="Times New Roman" w:cs="Times New Roman"/>
-          <w:sz w:val="28"/>
-          <w:szCs w:val="28"/>
-        </w:rPr>
-        <w:t>.</w:t>
+          <w:sz w:val="28"/>
+          <w:szCs w:val="28"/>
+        </w:rPr>
+        <w:t>Условия выбора:</w:t>
       </w:r>
     </w:p>
     <w:p>
@@ -2201,66 +1981,24 @@
       <w:r>
         <w:rPr>
           <w:rFonts w:ascii="Times New Roman" w:hAnsi="Times New Roman" w:cs="Times New Roman"/>
-          <w:sz w:val="28"/>
-          <w:szCs w:val="28"/>
-        </w:rPr>
-        <w:t xml:space="preserve">Проверяем </w:t>
-      </w:r>
-      <w:r>
-        <w:rPr>
-          <w:rFonts w:ascii="Times New Roman" w:hAnsi="Times New Roman" w:cs="Times New Roman"/>
-          <w:sz w:val="28"/>
-          <w:szCs w:val="28"/>
-        </w:rPr>
-        <w:t>пригодность</w:t>
-      </w:r>
-      <w:r>
-        <w:rPr>
-          <w:rFonts w:ascii="Times New Roman" w:hAnsi="Times New Roman" w:cs="Times New Roman"/>
-          <w:sz w:val="28"/>
-          <w:szCs w:val="28"/>
-        </w:rPr>
-        <w:t xml:space="preserve"> предлагаемого трансформатора </w:t>
-      </w:r>
-      <w:r>
-        <w:rPr>
-          <w:rFonts w:ascii="Times New Roman" w:hAnsi="Times New Roman" w:cs="Times New Roman"/>
-          <w:sz w:val="28"/>
-          <w:szCs w:val="28"/>
-        </w:rPr>
-        <w:t>соответству</w:t>
-      </w:r>
-      <w:r>
-        <w:rPr>
-          <w:rFonts w:ascii="Times New Roman" w:hAnsi="Times New Roman" w:cs="Times New Roman"/>
-          <w:sz w:val="28"/>
-          <w:szCs w:val="28"/>
-        </w:rPr>
-        <w:t>ю</w:t>
-      </w:r>
-      <w:r>
-        <w:rPr>
-          <w:rFonts w:ascii="Times New Roman" w:hAnsi="Times New Roman" w:cs="Times New Roman"/>
-          <w:sz w:val="28"/>
-          <w:szCs w:val="28"/>
-        </w:rPr>
-        <w:t xml:space="preserve">щим </w:t>
-      </w:r>
-      <w:r>
-        <w:rPr>
-          <w:rFonts w:ascii="Times New Roman" w:hAnsi="Times New Roman" w:cs="Times New Roman"/>
-          <w:sz w:val="28"/>
-          <w:szCs w:val="28"/>
-        </w:rPr>
-        <w:t>условиям</w:t>
-      </w:r>
-      <w:r>
-        <w:rPr>
-          <w:rFonts w:ascii="Times New Roman" w:hAnsi="Times New Roman" w:cs="Times New Roman"/>
-          <w:sz w:val="28"/>
-          <w:szCs w:val="28"/>
-        </w:rPr>
-        <w:t>:</w:t>
+          <w:position w:val="-16"/>
+          <w:sz w:val="28"/>
+          <w:szCs w:val="28"/>
+        </w:rPr>
+        <w:object w:dxaOrig="1340" w:dyaOrig="420">
+          <v:shape id="_x0000_i1025" type="#_x0000_t75" style="width:66.75pt;height:21pt" o:ole="">
+            <v:imagedata r:id="rId12" o:title=""/>
+          </v:shape>
+          <o:OLEObject Type="Embed" ProgID="Equation.DSMT4" ShapeID="_x0000_i1025" DrawAspect="Content" ObjectID="_1589291092" r:id="rId13"/>
+        </w:object>
+      </w:r>
+      <w:r>
+        <w:rPr>
+          <w:rFonts w:ascii="Times New Roman" w:hAnsi="Times New Roman" w:cs="Times New Roman"/>
+          <w:sz w:val="28"/>
+          <w:szCs w:val="28"/>
+        </w:rPr>
+        <w:t>;</w:t>
       </w:r>
     </w:p>
     <w:p>
@@ -2280,15 +2018,15 @@
       <w:r>
         <w:rPr>
           <w:rFonts w:ascii="Times New Roman" w:hAnsi="Times New Roman" w:cs="Times New Roman"/>
-          <w:position w:val="-6"/>
-          <w:sz w:val="28"/>
-          <w:szCs w:val="28"/>
-        </w:rPr>
-        <w:object w:dxaOrig="1920" w:dyaOrig="300">
-          <v:shape id="_x0000_i1036" type="#_x0000_t75" style="width:95.25pt;height:15pt" o:ole="">
-            <v:imagedata r:id="rId33" o:title=""/>
+          <w:position w:val="-16"/>
+          <w:sz w:val="28"/>
+          <w:szCs w:val="28"/>
+        </w:rPr>
+        <w:object w:dxaOrig="1359" w:dyaOrig="420">
+          <v:shape id="_x0000_i1026" type="#_x0000_t75" style="width:67.5pt;height:21pt" o:ole="">
+            <v:imagedata r:id="rId14" o:title=""/>
           </v:shape>
-          <o:OLEObject Type="Embed" ProgID="Equation.DSMT4" ShapeID="_x0000_i1036" DrawAspect="Content" ObjectID="_1588937679" r:id="rId34"/>
+          <o:OLEObject Type="Embed" ProgID="Equation.DSMT4" ShapeID="_x0000_i1026" DrawAspect="Content" ObjectID="_1589291093" r:id="rId15"/>
         </w:object>
       </w:r>
       <w:r>
@@ -2312,30 +2050,21 @@
           <w:rFonts w:ascii="Times New Roman" w:hAnsi="Times New Roman" w:cs="Times New Roman"/>
           <w:sz w:val="28"/>
           <w:szCs w:val="28"/>
-          <w:lang w:val="en-US"/>
         </w:rPr>
       </w:pPr>
       <w:r>
         <w:rPr>
           <w:rFonts w:ascii="Times New Roman" w:hAnsi="Times New Roman" w:cs="Times New Roman"/>
-          <w:position w:val="-6"/>
-          <w:sz w:val="28"/>
-          <w:szCs w:val="28"/>
-        </w:rPr>
-        <w:object w:dxaOrig="1620" w:dyaOrig="300">
-          <v:shape id="_x0000_i1037" type="#_x0000_t75" style="width:81pt;height:15pt" o:ole="">
-            <v:imagedata r:id="rId35" o:title=""/>
+          <w:position w:val="-16"/>
+          <w:sz w:val="28"/>
+          <w:szCs w:val="28"/>
+        </w:rPr>
+        <w:object w:dxaOrig="1340" w:dyaOrig="420">
+          <v:shape id="_x0000_i1027" type="#_x0000_t75" style="width:66.75pt;height:21pt" o:ole="">
+            <v:imagedata r:id="rId16" o:title=""/>
           </v:shape>
-          <o:OLEObject Type="Embed" ProgID="Equation.DSMT4" ShapeID="_x0000_i1037" DrawAspect="Content" ObjectID="_1588937680" r:id="rId36"/>
+          <o:OLEObject Type="Embed" ProgID="Equation.DSMT4" ShapeID="_x0000_i1027" DrawAspect="Content" ObjectID="_1589291094" r:id="rId17"/>
         </w:object>
-      </w:r>
-      <w:r>
-        <w:rPr>
-          <w:rFonts w:ascii="Times New Roman" w:hAnsi="Times New Roman" w:cs="Times New Roman"/>
-          <w:sz w:val="28"/>
-          <w:szCs w:val="28"/>
-        </w:rPr>
-        <w:t>;</w:t>
       </w:r>
     </w:p>
     <w:p>
@@ -2350,22 +2079,29 @@
           <w:rFonts w:ascii="Times New Roman" w:hAnsi="Times New Roman" w:cs="Times New Roman"/>
           <w:sz w:val="28"/>
           <w:szCs w:val="28"/>
-          <w:lang w:val="en-US"/>
         </w:rPr>
       </w:pPr>
       <w:r>
         <w:rPr>
           <w:rFonts w:ascii="Times New Roman" w:hAnsi="Times New Roman" w:cs="Times New Roman"/>
-          <w:position w:val="-10"/>
-          <w:sz w:val="28"/>
-          <w:szCs w:val="28"/>
-        </w:rPr>
-        <w:object w:dxaOrig="1880" w:dyaOrig="340">
-          <v:shape id="_x0000_i1038" type="#_x0000_t75" style="width:93.75pt;height:17.25pt" o:ole="">
-            <v:imagedata r:id="rId37" o:title=""/>
+          <w:position w:val="-16"/>
+          <w:sz w:val="28"/>
+          <w:szCs w:val="28"/>
+        </w:rPr>
+        <w:object w:dxaOrig="2340" w:dyaOrig="420">
+          <v:shape id="_x0000_i1028" type="#_x0000_t75" style="width:117pt;height:21pt" o:ole="">
+            <v:imagedata r:id="rId18" o:title=""/>
           </v:shape>
-          <o:OLEObject Type="Embed" ProgID="Equation.DSMT4" ShapeID="_x0000_i1038" DrawAspect="Content" ObjectID="_1588937681" r:id="rId38"/>
+          <o:OLEObject Type="Embed" ProgID="Equation.DSMT4" ShapeID="_x0000_i1028" DrawAspect="Content" ObjectID="_1589291095" r:id="rId19"/>
         </w:object>
+      </w:r>
+      <w:r>
+        <w:rPr>
+          <w:rFonts w:ascii="Times New Roman" w:hAnsi="Times New Roman" w:cs="Times New Roman"/>
+          <w:sz w:val="28"/>
+          <w:szCs w:val="28"/>
+        </w:rPr>
+        <w:t>,</w:t>
       </w:r>
     </w:p>
     <w:p>
@@ -2385,15 +2121,24 @@
       <w:r>
         <w:rPr>
           <w:rFonts w:ascii="Times New Roman" w:hAnsi="Times New Roman" w:cs="Times New Roman"/>
-          <w:position w:val="-6"/>
-          <w:sz w:val="28"/>
-          <w:szCs w:val="28"/>
-        </w:rPr>
-        <w:object w:dxaOrig="2640" w:dyaOrig="300">
-          <v:shape id="_x0000_i1039" type="#_x0000_t75" style="width:132pt;height:15pt" o:ole="">
-            <v:imagedata r:id="rId39" o:title=""/>
+          <w:sz w:val="28"/>
+          <w:szCs w:val="28"/>
+        </w:rPr>
+        <w:lastRenderedPageBreak/>
+        <w:t xml:space="preserve">где </w:t>
+      </w:r>
+      <w:r>
+        <w:rPr>
+          <w:rFonts w:ascii="Times New Roman" w:hAnsi="Times New Roman" w:cs="Times New Roman"/>
+          <w:position w:val="-12"/>
+          <w:sz w:val="28"/>
+          <w:szCs w:val="28"/>
+        </w:rPr>
+        <w:object w:dxaOrig="600" w:dyaOrig="380">
+          <v:shape id="_x0000_i1029" type="#_x0000_t75" style="width:30pt;height:18.75pt" o:ole="">
+            <v:imagedata r:id="rId20" o:title=""/>
           </v:shape>
-          <o:OLEObject Type="Embed" ProgID="Equation.DSMT4" ShapeID="_x0000_i1039" DrawAspect="Content" ObjectID="_1588937682" r:id="rId40"/>
+          <o:OLEObject Type="Embed" ProgID="Equation.DSMT4" ShapeID="_x0000_i1029" DrawAspect="Content" ObjectID="_1589291096" r:id="rId21"/>
         </w:object>
       </w:r>
       <w:r>
@@ -2402,7 +2147,104 @@
           <w:sz w:val="28"/>
           <w:szCs w:val="28"/>
         </w:rPr>
-        <w:t>.</w:t>
+        <w:t xml:space="preserve">, </w:t>
+      </w:r>
+      <w:r>
+        <w:rPr>
+          <w:rFonts w:ascii="Times New Roman" w:hAnsi="Times New Roman" w:cs="Times New Roman"/>
+          <w:position w:val="-12"/>
+          <w:sz w:val="28"/>
+          <w:szCs w:val="28"/>
+        </w:rPr>
+        <w:object w:dxaOrig="620" w:dyaOrig="380">
+          <v:shape id="_x0000_i1030" type="#_x0000_t75" style="width:30.75pt;height:18.75pt" o:ole="">
+            <v:imagedata r:id="rId22" o:title=""/>
+          </v:shape>
+          <o:OLEObject Type="Embed" ProgID="Equation.DSMT4" ShapeID="_x0000_i1030" DrawAspect="Content" ObjectID="_1589291097" r:id="rId23"/>
+        </w:object>
+      </w:r>
+      <w:proofErr w:type="gramStart"/>
+      <w:r>
+        <w:rPr>
+          <w:rFonts w:ascii="Times New Roman" w:hAnsi="Times New Roman" w:cs="Times New Roman"/>
+          <w:sz w:val="28"/>
+          <w:szCs w:val="28"/>
+        </w:rPr>
+        <w:t xml:space="preserve"> </w:t>
+      </w:r>
+      <w:r>
+        <w:rPr>
+          <w:rFonts w:ascii="Times New Roman" w:hAnsi="Times New Roman" w:cs="Times New Roman"/>
+          <w:sz w:val="28"/>
+          <w:szCs w:val="28"/>
+        </w:rPr>
+        <w:t>,</w:t>
+      </w:r>
+      <w:proofErr w:type="gramEnd"/>
+      <w:r>
+        <w:rPr>
+          <w:rFonts w:ascii="Times New Roman" w:hAnsi="Times New Roman" w:cs="Times New Roman"/>
+          <w:position w:val="-12"/>
+          <w:sz w:val="28"/>
+          <w:szCs w:val="28"/>
+        </w:rPr>
+        <w:t xml:space="preserve"> </w:t>
+      </w:r>
+      <w:r>
+        <w:rPr>
+          <w:rFonts w:ascii="Times New Roman" w:hAnsi="Times New Roman" w:cs="Times New Roman"/>
+          <w:position w:val="-12"/>
+          <w:sz w:val="28"/>
+          <w:szCs w:val="28"/>
+        </w:rPr>
+        <w:object w:dxaOrig="600" w:dyaOrig="380">
+          <v:shape id="_x0000_i1031" type="#_x0000_t75" style="width:30pt;height:18.75pt" o:ole="">
+            <v:imagedata r:id="rId24" o:title=""/>
+          </v:shape>
+          <o:OLEObject Type="Embed" ProgID="Equation.DSMT4" ShapeID="_x0000_i1031" DrawAspect="Content" ObjectID="_1589291098" r:id="rId25"/>
+        </w:object>
+      </w:r>
+      <w:r>
+        <w:rPr>
+          <w:rFonts w:ascii="Times New Roman" w:hAnsi="Times New Roman" w:cs="Times New Roman"/>
+          <w:sz w:val="28"/>
+          <w:szCs w:val="28"/>
+        </w:rPr>
+        <w:t>- номинальные ВН,  и НН трансформатора соо</w:t>
+      </w:r>
+      <w:r>
+        <w:rPr>
+          <w:rFonts w:ascii="Times New Roman" w:hAnsi="Times New Roman" w:cs="Times New Roman"/>
+          <w:sz w:val="28"/>
+          <w:szCs w:val="28"/>
+        </w:rPr>
+        <w:t>т</w:t>
+      </w:r>
+      <w:r>
+        <w:rPr>
+          <w:rFonts w:ascii="Times New Roman" w:hAnsi="Times New Roman" w:cs="Times New Roman"/>
+          <w:sz w:val="28"/>
+          <w:szCs w:val="28"/>
+        </w:rPr>
+        <w:t xml:space="preserve">ветственно, </w:t>
+      </w:r>
+      <w:proofErr w:type="spellStart"/>
+      <w:r>
+        <w:rPr>
+          <w:rFonts w:ascii="Times New Roman" w:hAnsi="Times New Roman" w:cs="Times New Roman"/>
+          <w:sz w:val="28"/>
+          <w:szCs w:val="28"/>
+        </w:rPr>
+        <w:t>кВ</w:t>
+      </w:r>
+      <w:proofErr w:type="spellEnd"/>
+      <w:r>
+        <w:rPr>
+          <w:rFonts w:ascii="Times New Roman" w:hAnsi="Times New Roman" w:cs="Times New Roman"/>
+          <w:sz w:val="28"/>
+          <w:szCs w:val="28"/>
+        </w:rPr>
+        <w:t>;</w:t>
       </w:r>
     </w:p>
     <w:p>
@@ -2422,44 +2264,43 @@
       <w:r>
         <w:rPr>
           <w:rFonts w:ascii="Times New Roman" w:hAnsi="Times New Roman" w:cs="Times New Roman"/>
-          <w:sz w:val="28"/>
-          <w:szCs w:val="28"/>
-        </w:rPr>
-        <w:t xml:space="preserve">Малая загруженность трансформатора объясняется тем, что подстанция </w:t>
-      </w:r>
-      <w:proofErr w:type="gramStart"/>
-      <w:r>
-        <w:rPr>
-          <w:rFonts w:ascii="Times New Roman" w:hAnsi="Times New Roman" w:cs="Times New Roman"/>
-          <w:sz w:val="28"/>
-          <w:szCs w:val="28"/>
-        </w:rPr>
-        <w:t>сооружается на перспективу и на пусковой период</w:t>
-      </w:r>
-      <w:proofErr w:type="gramEnd"/>
-      <w:r>
-        <w:rPr>
-          <w:rFonts w:ascii="Times New Roman" w:hAnsi="Times New Roman" w:cs="Times New Roman"/>
-          <w:sz w:val="28"/>
-          <w:szCs w:val="28"/>
-        </w:rPr>
-        <w:t xml:space="preserve"> будет снабжать электр</w:t>
-      </w:r>
-      <w:r>
-        <w:rPr>
-          <w:rFonts w:ascii="Times New Roman" w:hAnsi="Times New Roman" w:cs="Times New Roman"/>
-          <w:sz w:val="28"/>
-          <w:szCs w:val="28"/>
-        </w:rPr>
-        <w:t>о</w:t>
-      </w:r>
-      <w:r>
-        <w:rPr>
-          <w:rFonts w:ascii="Times New Roman" w:hAnsi="Times New Roman" w:cs="Times New Roman"/>
-          <w:sz w:val="28"/>
-          <w:szCs w:val="28"/>
-        </w:rPr>
-        <w:t>энергией только часть потребителей.</w:t>
+          <w:position w:val="-16"/>
+          <w:sz w:val="28"/>
+          <w:szCs w:val="28"/>
+          <w:lang w:val="en-US"/>
+        </w:rPr>
+        <w:object w:dxaOrig="520" w:dyaOrig="420">
+          <v:shape id="_x0000_i1032" type="#_x0000_t75" style="width:26.25pt;height:21pt" o:ole="">
+            <v:imagedata r:id="rId26" o:title=""/>
+          </v:shape>
+          <o:OLEObject Type="Embed" ProgID="Equation.DSMT4" ShapeID="_x0000_i1032" DrawAspect="Content" ObjectID="_1589291099" r:id="rId27"/>
+        </w:object>
+      </w:r>
+      <w:r>
+        <w:rPr>
+          <w:rFonts w:ascii="Times New Roman" w:hAnsi="Times New Roman" w:cs="Times New Roman"/>
+          <w:sz w:val="28"/>
+          <w:szCs w:val="28"/>
+        </w:rPr>
+        <w:t xml:space="preserve"> - установившееся напряжение в сети, </w:t>
+      </w:r>
+      <w:proofErr w:type="spellStart"/>
+      <w:r>
+        <w:rPr>
+          <w:rFonts w:ascii="Times New Roman" w:hAnsi="Times New Roman" w:cs="Times New Roman"/>
+          <w:sz w:val="28"/>
+          <w:szCs w:val="28"/>
+        </w:rPr>
+        <w:t>кВ</w:t>
+      </w:r>
+      <w:proofErr w:type="spellEnd"/>
+      <w:r>
+        <w:rPr>
+          <w:rFonts w:ascii="Times New Roman" w:hAnsi="Times New Roman" w:cs="Times New Roman"/>
+          <w:sz w:val="28"/>
+          <w:szCs w:val="28"/>
+        </w:rPr>
+        <w:t>;</w:t>
       </w:r>
     </w:p>
     <w:p>
@@ -2479,34 +2320,41 @@
       <w:r>
         <w:rPr>
           <w:rFonts w:ascii="Times New Roman" w:hAnsi="Times New Roman" w:cs="Times New Roman"/>
-          <w:sz w:val="28"/>
-          <w:szCs w:val="28"/>
-        </w:rPr>
-        <w:t>Проверяю возможность работы трансформаторов</w:t>
-      </w:r>
-      <w:r>
-        <w:rPr>
-          <w:rFonts w:ascii="Times New Roman" w:hAnsi="Times New Roman" w:cs="Times New Roman"/>
-          <w:sz w:val="28"/>
-          <w:szCs w:val="28"/>
-        </w:rPr>
-        <w:t xml:space="preserve"> при отключении одн</w:t>
-      </w:r>
-      <w:r>
-        <w:rPr>
-          <w:rFonts w:ascii="Times New Roman" w:hAnsi="Times New Roman" w:cs="Times New Roman"/>
-          <w:sz w:val="28"/>
-          <w:szCs w:val="28"/>
-        </w:rPr>
-        <w:t>о</w:t>
-      </w:r>
-      <w:r>
-        <w:rPr>
-          <w:rFonts w:ascii="Times New Roman" w:hAnsi="Times New Roman" w:cs="Times New Roman"/>
-          <w:sz w:val="28"/>
-          <w:szCs w:val="28"/>
-        </w:rPr>
-        <w:t>го из них:</w:t>
+          <w:position w:val="-12"/>
+          <w:sz w:val="28"/>
+          <w:szCs w:val="28"/>
+          <w:lang w:val="en-US"/>
+        </w:rPr>
+        <w:object w:dxaOrig="420" w:dyaOrig="380">
+          <v:shape id="_x0000_i1033" type="#_x0000_t75" style="width:21pt;height:18.75pt" o:ole="">
+            <v:imagedata r:id="rId28" o:title=""/>
+          </v:shape>
+          <o:OLEObject Type="Embed" ProgID="Equation.DSMT4" ShapeID="_x0000_i1033" DrawAspect="Content" ObjectID="_1589291100" r:id="rId29"/>
+        </w:object>
+      </w:r>
+      <w:r>
+        <w:rPr>
+          <w:rFonts w:ascii="Times New Roman" w:hAnsi="Times New Roman" w:cs="Times New Roman"/>
+          <w:sz w:val="28"/>
+          <w:szCs w:val="28"/>
+        </w:rPr>
+        <w:t xml:space="preserve"> - номинальная мощность трансформатора, МВ</w:t>
+      </w:r>
+      <w:r>
+        <w:rPr>
+          <w:rFonts w:ascii="Times New Roman" w:hAnsi="Times New Roman" w:cs="Times New Roman"/>
+          <w:sz w:val="28"/>
+          <w:szCs w:val="28"/>
+        </w:rPr>
+        <w:sym w:font="Symbol" w:char="F0D7"/>
+      </w:r>
+      <w:r>
+        <w:rPr>
+          <w:rFonts w:ascii="Times New Roman" w:hAnsi="Times New Roman" w:cs="Times New Roman"/>
+          <w:sz w:val="28"/>
+          <w:szCs w:val="28"/>
+        </w:rPr>
+        <w:t>А;</w:t>
       </w:r>
     </w:p>
     <w:p>
@@ -2526,15 +2374,454 @@
       <w:r>
         <w:rPr>
           <w:rFonts w:ascii="Times New Roman" w:hAnsi="Times New Roman" w:cs="Times New Roman"/>
+          <w:position w:val="-16"/>
+          <w:sz w:val="28"/>
+          <w:szCs w:val="28"/>
+          <w:lang w:val="en-US"/>
+        </w:rPr>
+        <w:object w:dxaOrig="440" w:dyaOrig="420">
+          <v:shape id="_x0000_i1034" type="#_x0000_t75" style="width:21.75pt;height:21pt" o:ole="">
+            <v:imagedata r:id="rId30" o:title=""/>
+          </v:shape>
+          <o:OLEObject Type="Embed" ProgID="Equation.DSMT4" ShapeID="_x0000_i1034" DrawAspect="Content" ObjectID="_1589291101" r:id="rId31"/>
+        </w:object>
+      </w:r>
+      <w:r>
+        <w:rPr>
+          <w:rFonts w:ascii="Times New Roman" w:hAnsi="Times New Roman" w:cs="Times New Roman"/>
+          <w:sz w:val="28"/>
+          <w:szCs w:val="28"/>
+        </w:rPr>
+        <w:t xml:space="preserve"> - фактическая мощность трансформатора, МВ</w:t>
+      </w:r>
+      <w:r>
+        <w:rPr>
+          <w:rFonts w:ascii="Times New Roman" w:hAnsi="Times New Roman" w:cs="Times New Roman"/>
+          <w:sz w:val="28"/>
+          <w:szCs w:val="28"/>
+        </w:rPr>
+        <w:sym w:font="Symbol" w:char="F0D7"/>
+      </w:r>
+      <w:r>
+        <w:rPr>
+          <w:rFonts w:ascii="Times New Roman" w:hAnsi="Times New Roman" w:cs="Times New Roman"/>
+          <w:sz w:val="28"/>
+          <w:szCs w:val="28"/>
+        </w:rPr>
+        <w:t>А.</w:t>
+      </w:r>
+    </w:p>
+    <w:p>
+      <w:pPr>
+        <w:tabs>
+          <w:tab w:val="left" w:pos="1134"/>
+        </w:tabs>
+        <w:spacing w:after="0"/>
+        <w:ind w:firstLine="567"/>
+        <w:jc w:val="both"/>
+        <w:rPr>
+          <w:rFonts w:ascii="Times New Roman" w:hAnsi="Times New Roman" w:cs="Times New Roman"/>
+          <w:sz w:val="28"/>
+          <w:szCs w:val="28"/>
+        </w:rPr>
+      </w:pPr>
+      <w:r>
+        <w:rPr>
+          <w:rFonts w:ascii="Times New Roman" w:hAnsi="Times New Roman" w:cs="Times New Roman"/>
+          <w:sz w:val="28"/>
+          <w:szCs w:val="28"/>
+        </w:rPr>
+        <w:t>Выбранный трансформатор необходимо проверить на режим, когда один из параллельно работающих трансформаторов аварийно отключен:</w:t>
+      </w:r>
+    </w:p>
+    <w:p>
+      <w:pPr>
+        <w:tabs>
+          <w:tab w:val="left" w:pos="1134"/>
+        </w:tabs>
+        <w:spacing w:after="0"/>
+        <w:ind w:firstLine="567"/>
+        <w:jc w:val="both"/>
+        <w:rPr>
+          <w:rFonts w:ascii="Times New Roman" w:hAnsi="Times New Roman" w:cs="Times New Roman"/>
+          <w:sz w:val="28"/>
+          <w:szCs w:val="28"/>
+        </w:rPr>
+      </w:pPr>
+      <w:r>
+        <w:rPr>
+          <w:rFonts w:ascii="Times New Roman" w:hAnsi="Times New Roman" w:cs="Times New Roman"/>
+          <w:position w:val="-34"/>
+          <w:sz w:val="28"/>
+          <w:szCs w:val="28"/>
+        </w:rPr>
+        <w:object w:dxaOrig="1719" w:dyaOrig="780">
+          <v:shape id="_x0000_i1035" type="#_x0000_t75" style="width:86.25pt;height:38.25pt" o:ole="">
+            <v:imagedata r:id="rId32" o:title=""/>
+          </v:shape>
+          <o:OLEObject Type="Embed" ProgID="Equation.DSMT4" ShapeID="_x0000_i1035" DrawAspect="Content" ObjectID="_1589291102" r:id="rId33"/>
+        </w:object>
+      </w:r>
+      <w:r>
+        <w:rPr>
+          <w:rFonts w:ascii="Times New Roman" w:hAnsi="Times New Roman" w:cs="Times New Roman"/>
+          <w:sz w:val="28"/>
+          <w:szCs w:val="28"/>
+        </w:rPr>
+        <w:t>.</w:t>
+      </w:r>
+    </w:p>
+    <w:p>
+      <w:pPr>
+        <w:tabs>
+          <w:tab w:val="left" w:pos="1134"/>
+        </w:tabs>
+        <w:spacing w:after="0"/>
+        <w:ind w:firstLine="567"/>
+        <w:jc w:val="both"/>
+        <w:rPr>
+          <w:rFonts w:ascii="Times New Roman" w:hAnsi="Times New Roman" w:cs="Times New Roman"/>
+          <w:sz w:val="28"/>
+          <w:szCs w:val="28"/>
+        </w:rPr>
+      </w:pPr>
+      <w:r>
+        <w:rPr>
+          <w:rFonts w:ascii="Times New Roman" w:hAnsi="Times New Roman" w:cs="Times New Roman"/>
+          <w:sz w:val="28"/>
+          <w:szCs w:val="28"/>
+        </w:rPr>
+        <w:t xml:space="preserve">Проверяем </w:t>
+      </w:r>
+      <w:r>
+        <w:rPr>
+          <w:rFonts w:ascii="Times New Roman" w:hAnsi="Times New Roman" w:cs="Times New Roman"/>
+          <w:sz w:val="28"/>
+          <w:szCs w:val="28"/>
+        </w:rPr>
+        <w:t>пригодность</w:t>
+      </w:r>
+      <w:r>
+        <w:rPr>
+          <w:rFonts w:ascii="Times New Roman" w:hAnsi="Times New Roman" w:cs="Times New Roman"/>
+          <w:sz w:val="28"/>
+          <w:szCs w:val="28"/>
+        </w:rPr>
+        <w:t xml:space="preserve"> предлагаемого трансформатора </w:t>
+      </w:r>
+      <w:r>
+        <w:rPr>
+          <w:rFonts w:ascii="Times New Roman" w:hAnsi="Times New Roman" w:cs="Times New Roman"/>
+          <w:sz w:val="28"/>
+          <w:szCs w:val="28"/>
+        </w:rPr>
+        <w:t>соответству</w:t>
+      </w:r>
+      <w:r>
+        <w:rPr>
+          <w:rFonts w:ascii="Times New Roman" w:hAnsi="Times New Roman" w:cs="Times New Roman"/>
+          <w:sz w:val="28"/>
+          <w:szCs w:val="28"/>
+        </w:rPr>
+        <w:t>ю</w:t>
+      </w:r>
+      <w:r>
+        <w:rPr>
+          <w:rFonts w:ascii="Times New Roman" w:hAnsi="Times New Roman" w:cs="Times New Roman"/>
+          <w:sz w:val="28"/>
+          <w:szCs w:val="28"/>
+        </w:rPr>
+        <w:t xml:space="preserve">щим </w:t>
+      </w:r>
+      <w:r>
+        <w:rPr>
+          <w:rFonts w:ascii="Times New Roman" w:hAnsi="Times New Roman" w:cs="Times New Roman"/>
+          <w:sz w:val="28"/>
+          <w:szCs w:val="28"/>
+        </w:rPr>
+        <w:t>условиям</w:t>
+      </w:r>
+      <w:r>
+        <w:rPr>
+          <w:rFonts w:ascii="Times New Roman" w:hAnsi="Times New Roman" w:cs="Times New Roman"/>
+          <w:sz w:val="28"/>
+          <w:szCs w:val="28"/>
+        </w:rPr>
+        <w:t>:</w:t>
+      </w:r>
+    </w:p>
+    <w:p>
+      <w:pPr>
+        <w:tabs>
+          <w:tab w:val="left" w:pos="1134"/>
+        </w:tabs>
+        <w:spacing w:after="0"/>
+        <w:ind w:firstLine="567"/>
+        <w:jc w:val="both"/>
+        <w:rPr>
+          <w:rFonts w:ascii="Times New Roman" w:hAnsi="Times New Roman" w:cs="Times New Roman"/>
+          <w:sz w:val="28"/>
+          <w:szCs w:val="28"/>
+        </w:rPr>
+      </w:pPr>
+      <w:r>
+        <w:rPr>
+          <w:rFonts w:ascii="Times New Roman" w:hAnsi="Times New Roman" w:cs="Times New Roman"/>
+          <w:position w:val="-6"/>
+          <w:sz w:val="28"/>
+          <w:szCs w:val="28"/>
+        </w:rPr>
+        <w:object w:dxaOrig="1920" w:dyaOrig="300">
+          <v:shape id="_x0000_i1036" type="#_x0000_t75" style="width:95.25pt;height:15pt" o:ole="">
+            <v:imagedata r:id="rId34" o:title=""/>
+          </v:shape>
+          <o:OLEObject Type="Embed" ProgID="Equation.DSMT4" ShapeID="_x0000_i1036" DrawAspect="Content" ObjectID="_1589291103" r:id="rId35"/>
+        </w:object>
+      </w:r>
+      <w:r>
+        <w:rPr>
+          <w:rFonts w:ascii="Times New Roman" w:hAnsi="Times New Roman" w:cs="Times New Roman"/>
+          <w:sz w:val="28"/>
+          <w:szCs w:val="28"/>
+        </w:rPr>
+        <w:t>;</w:t>
+      </w:r>
+    </w:p>
+    <w:p>
+      <w:pPr>
+        <w:tabs>
+          <w:tab w:val="left" w:pos="1134"/>
+        </w:tabs>
+        <w:spacing w:after="0"/>
+        <w:ind w:firstLine="567"/>
+        <w:jc w:val="both"/>
+        <w:rPr>
+          <w:rFonts w:ascii="Times New Roman" w:hAnsi="Times New Roman" w:cs="Times New Roman"/>
+          <w:sz w:val="28"/>
+          <w:szCs w:val="28"/>
+          <w:lang w:val="en-US"/>
+        </w:rPr>
+      </w:pPr>
+      <w:r>
+        <w:rPr>
+          <w:rFonts w:ascii="Times New Roman" w:hAnsi="Times New Roman" w:cs="Times New Roman"/>
+          <w:position w:val="-6"/>
+          <w:sz w:val="28"/>
+          <w:szCs w:val="28"/>
+        </w:rPr>
+        <w:object w:dxaOrig="1620" w:dyaOrig="300">
+          <v:shape id="_x0000_i1037" type="#_x0000_t75" style="width:81pt;height:15pt" o:ole="">
+            <v:imagedata r:id="rId36" o:title=""/>
+          </v:shape>
+          <o:OLEObject Type="Embed" ProgID="Equation.DSMT4" ShapeID="_x0000_i1037" DrawAspect="Content" ObjectID="_1589291104" r:id="rId37"/>
+        </w:object>
+      </w:r>
+      <w:r>
+        <w:rPr>
+          <w:rFonts w:ascii="Times New Roman" w:hAnsi="Times New Roman" w:cs="Times New Roman"/>
+          <w:sz w:val="28"/>
+          <w:szCs w:val="28"/>
+        </w:rPr>
+        <w:t>;</w:t>
+      </w:r>
+    </w:p>
+    <w:p>
+      <w:pPr>
+        <w:tabs>
+          <w:tab w:val="left" w:pos="1134"/>
+        </w:tabs>
+        <w:spacing w:after="0"/>
+        <w:ind w:firstLine="567"/>
+        <w:jc w:val="both"/>
+        <w:rPr>
+          <w:rFonts w:ascii="Times New Roman" w:hAnsi="Times New Roman" w:cs="Times New Roman"/>
+          <w:sz w:val="28"/>
+          <w:szCs w:val="28"/>
+          <w:lang w:val="en-US"/>
+        </w:rPr>
+      </w:pPr>
+      <w:r>
+        <w:rPr>
+          <w:rFonts w:ascii="Times New Roman" w:hAnsi="Times New Roman" w:cs="Times New Roman"/>
+          <w:position w:val="-10"/>
+          <w:sz w:val="28"/>
+          <w:szCs w:val="28"/>
+        </w:rPr>
+        <w:object w:dxaOrig="1880" w:dyaOrig="340">
+          <v:shape id="_x0000_i1038" type="#_x0000_t75" style="width:93.75pt;height:17.25pt" o:ole="">
+            <v:imagedata r:id="rId38" o:title=""/>
+          </v:shape>
+          <o:OLEObject Type="Embed" ProgID="Equation.DSMT4" ShapeID="_x0000_i1038" DrawAspect="Content" ObjectID="_1589291105" r:id="rId39"/>
+        </w:object>
+      </w:r>
+    </w:p>
+    <w:p>
+      <w:pPr>
+        <w:tabs>
+          <w:tab w:val="left" w:pos="1134"/>
+        </w:tabs>
+        <w:spacing w:after="0"/>
+        <w:ind w:firstLine="567"/>
+        <w:jc w:val="both"/>
+        <w:rPr>
+          <w:rFonts w:ascii="Times New Roman" w:hAnsi="Times New Roman" w:cs="Times New Roman"/>
+          <w:sz w:val="28"/>
+          <w:szCs w:val="28"/>
+        </w:rPr>
+      </w:pPr>
+      <w:r>
+        <w:rPr>
+          <w:rFonts w:ascii="Times New Roman" w:hAnsi="Times New Roman" w:cs="Times New Roman"/>
+          <w:position w:val="-6"/>
+          <w:sz w:val="28"/>
+          <w:szCs w:val="28"/>
+        </w:rPr>
+        <w:object w:dxaOrig="2640" w:dyaOrig="300">
+          <v:shape id="_x0000_i1039" type="#_x0000_t75" style="width:132pt;height:15pt" o:ole="">
+            <v:imagedata r:id="rId40" o:title=""/>
+          </v:shape>
+          <o:OLEObject Type="Embed" ProgID="Equation.DSMT4" ShapeID="_x0000_i1039" DrawAspect="Content" ObjectID="_1589291106" r:id="rId41"/>
+        </w:object>
+      </w:r>
+      <w:r>
+        <w:rPr>
+          <w:rFonts w:ascii="Times New Roman" w:hAnsi="Times New Roman" w:cs="Times New Roman"/>
+          <w:sz w:val="28"/>
+          <w:szCs w:val="28"/>
+        </w:rPr>
+        <w:t>.</w:t>
+      </w:r>
+    </w:p>
+    <w:p>
+      <w:pPr>
+        <w:tabs>
+          <w:tab w:val="left" w:pos="1134"/>
+        </w:tabs>
+        <w:spacing w:after="0"/>
+        <w:ind w:firstLine="567"/>
+        <w:jc w:val="both"/>
+        <w:rPr>
+          <w:rFonts w:ascii="Times New Roman" w:hAnsi="Times New Roman" w:cs="Times New Roman"/>
+          <w:sz w:val="28"/>
+          <w:szCs w:val="28"/>
+        </w:rPr>
+      </w:pPr>
+      <w:r>
+        <w:rPr>
+          <w:rFonts w:ascii="Times New Roman" w:hAnsi="Times New Roman" w:cs="Times New Roman"/>
+          <w:sz w:val="28"/>
+          <w:szCs w:val="28"/>
+        </w:rPr>
+        <w:t xml:space="preserve">Малая загруженность трансформатора объясняется тем, что подстанция </w:t>
+      </w:r>
+      <w:proofErr w:type="gramStart"/>
+      <w:r>
+        <w:rPr>
+          <w:rFonts w:ascii="Times New Roman" w:hAnsi="Times New Roman" w:cs="Times New Roman"/>
+          <w:sz w:val="28"/>
+          <w:szCs w:val="28"/>
+        </w:rPr>
+        <w:t>сооружается на перспективу и на пусковой период</w:t>
+      </w:r>
+      <w:proofErr w:type="gramEnd"/>
+      <w:r>
+        <w:rPr>
+          <w:rFonts w:ascii="Times New Roman" w:hAnsi="Times New Roman" w:cs="Times New Roman"/>
+          <w:sz w:val="28"/>
+          <w:szCs w:val="28"/>
+        </w:rPr>
+        <w:t xml:space="preserve"> будет снабжать электр</w:t>
+      </w:r>
+      <w:r>
+        <w:rPr>
+          <w:rFonts w:ascii="Times New Roman" w:hAnsi="Times New Roman" w:cs="Times New Roman"/>
+          <w:sz w:val="28"/>
+          <w:szCs w:val="28"/>
+        </w:rPr>
+        <w:t>о</w:t>
+      </w:r>
+      <w:r>
+        <w:rPr>
+          <w:rFonts w:ascii="Times New Roman" w:hAnsi="Times New Roman" w:cs="Times New Roman"/>
+          <w:sz w:val="28"/>
+          <w:szCs w:val="28"/>
+        </w:rPr>
+        <w:t>энергией только часть потребителей.</w:t>
+      </w:r>
+    </w:p>
+    <w:p>
+      <w:pPr>
+        <w:tabs>
+          <w:tab w:val="left" w:pos="1134"/>
+        </w:tabs>
+        <w:spacing w:after="0"/>
+        <w:ind w:firstLine="567"/>
+        <w:jc w:val="both"/>
+        <w:rPr>
+          <w:rFonts w:ascii="Times New Roman" w:hAnsi="Times New Roman" w:cs="Times New Roman"/>
+          <w:sz w:val="28"/>
+          <w:szCs w:val="28"/>
+        </w:rPr>
+      </w:pPr>
+      <w:r>
+        <w:rPr>
+          <w:rFonts w:ascii="Times New Roman" w:hAnsi="Times New Roman" w:cs="Times New Roman"/>
+          <w:sz w:val="28"/>
+          <w:szCs w:val="28"/>
+        </w:rPr>
+        <w:t>Проверяю возможность работы трансформаторов</w:t>
+      </w:r>
+      <w:r>
+        <w:rPr>
+          <w:rFonts w:ascii="Times New Roman" w:hAnsi="Times New Roman" w:cs="Times New Roman"/>
+          <w:sz w:val="28"/>
+          <w:szCs w:val="28"/>
+        </w:rPr>
+        <w:t xml:space="preserve"> при отключении одн</w:t>
+      </w:r>
+      <w:r>
+        <w:rPr>
+          <w:rFonts w:ascii="Times New Roman" w:hAnsi="Times New Roman" w:cs="Times New Roman"/>
+          <w:sz w:val="28"/>
+          <w:szCs w:val="28"/>
+        </w:rPr>
+        <w:t>о</w:t>
+      </w:r>
+      <w:r>
+        <w:rPr>
+          <w:rFonts w:ascii="Times New Roman" w:hAnsi="Times New Roman" w:cs="Times New Roman"/>
+          <w:sz w:val="28"/>
+          <w:szCs w:val="28"/>
+        </w:rPr>
+        <w:t>го из них:</w:t>
+      </w:r>
+    </w:p>
+    <w:p>
+      <w:pPr>
+        <w:tabs>
+          <w:tab w:val="left" w:pos="1134"/>
+        </w:tabs>
+        <w:spacing w:after="0"/>
+        <w:ind w:firstLine="567"/>
+        <w:jc w:val="both"/>
+        <w:rPr>
+          <w:rFonts w:ascii="Times New Roman" w:hAnsi="Times New Roman" w:cs="Times New Roman"/>
+          <w:sz w:val="28"/>
+          <w:szCs w:val="28"/>
+        </w:rPr>
+      </w:pPr>
+      <w:r>
+        <w:rPr>
+          <w:rFonts w:ascii="Times New Roman" w:hAnsi="Times New Roman" w:cs="Times New Roman"/>
           <w:position w:val="-28"/>
           <w:sz w:val="28"/>
           <w:szCs w:val="28"/>
         </w:rPr>
         <w:object w:dxaOrig="2320" w:dyaOrig="720">
           <v:shape id="_x0000_i1040" type="#_x0000_t75" style="width:116.25pt;height:36pt" o:ole="">
-            <v:imagedata r:id="rId41" o:title=""/>
+            <v:imagedata r:id="rId42" o:title=""/>
           </v:shape>
-          <o:OLEObject Type="Embed" ProgID="Equation.DSMT4" ShapeID="_x0000_i1040" DrawAspect="Content" ObjectID="_1588937683" r:id="rId42"/>
+          <o:OLEObject Type="Embed" ProgID="Equation.DSMT4" ShapeID="_x0000_i1040" DrawAspect="Content" ObjectID="_1589291107" r:id="rId43"/>
         </w:object>
       </w:r>
       <w:r>
@@ -3856,9 +4143,9 @@
                 </w:rPr>
                 <w:object w:dxaOrig="300" w:dyaOrig="279">
                   <v:shape id="_x0000_i1049" type="#_x0000_t75" style="width:15pt;height:13.5pt" o:ole="">
-                    <v:imagedata r:id="rId43" o:title=""/>
+                    <v:imagedata r:id="rId44" o:title=""/>
                   </v:shape>
-                  <o:OLEObject Type="Embed" ProgID="Equation.DSMT4" ShapeID="_x0000_i1049" DrawAspect="Content" ObjectID="_1588937684" r:id="rId44"/>
+                  <o:OLEObject Type="Embed" ProgID="Equation.DSMT4" ShapeID="_x0000_i1049" DrawAspect="Content" ObjectID="_1589291108" r:id="rId45"/>
                 </w:object>
               </m:r>
             </m:num>
@@ -4043,9 +4330,9 @@
         </w:rPr>
         <w:object w:dxaOrig="2340" w:dyaOrig="680">
           <v:shape id="_x0000_i1041" type="#_x0000_t75" style="width:117pt;height:33.75pt" o:ole="">
-            <v:imagedata r:id="rId45" o:title=""/>
+            <v:imagedata r:id="rId46" o:title=""/>
           </v:shape>
-          <o:OLEObject Type="Embed" ProgID="Equation.DSMT4" ShapeID="_x0000_i1041" DrawAspect="Content" ObjectID="_1588937685" r:id="rId46"/>
+          <o:OLEObject Type="Embed" ProgID="Equation.DSMT4" ShapeID="_x0000_i1041" DrawAspect="Content" ObjectID="_1589291109" r:id="rId47"/>
         </w:object>
       </w:r>
     </w:p>
@@ -4375,9 +4662,9 @@
                 </w:rPr>
                 <w:object w:dxaOrig="320" w:dyaOrig="279">
                   <v:shape id="_x0000_i1050" type="#_x0000_t75" style="width:15.75pt;height:13.5pt" o:ole="">
-                    <v:imagedata r:id="rId47" o:title=""/>
+                    <v:imagedata r:id="rId48" o:title=""/>
                   </v:shape>
-                  <o:OLEObject Type="Embed" ProgID="Equation.DSMT4" ShapeID="_x0000_i1050" DrawAspect="Content" ObjectID="_1588937686" r:id="rId48"/>
+                  <o:OLEObject Type="Embed" ProgID="Equation.DSMT4" ShapeID="_x0000_i1050" DrawAspect="Content" ObjectID="_1589291110" r:id="rId49"/>
                 </w:object>
               </m:r>
             </m:num>
@@ -4504,9 +4791,9 @@
         </w:rPr>
         <w:object w:dxaOrig="2640" w:dyaOrig="680">
           <v:shape id="_x0000_i1042" type="#_x0000_t75" style="width:132pt;height:33.75pt" o:ole="">
-            <v:imagedata r:id="rId49" o:title=""/>
+            <v:imagedata r:id="rId50" o:title=""/>
           </v:shape>
-          <o:OLEObject Type="Embed" ProgID="Equation.DSMT4" ShapeID="_x0000_i1042" DrawAspect="Content" ObjectID="_1588937687" r:id="rId50"/>
+          <o:OLEObject Type="Embed" ProgID="Equation.DSMT4" ShapeID="_x0000_i1042" DrawAspect="Content" ObjectID="_1589291111" r:id="rId51"/>
         </w:object>
       </w:r>
     </w:p>
@@ -4600,7 +4887,7 @@
         </w:rPr>
         <w:t xml:space="preserve">На </w:t>
       </w:r>
-      <w:hyperlink r:id="rId51" w:history="1">
+      <w:hyperlink r:id="rId52" w:history="1">
         <w:r>
           <w:rPr>
             <w:rStyle w:val="a5"/>
@@ -4737,7 +5024,7 @@
         </w:rPr>
         <w:t> </w:t>
       </w:r>
-      <w:hyperlink r:id="rId52" w:history="1">
+      <w:hyperlink r:id="rId53" w:history="1">
         <w:r>
           <w:rPr>
             <w:rStyle w:val="a5"/>
@@ -4970,7 +5257,7 @@
         </w:rPr>
         <w:t> </w:t>
       </w:r>
-      <w:hyperlink r:id="rId53" w:history="1">
+      <w:hyperlink r:id="rId54" w:history="1">
         <w:r>
           <w:rPr>
             <w:rStyle w:val="a5"/>
@@ -5095,7 +5382,7 @@
         </w:rPr>
         <w:t> </w:t>
       </w:r>
-      <w:hyperlink r:id="rId54" w:history="1">
+      <w:hyperlink r:id="rId55" w:history="1">
         <w:r>
           <w:rPr>
             <w:rStyle w:val="a5"/>
@@ -5262,7 +5549,7 @@
         </w:rPr>
         <w:t xml:space="preserve">ТСН, </w:t>
       </w:r>
-      <w:hyperlink r:id="rId55" w:history="1">
+      <w:hyperlink r:id="rId56" w:history="1">
         <w:r>
           <w:rPr>
             <w:rStyle w:val="a5"/>
@@ -7155,61 +7442,12 @@
         </w:rPr>
       </w:pPr>
       <w:r>
-        <w:rPr>
-          <w:rFonts w:ascii="Times New Roman" w:hAnsi="Times New Roman" w:cs="Times New Roman"/>
-          <w:noProof/>
-          <w:sz w:val="28"/>
-          <w:szCs w:val="28"/>
-          <w:lang w:eastAsia="ru-RU"/>
-        </w:rPr>
-        <w:drawing>
-          <wp:inline distT="0" distB="0" distL="0" distR="0">
-            <wp:extent cx="5495925" cy="3286125"/>
-            <wp:effectExtent l="0" t="0" r="9525" b="9525"/>
-            <wp:docPr id="2" name="Рисунок 2" descr="C:\Users\arty\Desktop\ткз.png"/>
-            <wp:cNvGraphicFramePr>
-              <a:graphicFrameLocks xmlns:a="http://schemas.openxmlformats.org/drawingml/2006/main" noChangeAspect="1"/>
-            </wp:cNvGraphicFramePr>
-            <a:graphic xmlns:a="http://schemas.openxmlformats.org/drawingml/2006/main">
-              <a:graphicData uri="http://schemas.openxmlformats.org/drawingml/2006/picture">
-                <pic:pic xmlns:pic="http://schemas.openxmlformats.org/drawingml/2006/picture">
-                  <pic:nvPicPr>
-                    <pic:cNvPr id="0" name="Picture 69" descr="C:\Users\arty\Desktop\ткз.png"/>
-                    <pic:cNvPicPr>
-                      <a:picLocks noChangeAspect="1" noChangeArrowheads="1"/>
-                    </pic:cNvPicPr>
-                  </pic:nvPicPr>
-                  <pic:blipFill>
-                    <a:blip r:embed="rId56">
-                      <a:extLst>
-                        <a:ext uri="{28A0092B-C50C-407E-A947-70E740481C1C}">
-                          <a14:useLocalDpi xmlns:a14="http://schemas.microsoft.com/office/drawing/2010/main" val="0"/>
-                        </a:ext>
-                      </a:extLst>
-                    </a:blip>
-                    <a:srcRect/>
-                    <a:stretch>
-                      <a:fillRect/>
-                    </a:stretch>
-                  </pic:blipFill>
-                  <pic:spPr bwMode="auto">
-                    <a:xfrm>
-                      <a:off x="0" y="0"/>
-                      <a:ext cx="5495925" cy="3286125"/>
-                    </a:xfrm>
-                    <a:prstGeom prst="rect">
-                      <a:avLst/>
-                    </a:prstGeom>
-                    <a:noFill/>
-                    <a:ln>
-                      <a:noFill/>
-                    </a:ln>
-                  </pic:spPr>
-                </pic:pic>
-              </a:graphicData>
-            </a:graphic>
-          </wp:inline>
-        </w:drawing>
+        <w:object w:dxaOrig="4320" w:dyaOrig="1677">
+          <v:shape id="_x0000_i1052" type="#_x0000_t75" style="width:474pt;height:337.5pt;mso-position-horizontal:absolute" o:ole="">
+            <v:imagedata r:id="rId57" o:title="" cropleft="14865f" cropright="14865f"/>
+          </v:shape>
+          <o:OLEObject Type="Embed" ProgID="AutoCAD.Drawing.19" ShapeID="_x0000_i1052" DrawAspect="Content" ObjectID="_1589291112" r:id="rId58"/>
+        </w:object>
       </w:r>
     </w:p>
     <w:p>
@@ -8985,9 +9223,9 @@
         </w:rPr>
         <w:object w:dxaOrig="6100" w:dyaOrig="360">
           <v:shape id="_x0000_i1043" type="#_x0000_t75" style="width:305.25pt;height:18pt" o:ole="">
-            <v:imagedata r:id="rId57" o:title=""/>
+            <v:imagedata r:id="rId59" o:title=""/>
           </v:shape>
-          <o:OLEObject Type="Embed" ProgID="Equation.DSMT4" ShapeID="_x0000_i1043" DrawAspect="Content" ObjectID="_1588937688" r:id="rId58"/>
+          <o:OLEObject Type="Embed" ProgID="Equation.DSMT4" ShapeID="_x0000_i1043" DrawAspect="Content" ObjectID="_1589291113" r:id="rId60"/>
         </w:object>
       </w:r>
       <w:r>
@@ -9018,9 +9256,9 @@
         </w:rPr>
         <w:object w:dxaOrig="5820" w:dyaOrig="360">
           <v:shape id="_x0000_i1044" type="#_x0000_t75" style="width:291pt;height:18pt" o:ole="">
-            <v:imagedata r:id="rId59" o:title=""/>
+            <v:imagedata r:id="rId61" o:title=""/>
           </v:shape>
-          <o:OLEObject Type="Embed" ProgID="Equation.DSMT4" ShapeID="_x0000_i1044" DrawAspect="Content" ObjectID="_1588937689" r:id="rId60"/>
+          <o:OLEObject Type="Embed" ProgID="Equation.DSMT4" ShapeID="_x0000_i1044" DrawAspect="Content" ObjectID="_1589291114" r:id="rId62"/>
         </w:object>
       </w:r>
       <w:r>
@@ -9051,9 +9289,9 @@
         </w:rPr>
         <w:object w:dxaOrig="6039" w:dyaOrig="360">
           <v:shape id="_x0000_i1045" type="#_x0000_t75" style="width:302.25pt;height:18pt" o:ole="">
-            <v:imagedata r:id="rId61" o:title=""/>
+            <v:imagedata r:id="rId63" o:title=""/>
           </v:shape>
-          <o:OLEObject Type="Embed" ProgID="Equation.DSMT4" ShapeID="_x0000_i1045" DrawAspect="Content" ObjectID="_1588937690" r:id="rId62"/>
+          <o:OLEObject Type="Embed" ProgID="Equation.DSMT4" ShapeID="_x0000_i1045" DrawAspect="Content" ObjectID="_1589291115" r:id="rId64"/>
         </w:object>
       </w:r>
       <w:r>
@@ -9084,9 +9322,9 @@
         </w:rPr>
         <w:object w:dxaOrig="3960" w:dyaOrig="680">
           <v:shape id="_x0000_i1046" type="#_x0000_t75" style="width:198pt;height:33.75pt" o:ole="">
-            <v:imagedata r:id="rId63" o:title=""/>
+            <v:imagedata r:id="rId65" o:title=""/>
           </v:shape>
-          <o:OLEObject Type="Embed" ProgID="Equation.DSMT4" ShapeID="_x0000_i1046" DrawAspect="Content" ObjectID="_1588937691" r:id="rId64"/>
+          <o:OLEObject Type="Embed" ProgID="Equation.DSMT4" ShapeID="_x0000_i1046" DrawAspect="Content" ObjectID="_1589291116" r:id="rId66"/>
         </w:object>
       </w:r>
       <w:r>
@@ -9117,9 +9355,9 @@
         </w:rPr>
         <w:object w:dxaOrig="3620" w:dyaOrig="680">
           <v:shape id="_x0000_i1047" type="#_x0000_t75" style="width:180.75pt;height:33.75pt" o:ole="">
-            <v:imagedata r:id="rId65" o:title=""/>
+            <v:imagedata r:id="rId67" o:title=""/>
           </v:shape>
-          <o:OLEObject Type="Embed" ProgID="Equation.DSMT4" ShapeID="_x0000_i1047" DrawAspect="Content" ObjectID="_1588937692" r:id="rId66"/>
+          <o:OLEObject Type="Embed" ProgID="Equation.DSMT4" ShapeID="_x0000_i1047" DrawAspect="Content" ObjectID="_1589291117" r:id="rId68"/>
         </w:object>
       </w:r>
       <w:r>
@@ -9166,9 +9404,9 @@
         </w:rPr>
         <w:object w:dxaOrig="4060" w:dyaOrig="680">
           <v:shape id="_x0000_i1048" type="#_x0000_t75" style="width:203.25pt;height:33.75pt" o:ole="">
-            <v:imagedata r:id="rId67" o:title=""/>
+            <v:imagedata r:id="rId69" o:title=""/>
           </v:shape>
-          <o:OLEObject Type="Embed" ProgID="Equation.DSMT4" ShapeID="_x0000_i1048" DrawAspect="Content" ObjectID="_1588937693" r:id="rId68"/>
+          <o:OLEObject Type="Embed" ProgID="Equation.DSMT4" ShapeID="_x0000_i1048" DrawAspect="Content" ObjectID="_1589291118" r:id="rId70"/>
         </w:object>
       </w:r>
       <w:r>
@@ -9340,7 +9578,7 @@
                     </pic:cNvPicPr>
                   </pic:nvPicPr>
                   <pic:blipFill>
-                    <a:blip r:embed="rId69">
+                    <a:blip r:embed="rId71">
                       <a:extLst>
                         <a:ext uri="{28A0092B-C50C-407E-A947-70E740481C1C}">
                           <a14:useLocalDpi xmlns:a14="http://schemas.microsoft.com/office/drawing/2010/main" val="0"/>
@@ -10759,8 +10997,8 @@
           <w:sz w:val="28"/>
         </w:rPr>
         <w:sectPr>
-          <w:headerReference w:type="default" r:id="rId70"/>
-          <w:footerReference w:type="default" r:id="rId71"/>
+          <w:headerReference w:type="default" r:id="rId72"/>
+          <w:footerReference w:type="default" r:id="rId73"/>
           <w:pgSz w:w="11906" w:h="16838"/>
           <w:pgMar w:top="1134" w:right="850" w:bottom="1134" w:left="1701" w:header="708" w:footer="708" w:gutter="0"/>
           <w:pgNumType w:start="44"/>
@@ -13504,10 +13742,7 @@
               </w:rPr>
             </w:pPr>
             <w:r>
-              <w:t>Линейные разъединители</w:t>
-            </w:r>
-            <w:r>
-              <w:t xml:space="preserve"> </w:t>
+              <w:t xml:space="preserve">Линейные разъединители </w:t>
             </w:r>
             <w:r>
               <w:t>РНДЗ-1-35/1000 У</w:t>
@@ -16569,8 +16804,12 @@
                 <w:rFonts w:ascii="Times New Roman" w:hAnsi="Times New Roman"/>
               </w:rPr>
             </w:pPr>
-            <w:bookmarkStart w:id="0" w:name="_GoBack"/>
-            <w:bookmarkEnd w:id="0"/>
+            <w:r>
+              <w:rPr>
+                <w:rFonts w:ascii="Times New Roman" w:hAnsi="Times New Roman"/>
+              </w:rPr>
+              <w:t>17,85</w:t>
+            </w:r>
           </w:p>
         </w:tc>
         <w:tc>
@@ -16597,6 +16836,12 @@
                 <w:rFonts w:ascii="Times New Roman" w:hAnsi="Times New Roman"/>
               </w:rPr>
             </w:pPr>
+            <w:r>
+              <w:rPr>
+                <w:rFonts w:ascii="Times New Roman" w:hAnsi="Times New Roman"/>
+              </w:rPr>
+              <w:t>81</w:t>
+            </w:r>
           </w:p>
         </w:tc>
         <w:tc>
@@ -16623,6 +16868,12 @@
                 <w:rFonts w:ascii="Times New Roman" w:hAnsi="Times New Roman"/>
               </w:rPr>
             </w:pPr>
+            <w:r>
+              <w:rPr>
+                <w:rFonts w:ascii="Times New Roman" w:hAnsi="Times New Roman"/>
+              </w:rPr>
+              <w:t>10,8</w:t>
+            </w:r>
           </w:p>
         </w:tc>
         <w:tc>
@@ -16649,6 +16900,12 @@
                 <w:rFonts w:ascii="Times New Roman" w:hAnsi="Times New Roman"/>
               </w:rPr>
             </w:pPr>
+            <w:r>
+              <w:rPr>
+                <w:rFonts w:ascii="Times New Roman" w:hAnsi="Times New Roman"/>
+              </w:rPr>
+              <w:t>31,5</w:t>
+            </w:r>
           </w:p>
         </w:tc>
         <w:tc>
@@ -16675,6 +16932,12 @@
                 <w:rFonts w:ascii="Times New Roman" w:hAnsi="Times New Roman"/>
               </w:rPr>
             </w:pPr>
+            <w:r>
+              <w:rPr>
+                <w:rFonts w:ascii="Times New Roman" w:hAnsi="Times New Roman"/>
+              </w:rPr>
+              <w:t>3,00</w:t>
+            </w:r>
           </w:p>
         </w:tc>
         <w:tc>
@@ -16702,6 +16965,12 @@
                 <w:rFonts w:ascii="Times New Roman" w:hAnsi="Times New Roman"/>
               </w:rPr>
             </w:pPr>
+            <w:r>
+              <w:rPr>
+                <w:rFonts w:ascii="Times New Roman" w:hAnsi="Times New Roman"/>
+              </w:rPr>
+              <w:t>15,32</w:t>
+            </w:r>
           </w:p>
         </w:tc>
         <w:tc>
@@ -16728,6 +16997,12 @@
                 <w:rFonts w:ascii="Times New Roman" w:hAnsi="Times New Roman"/>
               </w:rPr>
             </w:pPr>
+            <w:r>
+              <w:rPr>
+                <w:rFonts w:ascii="Times New Roman" w:hAnsi="Times New Roman"/>
+              </w:rPr>
+              <w:t>3,2</w:t>
+            </w:r>
           </w:p>
         </w:tc>
       </w:tr>
@@ -17572,6 +17847,412 @@
                 <w:rFonts w:ascii="Times New Roman" w:hAnsi="Times New Roman"/>
               </w:rPr>
               <w:t>2,6</w:t>
+            </w:r>
+          </w:p>
+        </w:tc>
+      </w:tr>
+      <w:tr>
+        <w:trPr>
+          <w:trHeight w:val="20"/>
+        </w:trPr>
+        <w:tc>
+          <w:tcPr>
+            <w:tcW w:w="1160" w:type="dxa"/>
+            <w:tcBorders>
+              <w:top w:val="single" w:sz="6" w:space="0" w:color="auto"/>
+              <w:left w:val="single" w:sz="6" w:space="0" w:color="auto"/>
+              <w:bottom w:val="single" w:sz="6" w:space="0" w:color="auto"/>
+              <w:right w:val="single" w:sz="6" w:space="0" w:color="auto"/>
+            </w:tcBorders>
+            <w:shd w:val="clear" w:color="auto" w:fill="auto"/>
+            <w:noWrap/>
+            <w:vAlign w:val="center"/>
+          </w:tcPr>
+          <w:p>
+            <w:pPr>
+              <w:tabs>
+                <w:tab w:val="left" w:pos="1134"/>
+              </w:tabs>
+              <w:spacing w:after="0"/>
+              <w:jc w:val="center"/>
+              <w:rPr>
+                <w:rFonts w:ascii="Times New Roman" w:hAnsi="Times New Roman"/>
+              </w:rPr>
+            </w:pPr>
+            <w:r>
+              <w:rPr>
+                <w:rFonts w:ascii="Times New Roman" w:hAnsi="Times New Roman"/>
+              </w:rPr>
+              <w:t>35</w:t>
+            </w:r>
+          </w:p>
+        </w:tc>
+        <w:tc>
+          <w:tcPr>
+            <w:tcW w:w="2886" w:type="dxa"/>
+            <w:gridSpan w:val="2"/>
+            <w:tcBorders>
+              <w:top w:val="single" w:sz="6" w:space="0" w:color="auto"/>
+              <w:left w:val="single" w:sz="6" w:space="0" w:color="auto"/>
+              <w:bottom w:val="single" w:sz="6" w:space="0" w:color="auto"/>
+              <w:right w:val="single" w:sz="6" w:space="0" w:color="auto"/>
+            </w:tcBorders>
+            <w:shd w:val="clear" w:color="auto" w:fill="auto"/>
+            <w:vAlign w:val="center"/>
+          </w:tcPr>
+          <w:p>
+            <w:pPr>
+              <w:tabs>
+                <w:tab w:val="left" w:pos="1134"/>
+              </w:tabs>
+              <w:spacing w:after="0"/>
+              <w:jc w:val="center"/>
+              <w:rPr>
+                <w:rFonts w:ascii="Times New Roman" w:hAnsi="Times New Roman"/>
+              </w:rPr>
+            </w:pPr>
+            <w:proofErr w:type="spellStart"/>
+            <w:r>
+              <w:rPr>
+                <w:rFonts w:ascii="Times New Roman" w:hAnsi="Times New Roman"/>
+              </w:rPr>
+              <w:t>Токопровод</w:t>
+            </w:r>
+            <w:proofErr w:type="spellEnd"/>
+            <w:r>
+              <w:rPr>
+                <w:rFonts w:ascii="Times New Roman" w:hAnsi="Times New Roman"/>
+              </w:rPr>
+              <w:t xml:space="preserve"> </w:t>
+            </w:r>
+            <w:r>
+              <w:t>ТЭНЕ-35-1650-81 УХЛ</w:t>
+            </w:r>
+            <w:proofErr w:type="gramStart"/>
+            <w:r>
+              <w:t>1</w:t>
+            </w:r>
+            <w:proofErr w:type="gramEnd"/>
+          </w:p>
+        </w:tc>
+        <w:tc>
+          <w:tcPr>
+            <w:tcW w:w="1428" w:type="dxa"/>
+            <w:tcBorders>
+              <w:top w:val="single" w:sz="6" w:space="0" w:color="auto"/>
+              <w:left w:val="single" w:sz="6" w:space="0" w:color="auto"/>
+              <w:bottom w:val="single" w:sz="6" w:space="0" w:color="auto"/>
+              <w:right w:val="single" w:sz="6" w:space="0" w:color="auto"/>
+            </w:tcBorders>
+            <w:shd w:val="clear" w:color="auto" w:fill="auto"/>
+            <w:noWrap/>
+            <w:vAlign w:val="center"/>
+          </w:tcPr>
+          <w:p>
+            <w:pPr>
+              <w:tabs>
+                <w:tab w:val="left" w:pos="1134"/>
+              </w:tabs>
+              <w:spacing w:after="0"/>
+              <w:jc w:val="center"/>
+              <w:rPr>
+                <w:rFonts w:ascii="Times New Roman" w:hAnsi="Times New Roman"/>
+              </w:rPr>
+            </w:pPr>
+            <w:r>
+              <w:rPr>
+                <w:rFonts w:ascii="Times New Roman" w:hAnsi="Times New Roman"/>
+              </w:rPr>
+              <w:t>299,5</w:t>
+            </w:r>
+          </w:p>
+        </w:tc>
+        <w:tc>
+          <w:tcPr>
+            <w:tcW w:w="1337" w:type="dxa"/>
+            <w:tcBorders>
+              <w:top w:val="single" w:sz="6" w:space="0" w:color="auto"/>
+              <w:left w:val="single" w:sz="6" w:space="0" w:color="auto"/>
+              <w:bottom w:val="single" w:sz="6" w:space="0" w:color="auto"/>
+              <w:right w:val="single" w:sz="6" w:space="0" w:color="auto"/>
+            </w:tcBorders>
+            <w:shd w:val="clear" w:color="auto" w:fill="auto"/>
+            <w:noWrap/>
+            <w:vAlign w:val="center"/>
+          </w:tcPr>
+          <w:p>
+            <w:pPr>
+              <w:tabs>
+                <w:tab w:val="left" w:pos="1134"/>
+              </w:tabs>
+              <w:spacing w:after="0"/>
+              <w:jc w:val="center"/>
+              <w:rPr>
+                <w:rFonts w:ascii="Times New Roman" w:hAnsi="Times New Roman"/>
+              </w:rPr>
+            </w:pPr>
+            <w:r>
+              <w:rPr>
+                <w:rFonts w:ascii="Times New Roman" w:hAnsi="Times New Roman"/>
+              </w:rPr>
+              <w:t>35</w:t>
+            </w:r>
+          </w:p>
+        </w:tc>
+        <w:tc>
+          <w:tcPr>
+            <w:tcW w:w="1213" w:type="dxa"/>
+            <w:tcBorders>
+              <w:top w:val="single" w:sz="6" w:space="0" w:color="auto"/>
+              <w:left w:val="single" w:sz="6" w:space="0" w:color="auto"/>
+              <w:bottom w:val="single" w:sz="6" w:space="0" w:color="auto"/>
+              <w:right w:val="single" w:sz="6" w:space="0" w:color="auto"/>
+            </w:tcBorders>
+            <w:shd w:val="clear" w:color="auto" w:fill="auto"/>
+            <w:noWrap/>
+            <w:vAlign w:val="center"/>
+          </w:tcPr>
+          <w:p>
+            <w:pPr>
+              <w:tabs>
+                <w:tab w:val="left" w:pos="1134"/>
+              </w:tabs>
+              <w:spacing w:after="0"/>
+              <w:jc w:val="center"/>
+              <w:rPr>
+                <w:rFonts w:ascii="Times New Roman" w:hAnsi="Times New Roman"/>
+              </w:rPr>
+            </w:pPr>
+            <w:r>
+              <w:rPr>
+                <w:rFonts w:ascii="Times New Roman" w:hAnsi="Times New Roman"/>
+              </w:rPr>
+              <w:t>1650</w:t>
+            </w:r>
+          </w:p>
+        </w:tc>
+        <w:tc>
+          <w:tcPr>
+            <w:tcW w:w="880" w:type="dxa"/>
+            <w:tcBorders>
+              <w:top w:val="single" w:sz="6" w:space="0" w:color="auto"/>
+              <w:left w:val="single" w:sz="6" w:space="0" w:color="auto"/>
+              <w:bottom w:val="single" w:sz="6" w:space="0" w:color="auto"/>
+              <w:right w:val="single" w:sz="6" w:space="0" w:color="auto"/>
+            </w:tcBorders>
+            <w:shd w:val="clear" w:color="auto" w:fill="auto"/>
+            <w:noWrap/>
+            <w:vAlign w:val="center"/>
+          </w:tcPr>
+          <w:p>
+            <w:pPr>
+              <w:tabs>
+                <w:tab w:val="left" w:pos="1134"/>
+              </w:tabs>
+              <w:spacing w:after="0"/>
+              <w:jc w:val="center"/>
+              <w:rPr>
+                <w:rFonts w:ascii="Times New Roman" w:hAnsi="Times New Roman"/>
+              </w:rPr>
+            </w:pPr>
+            <w:r>
+              <w:rPr>
+                <w:rFonts w:ascii="Times New Roman" w:hAnsi="Times New Roman"/>
+              </w:rPr>
+              <w:t>17,85</w:t>
+            </w:r>
+          </w:p>
+        </w:tc>
+        <w:tc>
+          <w:tcPr>
+            <w:tcW w:w="1313" w:type="dxa"/>
+            <w:tcBorders>
+              <w:top w:val="single" w:sz="6" w:space="0" w:color="auto"/>
+              <w:left w:val="single" w:sz="6" w:space="0" w:color="auto"/>
+              <w:bottom w:val="single" w:sz="6" w:space="0" w:color="auto"/>
+              <w:right w:val="single" w:sz="6" w:space="0" w:color="auto"/>
+            </w:tcBorders>
+            <w:shd w:val="clear" w:color="auto" w:fill="auto"/>
+            <w:noWrap/>
+            <w:vAlign w:val="center"/>
+          </w:tcPr>
+          <w:p>
+            <w:pPr>
+              <w:tabs>
+                <w:tab w:val="left" w:pos="1134"/>
+              </w:tabs>
+              <w:spacing w:after="0"/>
+              <w:jc w:val="center"/>
+              <w:rPr>
+                <w:rFonts w:ascii="Times New Roman" w:hAnsi="Times New Roman"/>
+              </w:rPr>
+            </w:pPr>
+            <w:r>
+              <w:rPr>
+                <w:rFonts w:ascii="Times New Roman" w:hAnsi="Times New Roman"/>
+              </w:rPr>
+              <w:t>81</w:t>
+            </w:r>
+          </w:p>
+        </w:tc>
+        <w:tc>
+          <w:tcPr>
+            <w:tcW w:w="1040" w:type="dxa"/>
+            <w:tcBorders>
+              <w:top w:val="single" w:sz="6" w:space="0" w:color="auto"/>
+              <w:left w:val="single" w:sz="6" w:space="0" w:color="auto"/>
+              <w:bottom w:val="single" w:sz="6" w:space="0" w:color="auto"/>
+              <w:right w:val="single" w:sz="6" w:space="0" w:color="auto"/>
+            </w:tcBorders>
+            <w:shd w:val="clear" w:color="auto" w:fill="auto"/>
+            <w:noWrap/>
+            <w:vAlign w:val="center"/>
+          </w:tcPr>
+          <w:p>
+            <w:pPr>
+              <w:tabs>
+                <w:tab w:val="left" w:pos="1134"/>
+              </w:tabs>
+              <w:spacing w:after="0"/>
+              <w:jc w:val="center"/>
+              <w:rPr>
+                <w:rFonts w:ascii="Times New Roman" w:hAnsi="Times New Roman"/>
+              </w:rPr>
+            </w:pPr>
+            <w:r>
+              <w:rPr>
+                <w:rFonts w:ascii="Times New Roman" w:hAnsi="Times New Roman"/>
+              </w:rPr>
+              <w:t>10,8</w:t>
+            </w:r>
+          </w:p>
+        </w:tc>
+        <w:tc>
+          <w:tcPr>
+            <w:tcW w:w="932" w:type="dxa"/>
+            <w:tcBorders>
+              <w:top w:val="single" w:sz="6" w:space="0" w:color="auto"/>
+              <w:left w:val="single" w:sz="6" w:space="0" w:color="auto"/>
+              <w:bottom w:val="single" w:sz="6" w:space="0" w:color="auto"/>
+              <w:right w:val="single" w:sz="6" w:space="0" w:color="auto"/>
+            </w:tcBorders>
+            <w:shd w:val="clear" w:color="auto" w:fill="auto"/>
+            <w:noWrap/>
+            <w:vAlign w:val="center"/>
+          </w:tcPr>
+          <w:p>
+            <w:pPr>
+              <w:tabs>
+                <w:tab w:val="left" w:pos="1134"/>
+              </w:tabs>
+              <w:spacing w:after="0"/>
+              <w:jc w:val="center"/>
+              <w:rPr>
+                <w:rFonts w:ascii="Times New Roman" w:hAnsi="Times New Roman"/>
+              </w:rPr>
+            </w:pPr>
+            <w:r>
+              <w:rPr>
+                <w:rFonts w:ascii="Times New Roman" w:hAnsi="Times New Roman"/>
+              </w:rPr>
+              <w:t>31,5</w:t>
+            </w:r>
+          </w:p>
+        </w:tc>
+        <w:tc>
+          <w:tcPr>
+            <w:tcW w:w="1045" w:type="dxa"/>
+            <w:tcBorders>
+              <w:top w:val="single" w:sz="6" w:space="0" w:color="auto"/>
+              <w:left w:val="single" w:sz="6" w:space="0" w:color="auto"/>
+              <w:bottom w:val="single" w:sz="6" w:space="0" w:color="auto"/>
+              <w:right w:val="single" w:sz="6" w:space="0" w:color="auto"/>
+            </w:tcBorders>
+            <w:shd w:val="clear" w:color="auto" w:fill="auto"/>
+            <w:noWrap/>
+            <w:vAlign w:val="center"/>
+          </w:tcPr>
+          <w:p>
+            <w:pPr>
+              <w:tabs>
+                <w:tab w:val="left" w:pos="1134"/>
+              </w:tabs>
+              <w:spacing w:after="0"/>
+              <w:jc w:val="center"/>
+              <w:rPr>
+                <w:rFonts w:ascii="Times New Roman" w:hAnsi="Times New Roman"/>
+              </w:rPr>
+            </w:pPr>
+            <w:r>
+              <w:rPr>
+                <w:rFonts w:ascii="Times New Roman" w:hAnsi="Times New Roman"/>
+              </w:rPr>
+              <w:t>3,00</w:t>
+            </w:r>
+          </w:p>
+        </w:tc>
+        <w:tc>
+          <w:tcPr>
+            <w:tcW w:w="1191" w:type="dxa"/>
+            <w:gridSpan w:val="2"/>
+            <w:tcBorders>
+              <w:top w:val="single" w:sz="6" w:space="0" w:color="auto"/>
+              <w:left w:val="single" w:sz="6" w:space="0" w:color="auto"/>
+              <w:bottom w:val="single" w:sz="6" w:space="0" w:color="auto"/>
+              <w:right w:val="single" w:sz="6" w:space="0" w:color="auto"/>
+            </w:tcBorders>
+            <w:shd w:val="clear" w:color="auto" w:fill="auto"/>
+            <w:noWrap/>
+            <w:vAlign w:val="center"/>
+          </w:tcPr>
+          <w:p>
+            <w:pPr>
+              <w:tabs>
+                <w:tab w:val="left" w:pos="1134"/>
+              </w:tabs>
+              <w:spacing w:after="0"/>
+              <w:jc w:val="center"/>
+              <w:rPr>
+                <w:rFonts w:ascii="Times New Roman" w:hAnsi="Times New Roman"/>
+              </w:rPr>
+            </w:pPr>
+            <w:r>
+              <w:rPr>
+                <w:rFonts w:ascii="Times New Roman" w:hAnsi="Times New Roman"/>
+              </w:rPr>
+              <w:t>15,32</w:t>
+            </w:r>
+          </w:p>
+        </w:tc>
+        <w:tc>
+          <w:tcPr>
+            <w:tcW w:w="920" w:type="dxa"/>
+            <w:tcBorders>
+              <w:top w:val="single" w:sz="6" w:space="0" w:color="auto"/>
+              <w:left w:val="single" w:sz="6" w:space="0" w:color="auto"/>
+              <w:bottom w:val="single" w:sz="6" w:space="0" w:color="auto"/>
+              <w:right w:val="single" w:sz="12" w:space="0" w:color="auto"/>
+            </w:tcBorders>
+            <w:shd w:val="clear" w:color="auto" w:fill="auto"/>
+            <w:noWrap/>
+            <w:vAlign w:val="center"/>
+          </w:tcPr>
+          <w:p>
+            <w:pPr>
+              <w:tabs>
+                <w:tab w:val="left" w:pos="1134"/>
+              </w:tabs>
+              <w:spacing w:after="0"/>
+              <w:jc w:val="center"/>
+              <w:rPr>
+                <w:rFonts w:ascii="Times New Roman" w:hAnsi="Times New Roman"/>
+              </w:rPr>
+            </w:pPr>
+            <w:r>
+              <w:rPr>
+                <w:rFonts w:ascii="Times New Roman" w:hAnsi="Times New Roman"/>
+              </w:rPr>
+              <w:t>3,2</w:t>
             </w:r>
           </w:p>
         </w:tc>
@@ -18299,6 +18980,62 @@
     </w:p>
     <w:p>
       <w:pPr>
+        <w:pStyle w:val="a6"/>
+        <w:numPr>
+          <w:ilvl w:val="0"/>
+          <w:numId w:val="4"/>
+        </w:numPr>
+        <w:tabs>
+          <w:tab w:val="left" w:pos="567"/>
+          <w:tab w:val="left" w:pos="1134"/>
+        </w:tabs>
+        <w:suppressAutoHyphens/>
+        <w:spacing w:after="0"/>
+        <w:ind w:left="0" w:firstLine="567"/>
+        <w:jc w:val="both"/>
+        <w:rPr>
+          <w:rFonts w:ascii="Times New Roman" w:hAnsi="Times New Roman" w:cs="Times New Roman"/>
+          <w:sz w:val="28"/>
+          <w:szCs w:val="28"/>
+        </w:rPr>
+      </w:pPr>
+      <w:r>
+        <w:rPr>
+          <w:rFonts w:ascii="Times New Roman" w:hAnsi="Times New Roman" w:cs="Times New Roman"/>
+          <w:sz w:val="28"/>
+          <w:szCs w:val="28"/>
+        </w:rPr>
+        <w:t xml:space="preserve">ОРУ-35кВ </w:t>
+      </w:r>
+      <w:r>
+        <w:rPr>
+          <w:rFonts w:ascii="Times New Roman" w:hAnsi="Times New Roman" w:cs="Times New Roman"/>
+          <w:sz w:val="28"/>
+          <w:szCs w:val="28"/>
+        </w:rPr>
+        <w:t xml:space="preserve">предусматриваются </w:t>
+      </w:r>
+      <w:proofErr w:type="gramStart"/>
+      <w:r>
+        <w:rPr>
+          <w:rFonts w:ascii="Times New Roman" w:hAnsi="Times New Roman" w:cs="Times New Roman"/>
+          <w:sz w:val="28"/>
+          <w:szCs w:val="28"/>
+        </w:rPr>
+        <w:t>комплектным</w:t>
+      </w:r>
+      <w:proofErr w:type="gramEnd"/>
+      <w:r>
+        <w:rPr>
+          <w:rFonts w:ascii="Times New Roman" w:hAnsi="Times New Roman" w:cs="Times New Roman"/>
+          <w:sz w:val="28"/>
+          <w:szCs w:val="28"/>
+        </w:rPr>
+        <w:t xml:space="preserve"> заводского изготовления.</w:t>
+      </w:r>
+    </w:p>
+    <w:p>
+      <w:pPr>
         <w:tabs>
           <w:tab w:val="left" w:pos="1134"/>
           <w:tab w:val="left" w:pos="8789"/>
@@ -18440,7 +19177,7 @@
           <w:sz w:val="28"/>
           <w:szCs w:val="28"/>
         </w:rPr>
-        <w:t xml:space="preserve">высоких основаниях (металлических или железобетонных). По территории ОРУ предусматривают проезды для возможности механизации, монтажа и ремонта </w:t>
+        <w:t xml:space="preserve">высоких основаниях (металлических или железобетонных). По территории ОРУ </w:t>
       </w:r>
       <w:r>
         <w:rPr>
@@ -18448,7 +19185,7 @@
           <w:szCs w:val="28"/>
         </w:rPr>
         <w:lastRenderedPageBreak/>
-        <w:t>оборудования. Гибкие шины крепятся с помощью подвесных изоляторов на порталах.</w:t>
+        <w:t>предусматривают проезды для возможности механизации, монтажа и ремонта оборудования. Гибкие шины крепятся с помощью подвесных изоляторов на порталах.</w:t>
       </w:r>
       <w:r>
         <w:rPr>
@@ -18876,6 +19613,108 @@
     </w:p>
     <w:p>
       <w:pPr>
+        <w:tabs>
+          <w:tab w:val="left" w:pos="0"/>
+        </w:tabs>
+        <w:ind w:firstLine="567"/>
+        <w:jc w:val="both"/>
+        <w:rPr>
+          <w:rFonts w:ascii="Times New Roman" w:hAnsi="Times New Roman" w:cs="Times New Roman"/>
+          <w:sz w:val="28"/>
+        </w:rPr>
+      </w:pPr>
+      <w:r>
+        <w:rPr>
+          <w:rFonts w:ascii="Times New Roman" w:hAnsi="Times New Roman" w:cs="Times New Roman"/>
+          <w:sz w:val="28"/>
+        </w:rPr>
+        <w:t xml:space="preserve">ОРУ 35 </w:t>
+      </w:r>
+      <w:proofErr w:type="spellStart"/>
+      <w:r>
+        <w:rPr>
+          <w:rFonts w:ascii="Times New Roman" w:hAnsi="Times New Roman" w:cs="Times New Roman"/>
+          <w:sz w:val="28"/>
+        </w:rPr>
+        <w:t>кВ</w:t>
+      </w:r>
+      <w:proofErr w:type="spellEnd"/>
+      <w:r>
+        <w:rPr>
+          <w:rFonts w:ascii="Times New Roman" w:hAnsi="Times New Roman" w:cs="Times New Roman"/>
+          <w:sz w:val="28"/>
+        </w:rPr>
+        <w:t xml:space="preserve"> выполнено по схеме с одной секционированной с</w:t>
+      </w:r>
+      <w:r>
+        <w:rPr>
+          <w:rFonts w:ascii="Times New Roman" w:hAnsi="Times New Roman" w:cs="Times New Roman"/>
+          <w:sz w:val="28"/>
+        </w:rPr>
+        <w:t>и</w:t>
+      </w:r>
+      <w:r>
+        <w:rPr>
+          <w:rFonts w:ascii="Times New Roman" w:hAnsi="Times New Roman" w:cs="Times New Roman"/>
+          <w:sz w:val="28"/>
+        </w:rPr>
+        <w:t>стемой шин. На территории ОРУ предусматриваются проезды для возможности механизации монтажа и ремонта оборудования. Шины выполнены двумя гибкими сталеалюминевыми проводами</w:t>
+      </w:r>
+      <w:r>
+        <w:rPr>
+          <w:rFonts w:ascii="Times New Roman" w:hAnsi="Times New Roman" w:cs="Times New Roman"/>
+          <w:sz w:val="28"/>
+          <w:lang w:val="be-BY"/>
+        </w:rPr>
+        <w:t xml:space="preserve"> АС-500/64. На РУ установлены вакуумные выключатели типа </w:t>
+      </w:r>
+      <w:r>
+        <w:rPr>
+          <w:rFonts w:ascii="Times New Roman" w:hAnsi="Times New Roman" w:cs="Times New Roman"/>
+          <w:sz w:val="28"/>
+          <w:lang w:val="en-US"/>
+        </w:rPr>
+        <w:t>ZW</w:t>
+      </w:r>
+      <w:r>
+        <w:rPr>
+          <w:rFonts w:ascii="Times New Roman" w:hAnsi="Times New Roman" w:cs="Times New Roman"/>
+          <w:sz w:val="28"/>
+        </w:rPr>
+        <w:t xml:space="preserve">37-40,5 </w:t>
+      </w:r>
+      <w:r>
+        <w:rPr>
+          <w:rFonts w:ascii="Times New Roman" w:hAnsi="Times New Roman" w:cs="Times New Roman"/>
+          <w:sz w:val="28"/>
+          <w:lang w:val="en-US"/>
+        </w:rPr>
+        <w:t>HEAG</w:t>
+      </w:r>
+      <w:r>
+        <w:rPr>
+          <w:rFonts w:ascii="Times New Roman" w:hAnsi="Times New Roman" w:cs="Times New Roman"/>
+          <w:sz w:val="28"/>
+        </w:rPr>
+        <w:t>, разъедин</w:t>
+      </w:r>
+      <w:r>
+        <w:rPr>
+          <w:rFonts w:ascii="Times New Roman" w:hAnsi="Times New Roman" w:cs="Times New Roman"/>
+          <w:sz w:val="28"/>
+        </w:rPr>
+        <w:t>и</w:t>
+      </w:r>
+      <w:r>
+        <w:rPr>
+          <w:rFonts w:ascii="Times New Roman" w:hAnsi="Times New Roman" w:cs="Times New Roman"/>
+          <w:sz w:val="28"/>
+        </w:rPr>
+        <w:t>тели типа РНДЗ-2-35/1000 У1 и РНДЗ-2-35/2000 У1.</w:t>
+      </w:r>
+    </w:p>
+    <w:p>
+      <w:pPr>
         <w:pStyle w:val="21"/>
         <w:tabs>
           <w:tab w:val="left" w:pos="567"/>
@@ -18901,21 +19740,7 @@
           <w:sz w:val="28"/>
           <w:szCs w:val="28"/>
         </w:rPr>
-        <w:t>анции представлены в табл</w:t>
-      </w:r>
-      <w:r>
-        <w:rPr>
-          <w:sz w:val="28"/>
-          <w:szCs w:val="28"/>
-        </w:rPr>
-        <w:t>и</w:t>
-      </w:r>
-      <w:r>
-        <w:rPr>
-          <w:sz w:val="28"/>
-          <w:szCs w:val="28"/>
-        </w:rPr>
-        <w:t>це </w:t>
+        <w:t>анции представлены в таблице </w:t>
       </w:r>
       <w:r>
         <w:rPr>
@@ -18941,275 +19766,20 @@
     </w:p>
     <w:p>
       <w:pPr>
-        <w:tabs>
-          <w:tab w:val="left" w:pos="1134"/>
-          <w:tab w:val="left" w:pos="8789"/>
-        </w:tabs>
-        <w:suppressAutoHyphens/>
-        <w:spacing w:after="0"/>
-        <w:ind w:firstLine="567"/>
-        <w:jc w:val="both"/>
-        <w:rPr>
-          <w:rFonts w:ascii="Times New Roman" w:hAnsi="Times New Roman"/>
-          <w:sz w:val="28"/>
+        <w:rPr>
+          <w:rFonts w:ascii="Times New Roman" w:eastAsia="Times New Roman" w:hAnsi="Times New Roman" w:cs="Times New Roman"/>
+          <w:sz w:val="28"/>
+          <w:szCs w:val="28"/>
+          <w:lang w:eastAsia="ru-RU"/>
         </w:rPr>
       </w:pPr>
-    </w:p>
-    <w:p>
-      <w:pPr>
-        <w:tabs>
-          <w:tab w:val="left" w:pos="1134"/>
-          <w:tab w:val="left" w:pos="8789"/>
-        </w:tabs>
-        <w:suppressAutoHyphens/>
-        <w:spacing w:after="0"/>
-        <w:ind w:firstLine="567"/>
-        <w:jc w:val="both"/>
-        <w:rPr>
-          <w:rFonts w:ascii="Times New Roman" w:hAnsi="Times New Roman"/>
-          <w:sz w:val="28"/>
-        </w:rPr>
-      </w:pPr>
-    </w:p>
-    <w:p>
-      <w:pPr>
-        <w:tabs>
-          <w:tab w:val="left" w:pos="1134"/>
-          <w:tab w:val="left" w:pos="8789"/>
-        </w:tabs>
-        <w:suppressAutoHyphens/>
-        <w:spacing w:after="0"/>
-        <w:ind w:firstLine="567"/>
-        <w:jc w:val="both"/>
-        <w:rPr>
-          <w:rFonts w:ascii="Times New Roman" w:hAnsi="Times New Roman"/>
-          <w:sz w:val="28"/>
-        </w:rPr>
-      </w:pPr>
-    </w:p>
-    <w:p>
-      <w:pPr>
-        <w:tabs>
-          <w:tab w:val="left" w:pos="1134"/>
-          <w:tab w:val="left" w:pos="8789"/>
-        </w:tabs>
-        <w:suppressAutoHyphens/>
-        <w:spacing w:after="0"/>
-        <w:ind w:firstLine="567"/>
-        <w:jc w:val="both"/>
-        <w:rPr>
-          <w:rFonts w:ascii="Times New Roman" w:hAnsi="Times New Roman"/>
-          <w:sz w:val="28"/>
-        </w:rPr>
-      </w:pPr>
-    </w:p>
-    <w:p>
-      <w:pPr>
-        <w:tabs>
-          <w:tab w:val="left" w:pos="1134"/>
-          <w:tab w:val="left" w:pos="8789"/>
-        </w:tabs>
-        <w:suppressAutoHyphens/>
-        <w:spacing w:after="0"/>
-        <w:ind w:firstLine="567"/>
-        <w:jc w:val="both"/>
-        <w:rPr>
-          <w:rFonts w:ascii="Times New Roman" w:hAnsi="Times New Roman"/>
-          <w:sz w:val="28"/>
-        </w:rPr>
-      </w:pPr>
-    </w:p>
-    <w:p>
-      <w:pPr>
-        <w:tabs>
-          <w:tab w:val="left" w:pos="1134"/>
-          <w:tab w:val="left" w:pos="8789"/>
-        </w:tabs>
-        <w:suppressAutoHyphens/>
-        <w:spacing w:after="0"/>
-        <w:ind w:firstLine="567"/>
-        <w:jc w:val="both"/>
-        <w:rPr>
-          <w:rFonts w:ascii="Times New Roman" w:hAnsi="Times New Roman"/>
-          <w:sz w:val="28"/>
-        </w:rPr>
-      </w:pPr>
-    </w:p>
-    <w:p>
-      <w:pPr>
-        <w:tabs>
-          <w:tab w:val="left" w:pos="1134"/>
-          <w:tab w:val="left" w:pos="8789"/>
-        </w:tabs>
-        <w:suppressAutoHyphens/>
-        <w:spacing w:after="0"/>
-        <w:ind w:firstLine="567"/>
-        <w:jc w:val="both"/>
-        <w:rPr>
-          <w:rFonts w:ascii="Times New Roman" w:hAnsi="Times New Roman"/>
-          <w:sz w:val="28"/>
-        </w:rPr>
-      </w:pPr>
-    </w:p>
-    <w:p>
-      <w:pPr>
-        <w:tabs>
-          <w:tab w:val="left" w:pos="1134"/>
-          <w:tab w:val="left" w:pos="8789"/>
-        </w:tabs>
-        <w:suppressAutoHyphens/>
-        <w:spacing w:after="0"/>
-        <w:ind w:firstLine="567"/>
-        <w:jc w:val="both"/>
-        <w:rPr>
-          <w:rFonts w:ascii="Times New Roman" w:hAnsi="Times New Roman"/>
-          <w:sz w:val="28"/>
-        </w:rPr>
-      </w:pPr>
-    </w:p>
-    <w:p>
-      <w:pPr>
-        <w:tabs>
-          <w:tab w:val="left" w:pos="1134"/>
-          <w:tab w:val="left" w:pos="8789"/>
-        </w:tabs>
-        <w:suppressAutoHyphens/>
-        <w:spacing w:after="0"/>
-        <w:ind w:firstLine="567"/>
-        <w:jc w:val="both"/>
-        <w:rPr>
-          <w:rFonts w:ascii="Times New Roman" w:hAnsi="Times New Roman"/>
-          <w:sz w:val="28"/>
-        </w:rPr>
-      </w:pPr>
-    </w:p>
-    <w:p>
-      <w:pPr>
-        <w:tabs>
-          <w:tab w:val="left" w:pos="1134"/>
-          <w:tab w:val="left" w:pos="8789"/>
-        </w:tabs>
-        <w:suppressAutoHyphens/>
-        <w:spacing w:after="0"/>
-        <w:ind w:firstLine="567"/>
-        <w:jc w:val="both"/>
-        <w:rPr>
-          <w:rFonts w:ascii="Times New Roman" w:hAnsi="Times New Roman"/>
-          <w:sz w:val="28"/>
-        </w:rPr>
-      </w:pPr>
-    </w:p>
-    <w:p>
-      <w:pPr>
-        <w:tabs>
-          <w:tab w:val="left" w:pos="1134"/>
-          <w:tab w:val="left" w:pos="8789"/>
-        </w:tabs>
-        <w:suppressAutoHyphens/>
-        <w:spacing w:after="0"/>
-        <w:ind w:firstLine="567"/>
-        <w:jc w:val="both"/>
-        <w:rPr>
-          <w:rFonts w:ascii="Times New Roman" w:hAnsi="Times New Roman"/>
-          <w:sz w:val="28"/>
-        </w:rPr>
-      </w:pPr>
-    </w:p>
-    <w:p>
-      <w:pPr>
-        <w:tabs>
-          <w:tab w:val="left" w:pos="1134"/>
-          <w:tab w:val="left" w:pos="8789"/>
-        </w:tabs>
-        <w:suppressAutoHyphens/>
-        <w:spacing w:after="0"/>
-        <w:ind w:firstLine="567"/>
-        <w:jc w:val="both"/>
-        <w:rPr>
-          <w:rFonts w:ascii="Times New Roman" w:hAnsi="Times New Roman"/>
-          <w:sz w:val="28"/>
-        </w:rPr>
-      </w:pPr>
-    </w:p>
-    <w:p>
-      <w:pPr>
-        <w:tabs>
-          <w:tab w:val="left" w:pos="1134"/>
-          <w:tab w:val="left" w:pos="8789"/>
-        </w:tabs>
-        <w:suppressAutoHyphens/>
-        <w:spacing w:after="0"/>
-        <w:ind w:firstLine="567"/>
-        <w:jc w:val="both"/>
-        <w:rPr>
-          <w:rFonts w:ascii="Times New Roman" w:hAnsi="Times New Roman"/>
-          <w:sz w:val="28"/>
-        </w:rPr>
-      </w:pPr>
-    </w:p>
-    <w:p>
-      <w:pPr>
-        <w:tabs>
-          <w:tab w:val="left" w:pos="1134"/>
-          <w:tab w:val="left" w:pos="8789"/>
-        </w:tabs>
-        <w:suppressAutoHyphens/>
-        <w:spacing w:after="0"/>
-        <w:ind w:firstLine="567"/>
-        <w:jc w:val="both"/>
-        <w:rPr>
-          <w:rFonts w:ascii="Times New Roman" w:hAnsi="Times New Roman"/>
-          <w:sz w:val="28"/>
-        </w:rPr>
-      </w:pPr>
-    </w:p>
-    <w:p>
-      <w:pPr>
-        <w:tabs>
-          <w:tab w:val="left" w:pos="1134"/>
-          <w:tab w:val="left" w:pos="8789"/>
-        </w:tabs>
-        <w:suppressAutoHyphens/>
-        <w:spacing w:after="0"/>
-        <w:ind w:firstLine="567"/>
-        <w:jc w:val="both"/>
-        <w:rPr>
-          <w:rFonts w:ascii="Times New Roman" w:hAnsi="Times New Roman"/>
-          <w:sz w:val="28"/>
-        </w:rPr>
-      </w:pPr>
-    </w:p>
-    <w:p>
-      <w:pPr>
-        <w:tabs>
-          <w:tab w:val="left" w:pos="1134"/>
-          <w:tab w:val="left" w:pos="8789"/>
-        </w:tabs>
-        <w:suppressAutoHyphens/>
-        <w:spacing w:after="0"/>
-        <w:ind w:firstLine="567"/>
-        <w:jc w:val="both"/>
-        <w:rPr>
-          <w:rFonts w:ascii="Times New Roman" w:hAnsi="Times New Roman"/>
-          <w:sz w:val="28"/>
-        </w:rPr>
-      </w:pPr>
-    </w:p>
-    <w:p>
-      <w:pPr>
-        <w:tabs>
-          <w:tab w:val="left" w:pos="1134"/>
-          <w:tab w:val="left" w:pos="8789"/>
-        </w:tabs>
-        <w:suppressAutoHyphens/>
-        <w:spacing w:after="0"/>
-        <w:ind w:firstLine="567"/>
-        <w:jc w:val="both"/>
-        <w:rPr>
-          <w:rFonts w:ascii="Times New Roman" w:hAnsi="Times New Roman"/>
-          <w:sz w:val="28"/>
-        </w:rPr>
-      </w:pPr>
+      <w:r>
+        <w:rPr>
+          <w:sz w:val="28"/>
+          <w:szCs w:val="28"/>
+        </w:rPr>
+        <w:br w:type="page"/>
+      </w:r>
     </w:p>
     <w:p>
       <w:pPr>
@@ -19231,6 +19801,7 @@
           <w:sz w:val="28"/>
           <w:szCs w:val="28"/>
         </w:rPr>
+        <w:lastRenderedPageBreak/>
         <w:t xml:space="preserve">Таблица </w:t>
       </w:r>
       <w:r>
@@ -19529,51 +20100,51 @@
                 <w:sz w:val="24"/>
                 <w:szCs w:val="24"/>
               </w:rPr>
-              <w:t>и мощность силовых тран</w:t>
-            </w:r>
-            <w:r>
+              <w:t>и мощность силовых трансформаторов</w:t>
+            </w:r>
+          </w:p>
+        </w:tc>
+        <w:tc>
+          <w:tcPr>
+            <w:tcW w:w="4874" w:type="dxa"/>
+            <w:vAlign w:val="center"/>
+          </w:tcPr>
+          <w:p>
+            <w:pPr>
+              <w:tabs>
+                <w:tab w:val="left" w:pos="1134"/>
+              </w:tabs>
+              <w:spacing w:after="0"/>
+              <w:ind w:firstLine="34"/>
               <w:rPr>
                 <w:rFonts w:ascii="Times New Roman" w:hAnsi="Times New Roman" w:cs="Times New Roman"/>
                 <w:sz w:val="24"/>
                 <w:szCs w:val="24"/>
               </w:rPr>
-              <w:t>с</w:t>
-            </w:r>
+            </w:pPr>
             <w:r>
               <w:rPr>
                 <w:rFonts w:ascii="Times New Roman" w:hAnsi="Times New Roman" w:cs="Times New Roman"/>
                 <w:sz w:val="24"/>
                 <w:szCs w:val="24"/>
               </w:rPr>
-              <w:t>форматоров</w:t>
-            </w:r>
-          </w:p>
-        </w:tc>
-        <w:tc>
-          <w:tcPr>
-            <w:tcW w:w="4874" w:type="dxa"/>
-            <w:vAlign w:val="center"/>
-          </w:tcPr>
-          <w:p>
-            <w:pPr>
-              <w:tabs>
-                <w:tab w:val="left" w:pos="1134"/>
-              </w:tabs>
-              <w:spacing w:after="0"/>
-              <w:ind w:firstLine="34"/>
+              <w:t xml:space="preserve">2 </w:t>
+            </w:r>
+            <w:r>
               <w:rPr>
                 <w:rFonts w:ascii="Times New Roman" w:hAnsi="Times New Roman" w:cs="Times New Roman"/>
                 <w:sz w:val="24"/>
                 <w:szCs w:val="24"/>
               </w:rPr>
-            </w:pPr>
+              <w:t>шт., трехфазные</w:t>
+            </w:r>
             <w:r>
               <w:rPr>
                 <w:rFonts w:ascii="Times New Roman" w:hAnsi="Times New Roman" w:cs="Times New Roman"/>
                 <w:sz w:val="24"/>
                 <w:szCs w:val="24"/>
               </w:rPr>
-              <w:t xml:space="preserve">2 </w:t>
+              <w:t xml:space="preserve"> </w:t>
             </w:r>
             <w:r>
               <w:rPr>
@@ -19581,7 +20152,7 @@
                 <w:sz w:val="24"/>
                 <w:szCs w:val="24"/>
               </w:rPr>
-              <w:t>шт., трехфазные</w:t>
+              <w:t>двухобмоточные</w:t>
             </w:r>
             <w:r>
               <w:rPr>
@@ -19589,39 +20160,7 @@
                 <w:sz w:val="24"/>
                 <w:szCs w:val="24"/>
               </w:rPr>
-              <w:t xml:space="preserve"> </w:t>
-            </w:r>
-            <w:r>
-              <w:rPr>
-                <w:rFonts w:ascii="Times New Roman" w:hAnsi="Times New Roman" w:cs="Times New Roman"/>
-                <w:sz w:val="24"/>
-                <w:szCs w:val="24"/>
-              </w:rPr>
-              <w:t>двухобмоточные</w:t>
-            </w:r>
-            <w:r>
-              <w:rPr>
-                <w:rFonts w:ascii="Times New Roman" w:hAnsi="Times New Roman" w:cs="Times New Roman"/>
-                <w:sz w:val="24"/>
-                <w:szCs w:val="24"/>
-              </w:rPr>
-              <w:t xml:space="preserve"> тран</w:t>
-            </w:r>
-            <w:r>
-              <w:rPr>
-                <w:rFonts w:ascii="Times New Roman" w:hAnsi="Times New Roman" w:cs="Times New Roman"/>
-                <w:sz w:val="24"/>
-                <w:szCs w:val="24"/>
-              </w:rPr>
-              <w:t>с</w:t>
-            </w:r>
-            <w:r>
-              <w:rPr>
-                <w:rFonts w:ascii="Times New Roman" w:hAnsi="Times New Roman" w:cs="Times New Roman"/>
-                <w:sz w:val="24"/>
-                <w:szCs w:val="24"/>
-              </w:rPr>
-              <w:t>форматоры, 40 МВА</w:t>
+              <w:t xml:space="preserve"> трансформаторы, 40 МВА</w:t>
             </w:r>
           </w:p>
         </w:tc>
@@ -20624,23 +21163,7 @@
                 <w:sz w:val="24"/>
                 <w:szCs w:val="24"/>
               </w:rPr>
-              <w:t>С применением микропроцессорной техн</w:t>
-            </w:r>
-            <w:r>
-              <w:rPr>
-                <w:rFonts w:ascii="Times New Roman" w:hAnsi="Times New Roman" w:cs="Times New Roman"/>
-                <w:sz w:val="24"/>
-                <w:szCs w:val="24"/>
-              </w:rPr>
-              <w:t>и</w:t>
-            </w:r>
-            <w:r>
-              <w:rPr>
-                <w:rFonts w:ascii="Times New Roman" w:hAnsi="Times New Roman" w:cs="Times New Roman"/>
-                <w:sz w:val="24"/>
-                <w:szCs w:val="24"/>
-              </w:rPr>
-              <w:t>ки</w:t>
+              <w:t>С применением микропроцессорной техники</w:t>
             </w:r>
           </w:p>
         </w:tc>
@@ -20714,29 +21237,8 @@
         </w:rPr>
         <w:t xml:space="preserve"> пункте был произведен выбор главной схемы и состава оборудования подстанции. Принятые проектные решения позволяют перейти к выполнению следующей задачи.</w:t>
       </w:r>
-    </w:p>
-    <w:p>
-      <w:pPr>
-        <w:tabs>
-          <w:tab w:val="left" w:pos="1134"/>
-        </w:tabs>
-        <w:spacing w:after="0"/>
-        <w:ind w:firstLine="567"/>
-        <w:jc w:val="both"/>
-        <w:rPr>
-          <w:rFonts w:ascii="Times New Roman" w:hAnsi="Times New Roman" w:cs="Times New Roman"/>
-          <w:sz w:val="28"/>
-          <w:szCs w:val="28"/>
-        </w:rPr>
-      </w:pPr>
-      <w:r>
-        <w:rPr>
-          <w:rFonts w:ascii="Times New Roman" w:hAnsi="Times New Roman" w:cs="Times New Roman"/>
-          <w:sz w:val="28"/>
-          <w:szCs w:val="28"/>
-        </w:rPr>
-        <w:t>Касательно 4-го пункта</w:t>
-      </w:r>
+      <w:bookmarkStart w:id="0" w:name="_GoBack"/>
+      <w:bookmarkEnd w:id="0"/>
     </w:p>
     <w:sectPr>
       <w:pgSz w:w="11906" w:h="16838"/>
@@ -20783,6 +21285,7 @@
         <w:docPartUnique/>
       </w:docPartObj>
     </w:sdtPr>
+    <w:sdtEndPr/>
     <w:sdtContent>
       <w:p>
         <w:pPr>
@@ -20802,7 +21305,7 @@
           <w:rPr>
             <w:noProof/>
           </w:rPr>
-          <w:t>56</w:t>
+          <w:t>58</w:t>
         </w:r>
         <w:r>
           <w:fldChar w:fldCharType="end"/>
@@ -20853,6 +21356,7 @@
         <w:docPartUnique/>
       </w:docPartObj>
     </w:sdtPr>
+    <w:sdtEndPr/>
     <w:sdtContent>
       <w:p>
         <w:pPr>
@@ -20872,7 +21376,7 @@
           <w:rPr>
             <w:noProof/>
           </w:rPr>
-          <w:t>56</w:t>
+          <w:t>58</w:t>
         </w:r>
         <w:r>
           <w:fldChar w:fldCharType="end"/>
@@ -22834,7 +23338,7 @@
 </file>
 
 <file path=customXml/itemProps1.xml><?xml version="1.0" encoding="utf-8"?>
-<ds:datastoreItem xmlns:ds="http://schemas.openxmlformats.org/officeDocument/2006/customXml" ds:itemID="{BB443501-8D7C-4750-B623-A50236AA282A}">
+<ds:datastoreItem xmlns:ds="http://schemas.openxmlformats.org/officeDocument/2006/customXml" ds:itemID="{202F540E-7902-484A-A9DD-E8A3BA3D95CB}">
   <ds:schemaRefs>
     <ds:schemaRef ds:uri="http://schemas.openxmlformats.org/officeDocument/2006/bibliography"/>
   </ds:schemaRefs>
